--- a/Projektfeladat leirás.docx
+++ b/Projektfeladat leirás.docx
@@ -4,6 +4,9 @@
   <w:body>
     <w:p>
       <w:r>
+        <w:rPr>
+          <w:noProof/>
+        </w:rPr>
         <w:drawing>
           <wp:anchor distT="0" distB="0" distL="114300" distR="114300" simplePos="0" relativeHeight="251666432" behindDoc="0" locked="0" layoutInCell="1" allowOverlap="1" wp14:anchorId="00E6201D" wp14:editId="53F918BF">
             <wp:simplePos x="0" y="0"/>
@@ -62,6 +65,7 @@
       </w:r>
       <w:r>
         <w:rPr>
+          <w:noProof/>
           <w:lang w:eastAsia="en-AU"/>
         </w:rPr>
         <mc:AlternateContent>
@@ -469,6 +473,13 @@
     <w:p/>
     <w:sdt>
       <w:sdtPr>
+        <w:rPr>
+          <w:rFonts w:ascii="Calibri" w:eastAsiaTheme="minorHAnsi" w:hAnsi="Calibri"/>
+          <w:color w:val="000000" w:themeColor="text1"/>
+          <w:sz w:val="28"/>
+          <w:szCs w:val="24"/>
+          <w:lang w:eastAsia="en-US"/>
+        </w:rPr>
         <w:id w:val="-2068637748"/>
         <w:docPartObj>
           <w:docPartGallery w:val="Table of Contents"/>
@@ -477,13 +488,8 @@
       </w:sdtPr>
       <w:sdtEndPr>
         <w:rPr>
-          <w:rFonts w:ascii="Calibri" w:eastAsiaTheme="minorHAnsi" w:hAnsi="Calibri"/>
           <w:b/>
           <w:bCs/>
-          <w:color w:val="000000" w:themeColor="text1"/>
-          <w:sz w:val="28"/>
-          <w:szCs w:val="24"/>
-          <w:lang w:eastAsia="en-US"/>
         </w:rPr>
       </w:sdtEndPr>
       <w:sdtContent>
@@ -1111,24 +1117,44 @@
                 <w:b/>
                 <w:bCs/>
               </w:rPr>
-              <w:t>Debreceni SZC Mechwart András Gépipari és Informatikai Technikum</w:t>
+              <w:t xml:space="preserve">Debreceni SZC Mechwart András Gépipari és Informatikai </w:t>
             </w:r>
             <w:r>
               <w:rPr>
                 <w:b/>
                 <w:bCs/>
               </w:rPr>
-              <w:t xml:space="preserve">  </w:t>
-            </w:r>
-            <w:r>
-              <w:t xml:space="preserve">szoftvertesztelő és programozó felnőttképzési tanfolyam záró munkája. </w:t>
+              <w:t>Technikum szoftvertesztelő</w:t>
+            </w:r>
+            <w:r>
+              <w:t xml:space="preserve"> és programozó felnőttképzési tanfolyam záró munkája. </w:t>
             </w:r>
             <w:r>
               <w:br/>
               <w:t xml:space="preserve">A </w:t>
             </w:r>
             <w:r>
-              <w:t xml:space="preserve">munka célja olyan reszponziv honlap készitése, mely képes az MNB által kezelt valuták átváltására az aktuális árfolyamon, valamint lehetőséget biztosit a regisztrált felhasználók számára valuta küldés megvalósitására. </w:t>
+              <w:t xml:space="preserve">munka célja olyan </w:t>
+            </w:r>
+            <w:r>
+              <w:t>reszponzív</w:t>
+            </w:r>
+            <w:r>
+              <w:t xml:space="preserve"> honlap </w:t>
+            </w:r>
+            <w:r>
+              <w:t>készítése</w:t>
+            </w:r>
+            <w:r>
+              <w:t xml:space="preserve">, mely képes az MNB által kezelt valuták átváltására az aktuális árfolyamon, valamint lehetőséget biztosit a regisztrált felhasználók számára valuta küldés </w:t>
+            </w:r>
+            <w:proofErr w:type="spellStart"/>
+            <w:r>
+              <w:t>megvalósitására</w:t>
+            </w:r>
+            <w:proofErr w:type="spellEnd"/>
+            <w:r>
+              <w:t xml:space="preserve">. </w:t>
             </w:r>
           </w:p>
         </w:tc>
@@ -1215,6 +1241,7 @@
             </w:pPr>
             <w:r>
               <w:rPr>
+                <w:noProof/>
                 <w:lang w:eastAsia="en-AU"/>
               </w:rPr>
               <w:drawing>
@@ -1438,7 +1465,23 @@
                 <w:i w:val="0"/>
                 <w:iCs w:val="0"/>
               </w:rPr>
-              <w:t xml:space="preserve"> hogy a váltás napi árfolyamon történhessen, az MNB API-járól nyerjük ki az árfolyamokat. A váltási funkciót </w:t>
+              <w:t xml:space="preserve"> hogy a váltás napi árfolyamon történhessen, az MNB API-</w:t>
+            </w:r>
+            <w:proofErr w:type="spellStart"/>
+            <w:r>
+              <w:rPr>
+                <w:i w:val="0"/>
+                <w:iCs w:val="0"/>
+              </w:rPr>
+              <w:t>járól</w:t>
+            </w:r>
+            <w:proofErr w:type="spellEnd"/>
+            <w:r>
+              <w:rPr>
+                <w:i w:val="0"/>
+                <w:iCs w:val="0"/>
+              </w:rPr>
+              <w:t xml:space="preserve"> nyerjük ki az árfolyamokat. A váltási funkciót </w:t>
             </w:r>
             <w:r>
               <w:rPr>
@@ -1499,7 +1542,6 @@
           </w:tcPr>
           <w:p/>
         </w:tc>
-        <w:bookmarkStart w:id="7" w:name="_Toc193467294"/>
         <w:tc>
           <w:tcPr>
             <w:tcW w:w="9922" w:type="dxa"/>
@@ -1517,29 +1559,6 @@
                 <w:rStyle w:val="Kiemels"/>
               </w:rPr>
             </w:pPr>
-            <w:sdt>
-              <w:sdtPr>
-                <w:rPr>
-                  <w:rStyle w:val="Kiemels"/>
-                </w:rPr>
-                <w:id w:val="-2019234191"/>
-                <w:placeholder>
-                  <w:docPart w:val="4EF11780B0044B7A958BADCCA763F901"/>
-                </w:placeholder>
-                <w:temporary/>
-                <w:showingPlcHdr/>
-                <w15:appearance w15:val="hidden"/>
-              </w:sdtPr>
-              <w:sdtContent>
-                <w:r>
-                  <w:rPr>
-                    <w:rStyle w:val="Kiemels"/>
-                  </w:rPr>
-                  <w:t>HEADING</w:t>
-                </w:r>
-              </w:sdtContent>
-            </w:sdt>
-            <w:bookmarkEnd w:id="7"/>
           </w:p>
           <w:p>
             <w:pPr>
@@ -1550,22 +1569,6 @@
             <w:pPr>
               <w:pStyle w:val="Text"/>
             </w:pPr>
-            <w:sdt>
-              <w:sdtPr>
-                <w:id w:val="-582298592"/>
-                <w:placeholder>
-                  <w:docPart w:val="8A14040C69E54389A722FA2F88E1B1A8"/>
-                </w:placeholder>
-                <w:temporary/>
-                <w:showingPlcHdr/>
-                <w15:appearance w15:val="hidden"/>
-              </w:sdtPr>
-              <w:sdtContent>
-                <w:r>
-                  <w:t>Lorem Ipsum is simply dummy text of the printing and typesetting industry. Lorem Ipsum has been the industry's standard dummy text ever since the 1500s, when an unknown printer took a galley of type and scrambled it to make a type specimen book.</w:t>
-                </w:r>
-              </w:sdtContent>
-            </w:sdt>
           </w:p>
         </w:tc>
         <w:tc>
@@ -1594,6 +1597,7 @@
     <w:p>
       <w:r>
         <w:rPr>
+          <w:noProof/>
           <w:lang w:eastAsia="en-AU"/>
         </w:rPr>
         <w:lastRenderedPageBreak/>
@@ -1845,7 +1849,39 @@
         <w:jc w:val="both"/>
       </w:pPr>
       <w:r>
-        <w:t>Attila létrehozta a backendes rendszert django segítségével. A backend rendszer részei a view-k, a serializer-ek, a felhasználókezeléshez szükséges részek, illetve néhány template, amit majd a frontend részben fognak használni. Itt történnek a számítási feladatok végzései is.</w:t>
+        <w:t xml:space="preserve">Attila létrehozta a backendes rendszert </w:t>
+      </w:r>
+      <w:proofErr w:type="spellStart"/>
+      <w:r>
+        <w:t>django</w:t>
+      </w:r>
+      <w:proofErr w:type="spellEnd"/>
+      <w:r>
+        <w:t xml:space="preserve"> segítségével. A backend rendszer részei a </w:t>
+      </w:r>
+      <w:proofErr w:type="spellStart"/>
+      <w:r>
+        <w:t>view</w:t>
+      </w:r>
+      <w:proofErr w:type="spellEnd"/>
+      <w:r>
+        <w:t xml:space="preserve">-k, a </w:t>
+      </w:r>
+      <w:proofErr w:type="spellStart"/>
+      <w:r>
+        <w:t>serializer</w:t>
+      </w:r>
+      <w:proofErr w:type="spellEnd"/>
+      <w:r>
+        <w:t xml:space="preserve">-ek, a felhasználókezeléshez szükséges részek, illetve néhány </w:t>
+      </w:r>
+      <w:proofErr w:type="spellStart"/>
+      <w:r>
+        <w:t>template</w:t>
+      </w:r>
+      <w:proofErr w:type="spellEnd"/>
+      <w:r>
+        <w:t>, amit majd a frontend részben fognak használni. Itt történnek a számítási feladatok végzései is.</w:t>
       </w:r>
     </w:p>
     <w:p>
@@ -1859,24 +1895,252 @@
         <w:t xml:space="preserve">alapvető </w:t>
       </w:r>
       <w:r>
-        <w:t>módszerek a html,</w:t>
+        <w:t xml:space="preserve">módszerek a </w:t>
+      </w:r>
+      <w:proofErr w:type="spellStart"/>
+      <w:r>
+        <w:t>html</w:t>
+      </w:r>
+      <w:proofErr w:type="spellEnd"/>
+      <w:r>
+        <w:t>,</w:t>
       </w:r>
       <w:r>
         <w:t xml:space="preserve"> </w:t>
       </w:r>
-      <w:r>
-        <w:t>css,</w:t>
+      <w:proofErr w:type="spellStart"/>
+      <w:r>
+        <w:t>css</w:t>
+      </w:r>
+      <w:proofErr w:type="spellEnd"/>
+      <w:r>
+        <w:t>,</w:t>
       </w:r>
       <w:r>
         <w:t xml:space="preserve"> </w:t>
       </w:r>
+      <w:proofErr w:type="spellStart"/>
       <w:r>
         <w:t>js</w:t>
       </w:r>
-      <w:r>
-        <w:t xml:space="preserve"> és a bootstrap voltak.</w:t>
+      <w:proofErr w:type="spellEnd"/>
+      <w:r>
+        <w:t xml:space="preserve"> és a </w:t>
+      </w:r>
+      <w:proofErr w:type="spellStart"/>
+      <w:r>
+        <w:t>bootstrap</w:t>
+      </w:r>
+      <w:proofErr w:type="spellEnd"/>
+      <w:r>
+        <w:t xml:space="preserve"> voltak.</w:t>
       </w:r>
     </w:p>
+    <w:p>
+      <w:pPr>
+        <w:pStyle w:val="Cmsor2"/>
+      </w:pPr>
+      <w:r>
+        <w:t>Kommunikáció és tárterület management</w:t>
+      </w:r>
+    </w:p>
+    <w:p>
+      <w:pPr>
+        <w:jc w:val="both"/>
+      </w:pPr>
+      <w:r>
+        <w:t xml:space="preserve">A munkafolyamat koordinálására a kedvenc eszközünk a közvetlen kapcsolat, valamint a facebook </w:t>
+      </w:r>
+      <w:r>
+        <w:t>Messenger</w:t>
+      </w:r>
+      <w:r>
+        <w:t xml:space="preserve"> volt. A munka a </w:t>
+      </w:r>
+      <w:r>
+        <w:t>GitHubon</w:t>
+      </w:r>
+      <w:r>
+        <w:t xml:space="preserve"> folyt, a repository-nk a </w:t>
+      </w:r>
+      <w:hyperlink r:id="rId11" w:history="1">
+        <w:r>
+          <w:rPr>
+            <w:rStyle w:val="Hiperhivatkozs"/>
+          </w:rPr>
+          <w:t>lukrecia602/project</w:t>
+        </w:r>
+      </w:hyperlink>
+      <w:r>
+        <w:t xml:space="preserve"> </w:t>
+      </w:r>
+      <w:r>
+        <w:t>címen</w:t>
+      </w:r>
+      <w:r>
+        <w:t xml:space="preserve"> érhető el. A végső honlap a </w:t>
+      </w:r>
+      <w:hyperlink r:id="rId12" w:history="1">
+        <w:r>
+          <w:rPr>
+            <w:rStyle w:val="Hiperhivatkozs"/>
+          </w:rPr>
+          <w:t>http://fomix.hu/aladar/valto.html</w:t>
+        </w:r>
+      </w:hyperlink>
+      <w:r>
+        <w:t xml:space="preserve"> </w:t>
+      </w:r>
+      <w:r>
+        <w:t>címen</w:t>
+      </w:r>
+      <w:r>
+        <w:t xml:space="preserve"> található, a backend-es részek a </w:t>
+      </w:r>
+      <w:hyperlink r:id="rId13" w:history="1">
+        <w:r>
+          <w:rPr>
+            <w:rStyle w:val="Hiperhivatkozs"/>
+          </w:rPr>
+          <w:t>azenhazam.mywire.org:8800</w:t>
+        </w:r>
+      </w:hyperlink>
+      <w:r>
+        <w:t xml:space="preserve"> szerveren futnak.</w:t>
+      </w:r>
+    </w:p>
+    <w:p>
+      <w:pPr>
+        <w:pStyle w:val="Cmsor2"/>
+      </w:pPr>
+      <w:r>
+        <w:t>Az adatbázisterv</w:t>
+      </w:r>
+    </w:p>
+    <w:p>
+      <w:r>
+        <w:t xml:space="preserve">Az első </w:t>
+      </w:r>
+      <w:proofErr w:type="gramStart"/>
+      <w:r>
+        <w:t>lépés</w:t>
+      </w:r>
+      <w:proofErr w:type="gramEnd"/>
+      <w:r>
+        <w:t xml:space="preserve"> mint minden teljesen új informatikai fejlesztés esetében, az induló adatbázis tervezése és implementációja volt. Ezt </w:t>
+      </w:r>
+      <w:proofErr w:type="gramStart"/>
+      <w:r>
+        <w:t>a  feladatot</w:t>
+      </w:r>
+      <w:proofErr w:type="gramEnd"/>
+      <w:r>
+        <w:t xml:space="preserve"> Tóth Sándorné végezte. Az induláskor megegyeztünk, hogy az adatokat az MNB által közzétett árfolyamokból vesszük. Igy az adatbázisstruktúrát alapvetően ezekhez </w:t>
+      </w:r>
+      <w:proofErr w:type="spellStart"/>
+      <w:r>
+        <w:t>igazitottuk</w:t>
+      </w:r>
+      <w:proofErr w:type="spellEnd"/>
+      <w:r>
+        <w:t xml:space="preserve">. Mivel szükséges volt a projektben felhasználókezelést is </w:t>
+      </w:r>
+      <w:proofErr w:type="spellStart"/>
+      <w:r>
+        <w:t>megvalósitani</w:t>
+      </w:r>
+      <w:proofErr w:type="spellEnd"/>
+      <w:r>
+        <w:t>, ezért ezeket az adatbáziselemek kiegészültek az ehhez szükséges elemekkel. A megvalósult adatbázis sémája az 1. ábrán található.</w:t>
+      </w:r>
+    </w:p>
+    <w:p>
+      <w:r>
+        <w:rPr>
+          <w:noProof/>
+        </w:rPr>
+        <w:drawing>
+          <wp:anchor distT="0" distB="0" distL="114300" distR="114300" simplePos="0" relativeHeight="251667456" behindDoc="0" locked="0" layoutInCell="1" allowOverlap="1" wp14:anchorId="09EEEE24" wp14:editId="2E224D28">
+            <wp:simplePos x="0" y="0"/>
+            <wp:positionH relativeFrom="margin">
+              <wp:align>right</wp:align>
+            </wp:positionH>
+            <wp:positionV relativeFrom="paragraph">
+              <wp:posOffset>95250</wp:posOffset>
+            </wp:positionV>
+            <wp:extent cx="6858000" cy="4117340"/>
+            <wp:effectExtent l="0" t="0" r="0" b="0"/>
+            <wp:wrapNone/>
+            <wp:docPr id="905541815" name="Kép 5" descr="1. ábra Az induló adatbázis sémája"/>
+            <wp:cNvGraphicFramePr>
+              <a:graphicFrameLocks xmlns:a="http://schemas.openxmlformats.org/drawingml/2006/main" noChangeAspect="1"/>
+            </wp:cNvGraphicFramePr>
+            <a:graphic xmlns:a="http://schemas.openxmlformats.org/drawingml/2006/main">
+              <a:graphicData uri="http://schemas.openxmlformats.org/drawingml/2006/picture">
+                <pic:pic xmlns:pic="http://schemas.openxmlformats.org/drawingml/2006/picture">
+                  <pic:nvPicPr>
+                    <pic:cNvPr id="905541815" name="Kép 5" descr="1. ábra Az induló adatbázis sémája"/>
+                    <pic:cNvPicPr/>
+                  </pic:nvPicPr>
+                  <pic:blipFill>
+                    <a:blip r:embed="rId14">
+                      <a:extLst>
+                        <a:ext uri="{28A0092B-C50C-407E-A947-70E740481C1C}">
+                          <a14:useLocalDpi xmlns:a14="http://schemas.microsoft.com/office/drawing/2010/main" val="0"/>
+                        </a:ext>
+                      </a:extLst>
+                    </a:blip>
+                    <a:stretch>
+                      <a:fillRect/>
+                    </a:stretch>
+                  </pic:blipFill>
+                  <pic:spPr>
+                    <a:xfrm>
+                      <a:off x="0" y="0"/>
+                      <a:ext cx="6858000" cy="4117340"/>
+                    </a:xfrm>
+                    <a:prstGeom prst="rect">
+                      <a:avLst/>
+                    </a:prstGeom>
+                  </pic:spPr>
+                </pic:pic>
+              </a:graphicData>
+            </a:graphic>
+          </wp:anchor>
+        </w:drawing>
+      </w:r>
+    </w:p>
+    <w:p/>
+    <w:p/>
+    <w:p/>
+    <w:p/>
+    <w:p/>
+    <w:p/>
+    <w:p/>
+    <w:p/>
+    <w:p/>
+    <w:p/>
+    <w:p/>
+    <w:p/>
+    <w:p/>
+    <w:p/>
+    <w:p/>
+    <w:p>
+      <w:pPr>
+        <w:rPr>
+          <w:noProof/>
+        </w:rPr>
+      </w:pPr>
+    </w:p>
+    <w:p>
+      <w:pPr>
+        <w:rPr>
+          <w:noProof/>
+        </w:rPr>
+      </w:pPr>
+    </w:p>
+    <w:p/>
+    <w:p/>
     <w:sectPr>
       <w:pgSz w:w="12240" w:h="15840" w:code="1"/>
       <w:pgMar w:top="720" w:right="720" w:bottom="1080" w:left="720" w:header="709" w:footer="432" w:gutter="0"/>
@@ -2948,6 +3212,18 @@
       <w:u w:val="single"/>
     </w:rPr>
   </w:style>
+  <w:style w:type="character" w:styleId="Feloldatlanmegemlts">
+    <w:name w:val="Unresolved Mention"/>
+    <w:basedOn w:val="Bekezdsalapbettpusa"/>
+    <w:uiPriority w:val="99"/>
+    <w:semiHidden/>
+    <w:unhideWhenUsed/>
+    <w:rsid w:val="00DD1B59"/>
+    <w:rPr>
+      <w:color w:val="605E5C"/>
+      <w:shd w:val="clear" w:color="auto" w:fill="E1DFDD"/>
+    </w:rPr>
+  </w:style>
 </w:styles>
 </file>
 
@@ -2996,58 +3272,6 @@
             <w:pStyle w:val="Text"/>
           </w:pPr>
         </w:p>
-        <w:p>
-          <w:r>
-            <w:t>Lorem Ipsum is simply dummy text of the printing and typesetting industry. Lorem Ipsum has been the industry's standard dummy text ever since the 1500s, when an unknown printer took a galley of type and scrambled it to make a type specimen book.</w:t>
-          </w:r>
-        </w:p>
-      </w:docPartBody>
-    </w:docPart>
-    <w:docPart>
-      <w:docPartPr>
-        <w:name w:val="4EF11780B0044B7A958BADCCA763F901"/>
-        <w:category>
-          <w:name w:val="General"/>
-          <w:gallery w:val="placeholder"/>
-        </w:category>
-        <w:types>
-          <w:type w:val="bbPlcHdr"/>
-        </w:types>
-        <w:behaviors>
-          <w:behavior w:val="content"/>
-        </w:behaviors>
-        <w:guid w:val="{6CFD9FA8-CBED-4A6C-AAFE-824B458AD19E}"/>
-      </w:docPartPr>
-      <w:docPartBody>
-        <w:p>
-          <w:pPr>
-            <w:pStyle w:val="4EF11780B0044B7A958BADCCA763F9017"/>
-          </w:pPr>
-          <w:r>
-            <w:rPr>
-              <w:rStyle w:val="Kiemels"/>
-            </w:rPr>
-            <w:t>HEADING</w:t>
-          </w:r>
-        </w:p>
-      </w:docPartBody>
-    </w:docPart>
-    <w:docPart>
-      <w:docPartPr>
-        <w:name w:val="8A14040C69E54389A722FA2F88E1B1A8"/>
-        <w:category>
-          <w:name w:val="General"/>
-          <w:gallery w:val="placeholder"/>
-        </w:category>
-        <w:types>
-          <w:type w:val="bbPlcHdr"/>
-        </w:types>
-        <w:behaviors>
-          <w:behavior w:val="content"/>
-        </w:behaviors>
-        <w:guid w:val="{419DD2FB-D242-4904-A33C-586427154254}"/>
-      </w:docPartPr>
-      <w:docPartBody>
         <w:p>
           <w:r>
             <w:t>Lorem Ipsum is simply dummy text of the printing and typesetting industry. Lorem Ipsum has been the industry's standard dummy text ever since the 1500s, when an unknown printer took a galley of type and scrambled it to make a type specimen book.</w:t>
@@ -3151,8 +3375,11 @@
     <w:rsid w:val="008D45F3"/>
     <w:rsid w:val="0091282B"/>
     <w:rsid w:val="00AA1AFD"/>
+    <w:rsid w:val="00BE1239"/>
     <w:rsid w:val="00C75D51"/>
     <w:rsid w:val="00DF1509"/>
+    <w:rsid w:val="00E7441C"/>
+    <w:rsid w:val="00E85721"/>
     <w:rsid w:val="00E953CD"/>
     <w:rsid w:val="00F32509"/>
     <w:rsid w:val="00F94F79"/>
@@ -3634,7 +3861,7 @@
     <w:basedOn w:val="Bekezdsalapbettpusa"/>
     <w:uiPriority w:val="99"/>
     <w:semiHidden/>
-    <w:rsid w:val="0005483C"/>
+    <w:rsid w:val="00BE1239"/>
     <w:rPr>
       <w:color w:val="808080"/>
     </w:rPr>

--- a/Projektfeladat leirás.docx
+++ b/Projektfeladat leirás.docx
@@ -1146,15 +1146,7 @@
               <w:t>készítése</w:t>
             </w:r>
             <w:r>
-              <w:t xml:space="preserve">, mely képes az MNB által kezelt valuták átváltására az aktuális árfolyamon, valamint lehetőséget biztosit a regisztrált felhasználók számára valuta küldés </w:t>
-            </w:r>
-            <w:proofErr w:type="spellStart"/>
-            <w:r>
-              <w:t>megvalósitására</w:t>
-            </w:r>
-            <w:proofErr w:type="spellEnd"/>
-            <w:r>
-              <w:t xml:space="preserve">. </w:t>
+              <w:t xml:space="preserve">, mely képes az MNB által kezelt valuták átváltására az aktuális árfolyamon, valamint lehetőséget biztosit a regisztrált felhasználók számára valuta küldés megvalósitására. </w:t>
             </w:r>
           </w:p>
         </w:tc>
@@ -1465,23 +1457,7 @@
                 <w:i w:val="0"/>
                 <w:iCs w:val="0"/>
               </w:rPr>
-              <w:t xml:space="preserve"> hogy a váltás napi árfolyamon történhessen, az MNB API-</w:t>
-            </w:r>
-            <w:proofErr w:type="spellStart"/>
-            <w:r>
-              <w:rPr>
-                <w:i w:val="0"/>
-                <w:iCs w:val="0"/>
-              </w:rPr>
-              <w:t>járól</w:t>
-            </w:r>
-            <w:proofErr w:type="spellEnd"/>
-            <w:r>
-              <w:rPr>
-                <w:i w:val="0"/>
-                <w:iCs w:val="0"/>
-              </w:rPr>
-              <w:t xml:space="preserve"> nyerjük ki az árfolyamokat. A váltási funkciót </w:t>
+              <w:t xml:space="preserve"> hogy a váltás napi árfolyamon történhessen, az MNB API-járól nyerjük ki az árfolyamokat. A váltási funkciót </w:t>
             </w:r>
             <w:r>
               <w:rPr>
@@ -1849,39 +1825,7 @@
         <w:jc w:val="both"/>
       </w:pPr>
       <w:r>
-        <w:t xml:space="preserve">Attila létrehozta a backendes rendszert </w:t>
-      </w:r>
-      <w:proofErr w:type="spellStart"/>
-      <w:r>
-        <w:t>django</w:t>
-      </w:r>
-      <w:proofErr w:type="spellEnd"/>
-      <w:r>
-        <w:t xml:space="preserve"> segítségével. A backend rendszer részei a </w:t>
-      </w:r>
-      <w:proofErr w:type="spellStart"/>
-      <w:r>
-        <w:t>view</w:t>
-      </w:r>
-      <w:proofErr w:type="spellEnd"/>
-      <w:r>
-        <w:t xml:space="preserve">-k, a </w:t>
-      </w:r>
-      <w:proofErr w:type="spellStart"/>
-      <w:r>
-        <w:t>serializer</w:t>
-      </w:r>
-      <w:proofErr w:type="spellEnd"/>
-      <w:r>
-        <w:t xml:space="preserve">-ek, a felhasználókezeléshez szükséges részek, illetve néhány </w:t>
-      </w:r>
-      <w:proofErr w:type="spellStart"/>
-      <w:r>
-        <w:t>template</w:t>
-      </w:r>
-      <w:proofErr w:type="spellEnd"/>
-      <w:r>
-        <w:t>, amit majd a frontend részben fognak használni. Itt történnek a számítási feladatok végzései is.</w:t>
+        <w:t>Attila létrehozta a backendes rendszert django segítségével. A backend rendszer részei a view-k, a serializer-ek, a felhasználókezeléshez szükséges részek, illetve néhány template, amit majd a frontend részben fognak használni. Itt történnek a számítási feladatok végzései is.</w:t>
       </w:r>
     </w:p>
     <w:p>
@@ -1895,45 +1839,22 @@
         <w:t xml:space="preserve">alapvető </w:t>
       </w:r>
       <w:r>
-        <w:t xml:space="preserve">módszerek a </w:t>
-      </w:r>
-      <w:proofErr w:type="spellStart"/>
-      <w:r>
-        <w:t>html</w:t>
-      </w:r>
-      <w:proofErr w:type="spellEnd"/>
-      <w:r>
-        <w:t>,</w:t>
+        <w:t>módszerek a html,</w:t>
       </w:r>
       <w:r>
         <w:t xml:space="preserve"> </w:t>
       </w:r>
-      <w:proofErr w:type="spellStart"/>
-      <w:r>
-        <w:t>css</w:t>
-      </w:r>
-      <w:proofErr w:type="spellEnd"/>
-      <w:r>
-        <w:t>,</w:t>
+      <w:r>
+        <w:t>css,</w:t>
       </w:r>
       <w:r>
         <w:t xml:space="preserve"> </w:t>
       </w:r>
-      <w:proofErr w:type="spellStart"/>
       <w:r>
         <w:t>js</w:t>
       </w:r>
-      <w:proofErr w:type="spellEnd"/>
-      <w:r>
-        <w:t xml:space="preserve"> és a </w:t>
-      </w:r>
-      <w:proofErr w:type="spellStart"/>
-      <w:r>
-        <w:t>bootstrap</w:t>
-      </w:r>
-      <w:proofErr w:type="spellEnd"/>
-      <w:r>
-        <w:t xml:space="preserve"> voltak.</w:t>
+      <w:r>
+        <w:t xml:space="preserve"> és a bootstrap voltak.</w:t>
       </w:r>
     </w:p>
     <w:p>
@@ -2018,38 +1939,33 @@
       </w:r>
     </w:p>
     <w:p>
+      <w:pPr>
+        <w:jc w:val="both"/>
+      </w:pPr>
       <w:r>
         <w:t xml:space="preserve">Az első </w:t>
       </w:r>
-      <w:proofErr w:type="gramStart"/>
-      <w:r>
-        <w:t>lépés</w:t>
-      </w:r>
-      <w:proofErr w:type="gramEnd"/>
+      <w:r>
+        <w:t>lépés,</w:t>
+      </w:r>
       <w:r>
         <w:t xml:space="preserve"> mint minden teljesen új informatikai fejlesztés esetében, az induló adatbázis tervezése és implementációja volt. Ezt </w:t>
       </w:r>
-      <w:proofErr w:type="gramStart"/>
-      <w:r>
-        <w:t>a  feladatot</w:t>
-      </w:r>
-      <w:proofErr w:type="gramEnd"/>
+      <w:r>
+        <w:t>a feladatot</w:t>
+      </w:r>
       <w:r>
         <w:t xml:space="preserve"> Tóth Sándorné végezte. Az induláskor megegyeztünk, hogy az adatokat az MNB által közzétett árfolyamokból vesszük. Igy az adatbázisstruktúrát alapvetően ezekhez </w:t>
       </w:r>
-      <w:proofErr w:type="spellStart"/>
-      <w:r>
-        <w:t>igazitottuk</w:t>
-      </w:r>
-      <w:proofErr w:type="spellEnd"/>
+      <w:r>
+        <w:t>igazítottuk</w:t>
+      </w:r>
       <w:r>
         <w:t xml:space="preserve">. Mivel szükséges volt a projektben felhasználókezelést is </w:t>
       </w:r>
-      <w:proofErr w:type="spellStart"/>
-      <w:r>
-        <w:t>megvalósitani</w:t>
-      </w:r>
-      <w:proofErr w:type="spellEnd"/>
+      <w:r>
+        <w:t>megvalósítani</w:t>
+      </w:r>
       <w:r>
         <w:t>, ezért ezeket az adatbáziselemek kiegészültek az ehhez szükséges elemekkel. A megvalósult adatbázis sémája az 1. ábrán található.</w:t>
       </w:r>
@@ -2140,11 +2056,302 @@
       </w:pPr>
     </w:p>
     <w:p/>
-    <w:p/>
+    <w:p>
+      <w:pPr>
+        <w:pStyle w:val="Cmsor2"/>
+        <w:spacing w:after="240"/>
+        <w:jc w:val="center"/>
+      </w:pPr>
+      <w:r>
+        <w:lastRenderedPageBreak/>
+        <w:t>A backend rendszer</w:t>
+      </w:r>
+    </w:p>
+    <w:p>
+      <w:pPr>
+        <w:spacing w:after="120"/>
+        <w:sectPr>
+          <w:pgSz w:w="12240" w:h="15840" w:code="1"/>
+          <w:pgMar w:top="720" w:right="720" w:bottom="1080" w:left="720" w:header="709" w:footer="432" w:gutter="0"/>
+          <w:cols w:space="708"/>
+          <w:titlePg/>
+          <w:docGrid w:linePitch="360"/>
+        </w:sectPr>
+      </w:pPr>
+    </w:p>
+    <w:p>
+      <w:pPr>
+        <w:spacing w:after="120"/>
+        <w:jc w:val="both"/>
+      </w:pPr>
+      <w:r>
+        <w:t>Ágoston Attila</w:t>
+      </w:r>
+      <w:r>
+        <w:t xml:space="preserve"> készítette a backend egy részét django használatával. </w:t>
+      </w:r>
+      <w:r>
+        <w:t>Négy</w:t>
+      </w:r>
+      <w:r>
+        <w:t xml:space="preserve"> template-</w:t>
+      </w:r>
+      <w:r>
+        <w:t>re volt szükség</w:t>
+      </w:r>
+      <w:r>
+        <w:t>, amely</w:t>
+      </w:r>
+      <w:r>
+        <w:t>ek a frontendben</w:t>
+      </w:r>
+      <w:r>
+        <w:t xml:space="preserve"> </w:t>
+      </w:r>
+      <w:r>
+        <w:t>külön html oldalt képviselnek. Ezek az oldalak alapvetően a regisztrált felhasználók által látogatott oldalak. Ezeken történik</w:t>
+      </w:r>
+      <w:r>
+        <w:t xml:space="preserve"> a felhasználó</w:t>
+      </w:r>
+      <w:r>
+        <w:t>k</w:t>
+      </w:r>
+      <w:r>
+        <w:t xml:space="preserve"> regisztrá</w:t>
+      </w:r>
+      <w:r>
+        <w:t>ciója</w:t>
+      </w:r>
+      <w:r>
+        <w:t>, bejelentkez</w:t>
+      </w:r>
+      <w:r>
+        <w:t>ése</w:t>
+      </w:r>
+      <w:r>
+        <w:t xml:space="preserve">, </w:t>
+      </w:r>
+      <w:r>
+        <w:t xml:space="preserve">és a </w:t>
+      </w:r>
+      <w:r>
+        <w:t>valut</w:t>
+      </w:r>
+      <w:r>
+        <w:t>a</w:t>
+      </w:r>
+      <w:r>
+        <w:t xml:space="preserve"> </w:t>
+      </w:r>
+      <w:r>
+        <w:t xml:space="preserve">küldés. </w:t>
+      </w:r>
+      <w:r>
+        <w:t>A</w:t>
+      </w:r>
+      <w:r>
+        <w:t xml:space="preserve"> felhasználók </w:t>
+      </w:r>
+      <w:r>
+        <w:t>megtekintheti</w:t>
+      </w:r>
+      <w:r>
+        <w:t>k</w:t>
+      </w:r>
+      <w:r>
+        <w:t xml:space="preserve"> a tranzakciós adatai</w:t>
+      </w:r>
+      <w:r>
+        <w:t>kat</w:t>
+      </w:r>
+      <w:r>
+        <w:t>,</w:t>
+      </w:r>
+      <w:r>
+        <w:t xml:space="preserve"> törölhetik a fiókjukat.</w:t>
+      </w:r>
+      <w:r>
+        <w:t xml:space="preserve"> </w:t>
+      </w:r>
+      <w:r>
+        <w:t xml:space="preserve">Ezekhez az </w:t>
+      </w:r>
+      <w:r>
+        <w:t>oldalakhoz elkészítette</w:t>
+      </w:r>
+      <w:r>
+        <w:t xml:space="preserve"> a</w:t>
+      </w:r>
+      <w:r>
+        <w:t xml:space="preserve"> szükséges metódusokat, modell</w:t>
+      </w:r>
+      <w:r>
+        <w:t>eke</w:t>
+      </w:r>
+      <w:r>
+        <w:t>t.</w:t>
+      </w:r>
+    </w:p>
+    <w:p>
+      <w:pPr>
+        <w:spacing w:after="120"/>
+        <w:jc w:val="both"/>
+      </w:pPr>
+      <w:r>
+        <w:t xml:space="preserve">A regisztrációt, a be- és kijelentkezést, a django beépített felhasználókezelő rendszere </w:t>
+      </w:r>
+      <w:r>
+        <w:t>végzi, de</w:t>
+      </w:r>
+      <w:r>
+        <w:t xml:space="preserve"> ennek használatához kellett készíten</w:t>
+      </w:r>
+      <w:r>
+        <w:t>i</w:t>
+      </w:r>
+      <w:r>
+        <w:t xml:space="preserve"> egy </w:t>
+      </w:r>
+      <w:r>
+        <w:t>űrlapot,</w:t>
+      </w:r>
+      <w:r>
+        <w:t xml:space="preserve"> </w:t>
+      </w:r>
+      <w:r>
+        <w:t>amely</w:t>
+      </w:r>
+      <w:r>
+        <w:t xml:space="preserve"> lehetővé teszi a művelet elvégzését. Ehhez némelyik beépített metódust módosítani kellett.</w:t>
+      </w:r>
+    </w:p>
+    <w:p>
+      <w:pPr>
+        <w:spacing w:after="120"/>
+        <w:jc w:val="both"/>
+      </w:pPr>
+      <w:r>
+        <w:t xml:space="preserve">Bejelentkezés után, a felhasználó tud valutát váltani majd a váltott valutát </w:t>
+      </w:r>
+      <w:r>
+        <w:t>el</w:t>
+      </w:r>
+      <w:r>
+        <w:t>küldeni</w:t>
+      </w:r>
+      <w:r>
+        <w:t xml:space="preserve"> egy címzettnek</w:t>
+      </w:r>
+      <w:r>
+        <w:t>. A</w:t>
+      </w:r>
+      <w:r>
+        <w:t xml:space="preserve"> váltás és a küldés egy felületen történik, de külön metódusok kezelik a két műveletet.</w:t>
+      </w:r>
+    </w:p>
+    <w:p>
+      <w:pPr>
+        <w:spacing w:after="120"/>
+        <w:jc w:val="both"/>
+      </w:pPr>
+      <w:r>
+        <w:t xml:space="preserve">A váltáshoz meg kell adni egy összeget, mit, mire szeretnénk váltani, a váltás gombra kattintva a program végrehajtja a </w:t>
+      </w:r>
+      <w:r>
+        <w:t>váltást, és</w:t>
+      </w:r>
+      <w:r>
+        <w:t xml:space="preserve"> kiszámolja a küldés költségét is majd az adatok megjelennek a képernyőn.</w:t>
+      </w:r>
+    </w:p>
+    <w:p>
+      <w:pPr>
+        <w:spacing w:after="120"/>
+        <w:jc w:val="both"/>
+      </w:pPr>
+      <w:r>
+        <w:t xml:space="preserve">Váltás után el tudjuk küldeni a váltott </w:t>
+      </w:r>
+      <w:r>
+        <w:t xml:space="preserve">összeget. </w:t>
+      </w:r>
+      <w:r>
+        <w:t>A</w:t>
+      </w:r>
+      <w:r>
+        <w:t xml:space="preserve"> küldéshez meg kell adni több adatot is, például a kedvezményezett nevét és számlaszámát.</w:t>
+      </w:r>
+      <w:r>
+        <w:t xml:space="preserve"> </w:t>
+      </w:r>
+      <w:r>
+        <w:t>A küldés gombra kattintva kerülnek lementésre a tranzakciós adatok.</w:t>
+      </w:r>
+      <w:r>
+        <w:t xml:space="preserve"> </w:t>
+      </w:r>
+      <w:r>
+        <w:t>Ezek az adatok megtekinthetők a tranzakciók gombra kattintva.</w:t>
+      </w:r>
+      <w:r>
+        <w:br w:type="column"/>
+      </w:r>
+      <w:r>
+        <w:t>Az adatok egy modell segítségével tárolódnak el az adatbázisban és egy külön metódus felel az adatok kiválogatásáért és megjelenítéséért.</w:t>
+      </w:r>
+      <w:r>
+        <w:rPr>
+          <w:noProof/>
+        </w:rPr>
+        <w:drawing>
+          <wp:inline distT="0" distB="0" distL="0" distR="0" wp14:anchorId="4F4D05D6" wp14:editId="03C27747">
+            <wp:extent cx="4054191" cy="6713802"/>
+            <wp:effectExtent l="0" t="0" r="3810" b="0"/>
+            <wp:docPr id="916826500" name="Kép 7"/>
+            <wp:cNvGraphicFramePr>
+              <a:graphicFrameLocks xmlns:a="http://schemas.openxmlformats.org/drawingml/2006/main" noChangeAspect="1"/>
+            </wp:cNvGraphicFramePr>
+            <a:graphic xmlns:a="http://schemas.openxmlformats.org/drawingml/2006/main">
+              <a:graphicData uri="http://schemas.openxmlformats.org/drawingml/2006/picture">
+                <pic:pic xmlns:pic="http://schemas.openxmlformats.org/drawingml/2006/picture">
+                  <pic:nvPicPr>
+                    <pic:cNvPr id="916826500" name="Kép 916826500"/>
+                    <pic:cNvPicPr/>
+                  </pic:nvPicPr>
+                  <pic:blipFill>
+                    <a:blip r:embed="rId15">
+                      <a:extLst>
+                        <a:ext uri="{28A0092B-C50C-407E-A947-70E740481C1C}">
+                          <a14:useLocalDpi xmlns:a14="http://schemas.microsoft.com/office/drawing/2010/main" val="0"/>
+                        </a:ext>
+                      </a:extLst>
+                    </a:blip>
+                    <a:stretch>
+                      <a:fillRect/>
+                    </a:stretch>
+                  </pic:blipFill>
+                  <pic:spPr>
+                    <a:xfrm>
+                      <a:off x="0" y="0"/>
+                      <a:ext cx="4054191" cy="6713802"/>
+                    </a:xfrm>
+                    <a:prstGeom prst="rect">
+                      <a:avLst/>
+                    </a:prstGeom>
+                  </pic:spPr>
+                </pic:pic>
+              </a:graphicData>
+            </a:graphic>
+          </wp:inline>
+        </w:drawing>
+      </w:r>
+    </w:p>
     <w:sectPr>
+      <w:type w:val="continuous"/>
       <w:pgSz w:w="12240" w:h="15840" w:code="1"/>
       <w:pgMar w:top="720" w:right="720" w:bottom="1080" w:left="720" w:header="709" w:footer="432" w:gutter="0"/>
-      <w:cols w:space="708"/>
+      <w:cols w:num="2" w:space="708"/>
       <w:titlePg/>
       <w:docGrid w:linePitch="360"/>
     </w:sectPr>
@@ -2884,6 +3091,7 @@
   <w:style w:type="character" w:default="1" w:styleId="Bekezdsalapbettpusa">
     <w:name w:val="Default Paragraph Font"/>
     <w:uiPriority w:val="1"/>
+    <w:semiHidden/>
     <w:unhideWhenUsed/>
   </w:style>
   <w:style w:type="table" w:default="1" w:styleId="Normltblzat">
@@ -3224,6 +3432,20 @@
       <w:shd w:val="clear" w:color="auto" w:fill="E1DFDD"/>
     </w:rPr>
   </w:style>
+  <w:style w:type="paragraph" w:styleId="Nincstrkz">
+    <w:name w:val="No Spacing"/>
+    <w:uiPriority w:val="1"/>
+    <w:qFormat/>
+    <w:rsid w:val="00DE76A8"/>
+    <w:rPr>
+      <w:rFonts w:asciiTheme="minorHAnsi" w:hAnsiTheme="minorHAnsi" w:cstheme="minorBidi"/>
+      <w:iCs w:val="0"/>
+      <w:color w:val="auto"/>
+      <w:sz w:val="22"/>
+      <w:szCs w:val="22"/>
+      <w:lang w:val="hu-HU"/>
+    </w:rPr>
+  </w:style>
 </w:styles>
 </file>
 
@@ -3370,10 +3592,12 @@
     <w:rsid w:val="002635F9"/>
     <w:rsid w:val="00527E20"/>
     <w:rsid w:val="00581102"/>
+    <w:rsid w:val="00730E99"/>
     <w:rsid w:val="007F0301"/>
     <w:rsid w:val="00836BBB"/>
     <w:rsid w:val="008D45F3"/>
     <w:rsid w:val="0091282B"/>
+    <w:rsid w:val="009646B4"/>
     <w:rsid w:val="00AA1AFD"/>
     <w:rsid w:val="00BE1239"/>
     <w:rsid w:val="00C75D51"/>
@@ -3866,18 +4090,6 @@
       <w:color w:val="808080"/>
     </w:rPr>
   </w:style>
-  <w:style w:type="paragraph" w:customStyle="1" w:styleId="310F4C0569B34017AB136841F399632E">
-    <w:name w:val="310F4C0569B34017AB136841F399632E"/>
-    <w:rsid w:val="00527E20"/>
-  </w:style>
-  <w:style w:type="paragraph" w:customStyle="1" w:styleId="3251D3FB7BCC498DA87E417A1069119D">
-    <w:name w:val="3251D3FB7BCC498DA87E417A1069119D"/>
-    <w:rsid w:val="00527E20"/>
-  </w:style>
-  <w:style w:type="paragraph" w:customStyle="1" w:styleId="12AE8A1CE6164562B9DAC3797A26BA0B">
-    <w:name w:val="12AE8A1CE6164562B9DAC3797A26BA0B"/>
-    <w:rsid w:val="00527E20"/>
-  </w:style>
   <w:style w:type="character" w:customStyle="1" w:styleId="Cmsor4Char">
     <w:name w:val="Címsor 4 Char"/>
     <w:basedOn w:val="Bekezdsalapbettpusa"/>
@@ -3912,43 +4124,6 @@
       <w:lang w:val="en-US" w:eastAsia="en-US"/>
     </w:rPr>
   </w:style>
-  <w:style w:type="paragraph" w:customStyle="1" w:styleId="4EF11780B0044B7A958BADCCA763F901">
-    <w:name w:val="4EF11780B0044B7A958BADCCA763F901"/>
-    <w:rsid w:val="00527E20"/>
-    <w:pPr>
-      <w:keepNext/>
-      <w:keepLines/>
-      <w:spacing w:after="0" w:line="240" w:lineRule="auto"/>
-      <w:outlineLvl w:val="2"/>
-    </w:pPr>
-    <w:rPr>
-      <w:rFonts w:asciiTheme="majorHAnsi" w:eastAsiaTheme="majorEastAsia" w:hAnsiTheme="majorHAnsi" w:cstheme="majorBidi"/>
-      <w:b/>
-      <w:color w:val="4472C4" w:themeColor="accent1"/>
-      <w:sz w:val="36"/>
-      <w:szCs w:val="24"/>
-      <w:lang w:val="en-US" w:eastAsia="en-US"/>
-    </w:rPr>
-  </w:style>
-  <w:style w:type="paragraph" w:customStyle="1" w:styleId="1B4D465C53724E4E808B4F1E8AA8258D">
-    <w:name w:val="1B4D465C53724E4E808B4F1E8AA8258D"/>
-    <w:rsid w:val="00527E20"/>
-    <w:pPr>
-      <w:tabs>
-        <w:tab w:val="center" w:pos="4680"/>
-        <w:tab w:val="right" w:pos="9360"/>
-      </w:tabs>
-      <w:spacing w:after="0" w:line="240" w:lineRule="auto"/>
-    </w:pPr>
-    <w:rPr>
-      <w:rFonts w:asciiTheme="majorHAnsi" w:eastAsiaTheme="minorHAnsi" w:hAnsiTheme="majorHAnsi"/>
-      <w:b/>
-      <w:color w:val="000000" w:themeColor="text1"/>
-      <w:sz w:val="20"/>
-      <w:szCs w:val="24"/>
-      <w:lang w:val="en-US" w:eastAsia="en-US"/>
-    </w:rPr>
-  </w:style>
   <w:style w:type="character" w:styleId="Kiemels">
     <w:name w:val="Emphasis"/>
     <w:basedOn w:val="Bekezdsalapbettpusa"/>
@@ -3959,24 +4134,6 @@
       <w:i w:val="0"/>
       <w:iCs/>
       <w:color w:val="C45911" w:themeColor="accent2" w:themeShade="BF"/>
-    </w:rPr>
-  </w:style>
-  <w:style w:type="paragraph" w:customStyle="1" w:styleId="4EF11780B0044B7A958BADCCA763F9011">
-    <w:name w:val="4EF11780B0044B7A958BADCCA763F9011"/>
-    <w:rsid w:val="007F0301"/>
-    <w:pPr>
-      <w:keepNext/>
-      <w:keepLines/>
-      <w:spacing w:after="0" w:line="240" w:lineRule="auto"/>
-      <w:outlineLvl w:val="2"/>
-    </w:pPr>
-    <w:rPr>
-      <w:rFonts w:asciiTheme="majorHAnsi" w:eastAsiaTheme="majorEastAsia" w:hAnsiTheme="majorHAnsi" w:cstheme="majorBidi"/>
-      <w:b/>
-      <w:color w:val="4472C4" w:themeColor="accent1"/>
-      <w:sz w:val="36"/>
-      <w:szCs w:val="24"/>
-      <w:lang w:val="en-US" w:eastAsia="en-US"/>
     </w:rPr>
   </w:style>
   <w:style w:type="paragraph" w:customStyle="1" w:styleId="1B4D465C53724E4E808B4F1E8AA8258D1">
@@ -3994,24 +4151,6 @@
       <w:b/>
       <w:color w:val="000000" w:themeColor="text1"/>
       <w:sz w:val="20"/>
-      <w:szCs w:val="24"/>
-      <w:lang w:val="en-US" w:eastAsia="en-US"/>
-    </w:rPr>
-  </w:style>
-  <w:style w:type="paragraph" w:customStyle="1" w:styleId="4EF11780B0044B7A958BADCCA763F9012">
-    <w:name w:val="4EF11780B0044B7A958BADCCA763F9012"/>
-    <w:rsid w:val="007F0301"/>
-    <w:pPr>
-      <w:keepNext/>
-      <w:keepLines/>
-      <w:spacing w:after="0" w:line="240" w:lineRule="auto"/>
-      <w:outlineLvl w:val="2"/>
-    </w:pPr>
-    <w:rPr>
-      <w:rFonts w:asciiTheme="majorHAnsi" w:eastAsiaTheme="majorEastAsia" w:hAnsiTheme="majorHAnsi" w:cstheme="majorBidi"/>
-      <w:b/>
-      <w:color w:val="4472C4" w:themeColor="accent1"/>
-      <w:sz w:val="36"/>
       <w:szCs w:val="24"/>
       <w:lang w:val="en-US" w:eastAsia="en-US"/>
     </w:rPr>
@@ -4043,199 +4182,6 @@
     <w:link w:val="Idzet"/>
     <w:uiPriority w:val="29"/>
     <w:rsid w:val="0005483C"/>
-    <w:rPr>
-      <w:rFonts w:asciiTheme="majorHAnsi" w:eastAsiaTheme="minorHAnsi" w:hAnsiTheme="majorHAnsi"/>
-      <w:iCs/>
-      <w:color w:val="4472C4" w:themeColor="accent1"/>
-      <w:sz w:val="76"/>
-      <w:szCs w:val="24"/>
-      <w:lang w:val="en-US" w:eastAsia="en-US"/>
-    </w:rPr>
-  </w:style>
-  <w:style w:type="paragraph" w:customStyle="1" w:styleId="9EBFC6E501E44100B906C77BFDF21EEC">
-    <w:name w:val="9EBFC6E501E44100B906C77BFDF21EEC"/>
-    <w:rsid w:val="007F0301"/>
-    <w:pPr>
-      <w:spacing w:after="0" w:line="192" w:lineRule="auto"/>
-      <w:jc w:val="center"/>
-    </w:pPr>
-    <w:rPr>
-      <w:rFonts w:asciiTheme="majorHAnsi" w:eastAsiaTheme="minorHAnsi" w:hAnsiTheme="majorHAnsi"/>
-      <w:iCs/>
-      <w:color w:val="4472C4" w:themeColor="accent1"/>
-      <w:sz w:val="76"/>
-      <w:szCs w:val="24"/>
-      <w:lang w:val="en-US" w:eastAsia="en-US"/>
-    </w:rPr>
-  </w:style>
-  <w:style w:type="paragraph" w:customStyle="1" w:styleId="4EF11780B0044B7A958BADCCA763F9013">
-    <w:name w:val="4EF11780B0044B7A958BADCCA763F9013"/>
-    <w:rsid w:val="007F0301"/>
-    <w:pPr>
-      <w:keepNext/>
-      <w:keepLines/>
-      <w:spacing w:after="0" w:line="240" w:lineRule="auto"/>
-      <w:outlineLvl w:val="2"/>
-    </w:pPr>
-    <w:rPr>
-      <w:rFonts w:asciiTheme="majorHAnsi" w:eastAsiaTheme="majorEastAsia" w:hAnsiTheme="majorHAnsi" w:cstheme="majorBidi"/>
-      <w:b/>
-      <w:color w:val="4472C4" w:themeColor="accent1"/>
-      <w:sz w:val="36"/>
-      <w:szCs w:val="24"/>
-      <w:lang w:val="en-US" w:eastAsia="en-US"/>
-    </w:rPr>
-  </w:style>
-  <w:style w:type="paragraph" w:customStyle="1" w:styleId="9EBFC6E501E44100B906C77BFDF21EEC1">
-    <w:name w:val="9EBFC6E501E44100B906C77BFDF21EEC1"/>
-    <w:rsid w:val="007F0301"/>
-    <w:pPr>
-      <w:spacing w:after="0" w:line="192" w:lineRule="auto"/>
-      <w:jc w:val="center"/>
-    </w:pPr>
-    <w:rPr>
-      <w:rFonts w:asciiTheme="majorHAnsi" w:eastAsiaTheme="minorHAnsi" w:hAnsiTheme="majorHAnsi"/>
-      <w:iCs/>
-      <w:color w:val="4472C4" w:themeColor="accent1"/>
-      <w:sz w:val="76"/>
-      <w:szCs w:val="24"/>
-      <w:lang w:val="en-US" w:eastAsia="en-US"/>
-    </w:rPr>
-  </w:style>
-  <w:style w:type="paragraph" w:customStyle="1" w:styleId="716C4A757C3042049D746B2F56E2BA3A">
-    <w:name w:val="716C4A757C3042049D746B2F56E2BA3A"/>
-    <w:rsid w:val="007F0301"/>
-    <w:rPr>
-      <w:lang w:val="en-US" w:eastAsia="en-US"/>
-    </w:rPr>
-  </w:style>
-  <w:style w:type="paragraph" w:customStyle="1" w:styleId="4EF11780B0044B7A958BADCCA763F9014">
-    <w:name w:val="4EF11780B0044B7A958BADCCA763F9014"/>
-    <w:rsid w:val="002635F9"/>
-    <w:pPr>
-      <w:keepNext/>
-      <w:keepLines/>
-      <w:spacing w:after="0" w:line="240" w:lineRule="auto"/>
-      <w:outlineLvl w:val="2"/>
-    </w:pPr>
-    <w:rPr>
-      <w:rFonts w:asciiTheme="majorHAnsi" w:eastAsiaTheme="majorEastAsia" w:hAnsiTheme="majorHAnsi" w:cstheme="majorBidi"/>
-      <w:b/>
-      <w:color w:val="4472C4" w:themeColor="accent1"/>
-      <w:sz w:val="36"/>
-      <w:szCs w:val="24"/>
-      <w:lang w:val="en-US" w:eastAsia="en-US"/>
-    </w:rPr>
-  </w:style>
-  <w:style w:type="paragraph" w:customStyle="1" w:styleId="9EBFC6E501E44100B906C77BFDF21EEC2">
-    <w:name w:val="9EBFC6E501E44100B906C77BFDF21EEC2"/>
-    <w:rsid w:val="002635F9"/>
-    <w:pPr>
-      <w:spacing w:after="0" w:line="192" w:lineRule="auto"/>
-      <w:jc w:val="center"/>
-    </w:pPr>
-    <w:rPr>
-      <w:rFonts w:asciiTheme="majorHAnsi" w:eastAsiaTheme="minorHAnsi" w:hAnsiTheme="majorHAnsi"/>
-      <w:iCs/>
-      <w:color w:val="4472C4" w:themeColor="accent1"/>
-      <w:sz w:val="76"/>
-      <w:szCs w:val="24"/>
-      <w:lang w:val="en-US" w:eastAsia="en-US"/>
-    </w:rPr>
-  </w:style>
-  <w:style w:type="paragraph" w:customStyle="1" w:styleId="4EF11780B0044B7A958BADCCA763F9015">
-    <w:name w:val="4EF11780B0044B7A958BADCCA763F9015"/>
-    <w:rsid w:val="00F94F79"/>
-    <w:pPr>
-      <w:keepNext/>
-      <w:keepLines/>
-      <w:spacing w:after="0" w:line="240" w:lineRule="auto"/>
-      <w:outlineLvl w:val="2"/>
-    </w:pPr>
-    <w:rPr>
-      <w:rFonts w:asciiTheme="majorHAnsi" w:eastAsiaTheme="majorEastAsia" w:hAnsiTheme="majorHAnsi" w:cstheme="majorBidi"/>
-      <w:b/>
-      <w:color w:val="4472C4" w:themeColor="accent1"/>
-      <w:sz w:val="36"/>
-      <w:szCs w:val="24"/>
-      <w:lang w:val="en-US" w:eastAsia="en-US"/>
-    </w:rPr>
-  </w:style>
-  <w:style w:type="paragraph" w:customStyle="1" w:styleId="9EBFC6E501E44100B906C77BFDF21EEC3">
-    <w:name w:val="9EBFC6E501E44100B906C77BFDF21EEC3"/>
-    <w:rsid w:val="00F94F79"/>
-    <w:pPr>
-      <w:spacing w:after="0" w:line="192" w:lineRule="auto"/>
-      <w:jc w:val="center"/>
-    </w:pPr>
-    <w:rPr>
-      <w:rFonts w:asciiTheme="majorHAnsi" w:eastAsiaTheme="minorHAnsi" w:hAnsiTheme="majorHAnsi"/>
-      <w:iCs/>
-      <w:color w:val="4472C4" w:themeColor="accent1"/>
-      <w:sz w:val="76"/>
-      <w:szCs w:val="24"/>
-      <w:lang w:val="en-US" w:eastAsia="en-US"/>
-    </w:rPr>
-  </w:style>
-  <w:style w:type="paragraph" w:customStyle="1" w:styleId="4EF11780B0044B7A958BADCCA763F9016">
-    <w:name w:val="4EF11780B0044B7A958BADCCA763F9016"/>
-    <w:rsid w:val="008D45F3"/>
-    <w:pPr>
-      <w:keepNext/>
-      <w:keepLines/>
-      <w:spacing w:after="0" w:line="240" w:lineRule="auto"/>
-      <w:outlineLvl w:val="2"/>
-    </w:pPr>
-    <w:rPr>
-      <w:rFonts w:asciiTheme="majorHAnsi" w:eastAsiaTheme="majorEastAsia" w:hAnsiTheme="majorHAnsi" w:cstheme="majorBidi"/>
-      <w:b/>
-      <w:color w:val="4472C4" w:themeColor="accent1"/>
-      <w:sz w:val="36"/>
-      <w:szCs w:val="24"/>
-      <w:lang w:val="en-US" w:eastAsia="en-US"/>
-    </w:rPr>
-  </w:style>
-  <w:style w:type="paragraph" w:customStyle="1" w:styleId="9EBFC6E501E44100B906C77BFDF21EEC4">
-    <w:name w:val="9EBFC6E501E44100B906C77BFDF21EEC4"/>
-    <w:rsid w:val="008D45F3"/>
-    <w:pPr>
-      <w:spacing w:after="0" w:line="192" w:lineRule="auto"/>
-      <w:jc w:val="center"/>
-    </w:pPr>
-    <w:rPr>
-      <w:rFonts w:asciiTheme="majorHAnsi" w:eastAsiaTheme="minorHAnsi" w:hAnsiTheme="majorHAnsi"/>
-      <w:iCs/>
-      <w:color w:val="4472C4" w:themeColor="accent1"/>
-      <w:sz w:val="76"/>
-      <w:szCs w:val="24"/>
-      <w:lang w:val="en-US" w:eastAsia="en-US"/>
-    </w:rPr>
-  </w:style>
-  <w:style w:type="paragraph" w:customStyle="1" w:styleId="4EF11780B0044B7A958BADCCA763F9017">
-    <w:name w:val="4EF11780B0044B7A958BADCCA763F9017"/>
-    <w:rsid w:val="0005483C"/>
-    <w:pPr>
-      <w:keepNext/>
-      <w:keepLines/>
-      <w:spacing w:after="0" w:line="240" w:lineRule="auto"/>
-      <w:outlineLvl w:val="2"/>
-    </w:pPr>
-    <w:rPr>
-      <w:rFonts w:asciiTheme="majorHAnsi" w:eastAsiaTheme="majorEastAsia" w:hAnsiTheme="majorHAnsi" w:cstheme="majorBidi"/>
-      <w:b/>
-      <w:color w:val="4472C4" w:themeColor="accent1"/>
-      <w:sz w:val="36"/>
-      <w:szCs w:val="24"/>
-      <w:lang w:val="en-US" w:eastAsia="en-US"/>
-    </w:rPr>
-  </w:style>
-  <w:style w:type="paragraph" w:customStyle="1" w:styleId="9EBFC6E501E44100B906C77BFDF21EEC5">
-    <w:name w:val="9EBFC6E501E44100B906C77BFDF21EEC5"/>
-    <w:rsid w:val="0005483C"/>
-    <w:pPr>
-      <w:spacing w:after="0" w:line="192" w:lineRule="auto"/>
-      <w:jc w:val="center"/>
-    </w:pPr>
     <w:rPr>
       <w:rFonts w:asciiTheme="majorHAnsi" w:eastAsiaTheme="minorHAnsi" w:hAnsiTheme="majorHAnsi"/>
       <w:iCs/>

--- a/Projektfeladat leirás.docx
+++ b/Projektfeladat leirás.docx
@@ -351,7 +351,7 @@
             <w:pPr>
               <w:pStyle w:val="Cmsor1"/>
             </w:pPr>
-            <w:bookmarkStart w:id="0" w:name="_Toc193467287"/>
+            <w:bookmarkStart w:id="0" w:name="_Toc194241966"/>
             <w:r>
               <w:t>Valutaváltó</w:t>
             </w:r>
@@ -405,7 +405,7 @@
             <w:pPr>
               <w:pStyle w:val="Cmsor2"/>
             </w:pPr>
-            <w:bookmarkStart w:id="1" w:name="_Toc193467288"/>
+            <w:bookmarkStart w:id="1" w:name="_Toc194241967"/>
             <w:r>
               <w:t>2025</w:t>
             </w:r>
@@ -415,7 +415,7 @@
             <w:pPr>
               <w:pStyle w:val="Cmsor2"/>
             </w:pPr>
-            <w:bookmarkStart w:id="2" w:name="_Toc193467289"/>
+            <w:bookmarkStart w:id="2" w:name="_Toc194241968"/>
             <w:r>
               <w:t>2/14 EC</w:t>
             </w:r>
@@ -441,7 +441,7 @@
             <w:pPr>
               <w:pStyle w:val="Cmsor2"/>
             </w:pPr>
-            <w:bookmarkStart w:id="3" w:name="_Toc193467290"/>
+            <w:bookmarkStart w:id="3" w:name="_Toc194241969"/>
             <w:r>
               <w:t>Ágoston Attila</w:t>
             </w:r>
@@ -451,7 +451,7 @@
             <w:pPr>
               <w:pStyle w:val="Cmsor2"/>
             </w:pPr>
-            <w:bookmarkStart w:id="4" w:name="_Toc193467291"/>
+            <w:bookmarkStart w:id="4" w:name="_Toc194241970"/>
             <w:r>
               <w:t>Kardos Zoltán</w:t>
             </w:r>
@@ -461,7 +461,7 @@
             <w:pPr>
               <w:pStyle w:val="Cmsor2"/>
             </w:pPr>
-            <w:bookmarkStart w:id="5" w:name="_Toc193467292"/>
+            <w:bookmarkStart w:id="5" w:name="_Toc194241971"/>
             <w:r>
               <w:t>Tóth Sándorné</w:t>
             </w:r>
@@ -510,6 +510,7 @@
             <w:rPr>
               <w:rFonts w:asciiTheme="minorHAnsi" w:eastAsiaTheme="minorEastAsia" w:hAnsiTheme="minorHAnsi" w:cstheme="minorBidi"/>
               <w:iCs w:val="0"/>
+              <w:noProof/>
               <w:color w:val="auto"/>
               <w:kern w:val="2"/>
               <w:sz w:val="24"/>
@@ -521,55 +522,63 @@
             <w:fldChar w:fldCharType="begin"/>
           </w:r>
           <w:r>
-            <w:instrText xml:space="preserve"> TOC \o "1-3" \h \z \u </w:instrText>
+            <w:instrText xml:space="preserve"> TOC \o "1-6" \h \z \u </w:instrText>
           </w:r>
           <w:r>
             <w:fldChar w:fldCharType="separate"/>
           </w:r>
-          <w:hyperlink w:anchor="_Toc193467287" w:history="1">
+          <w:hyperlink w:anchor="_Toc194241966" w:history="1">
             <w:r>
               <w:rPr>
                 <w:rStyle w:val="Hiperhivatkozs"/>
+                <w:noProof/>
               </w:rPr>
               <w:t>Valutaváltó</w:t>
             </w:r>
             <w:r>
               <w:rPr>
+                <w:noProof/>
                 <w:webHidden/>
               </w:rPr>
               <w:tab/>
             </w:r>
             <w:r>
               <w:rPr>
+                <w:noProof/>
                 <w:webHidden/>
               </w:rPr>
               <w:fldChar w:fldCharType="begin"/>
             </w:r>
             <w:r>
               <w:rPr>
-                <w:webHidden/>
-              </w:rPr>
-              <w:instrText xml:space="preserve"> PAGEREF _Toc193467287 \h </w:instrText>
-            </w:r>
-            <w:r>
-              <w:rPr>
-                <w:webHidden/>
-              </w:rPr>
-            </w:r>
-            <w:r>
-              <w:rPr>
+                <w:noProof/>
+                <w:webHidden/>
+              </w:rPr>
+              <w:instrText xml:space="preserve"> PAGEREF _Toc194241966 \h </w:instrText>
+            </w:r>
+            <w:r>
+              <w:rPr>
+                <w:noProof/>
+                <w:webHidden/>
+              </w:rPr>
+            </w:r>
+            <w:r>
+              <w:rPr>
+                <w:noProof/>
                 <w:webHidden/>
               </w:rPr>
               <w:fldChar w:fldCharType="separate"/>
             </w:r>
             <w:r>
               <w:rPr>
+                <w:noProof/>
                 <w:webHidden/>
               </w:rPr>
               <w:t>1</w:t>
             </w:r>
             <w:r>
               <w:rPr>
+                <w:noProof/>
                 <w:webHidden/>
               </w:rPr>
               <w:fldChar w:fldCharType="end"/>
@@ -585,6 +594,7 @@
             <w:rPr>
               <w:rFonts w:asciiTheme="minorHAnsi" w:eastAsiaTheme="minorEastAsia" w:hAnsiTheme="minorHAnsi" w:cstheme="minorBidi"/>
               <w:iCs w:val="0"/>
+              <w:noProof/>
               <w:color w:val="auto"/>
               <w:kern w:val="2"/>
               <w:sz w:val="24"/>
@@ -592,50 +602,58 @@
               <w14:ligatures w14:val="standardContextual"/>
             </w:rPr>
           </w:pPr>
-          <w:hyperlink w:anchor="_Toc193467288" w:history="1">
+          <w:hyperlink w:anchor="_Toc194241967" w:history="1">
             <w:r>
               <w:rPr>
                 <w:rStyle w:val="Hiperhivatkozs"/>
+                <w:noProof/>
               </w:rPr>
               <w:t>2025</w:t>
             </w:r>
             <w:r>
               <w:rPr>
+                <w:noProof/>
                 <w:webHidden/>
               </w:rPr>
               <w:tab/>
             </w:r>
             <w:r>
               <w:rPr>
+                <w:noProof/>
                 <w:webHidden/>
               </w:rPr>
               <w:fldChar w:fldCharType="begin"/>
             </w:r>
             <w:r>
               <w:rPr>
-                <w:webHidden/>
-              </w:rPr>
-              <w:instrText xml:space="preserve"> PAGEREF _Toc193467288 \h </w:instrText>
-            </w:r>
-            <w:r>
-              <w:rPr>
-                <w:webHidden/>
-              </w:rPr>
-            </w:r>
-            <w:r>
-              <w:rPr>
+                <w:noProof/>
+                <w:webHidden/>
+              </w:rPr>
+              <w:instrText xml:space="preserve"> PAGEREF _Toc194241967 \h </w:instrText>
+            </w:r>
+            <w:r>
+              <w:rPr>
+                <w:noProof/>
+                <w:webHidden/>
+              </w:rPr>
+            </w:r>
+            <w:r>
+              <w:rPr>
+                <w:noProof/>
                 <w:webHidden/>
               </w:rPr>
               <w:fldChar w:fldCharType="separate"/>
             </w:r>
             <w:r>
               <w:rPr>
+                <w:noProof/>
                 <w:webHidden/>
               </w:rPr>
               <w:t>1</w:t>
             </w:r>
             <w:r>
               <w:rPr>
+                <w:noProof/>
                 <w:webHidden/>
               </w:rPr>
               <w:fldChar w:fldCharType="end"/>
@@ -651,6 +669,7 @@
             <w:rPr>
               <w:rFonts w:asciiTheme="minorHAnsi" w:eastAsiaTheme="minorEastAsia" w:hAnsiTheme="minorHAnsi" w:cstheme="minorBidi"/>
               <w:iCs w:val="0"/>
+              <w:noProof/>
               <w:color w:val="auto"/>
               <w:kern w:val="2"/>
               <w:sz w:val="24"/>
@@ -658,50 +677,58 @@
               <w14:ligatures w14:val="standardContextual"/>
             </w:rPr>
           </w:pPr>
-          <w:hyperlink w:anchor="_Toc193467289" w:history="1">
+          <w:hyperlink w:anchor="_Toc194241968" w:history="1">
             <w:r>
               <w:rPr>
                 <w:rStyle w:val="Hiperhivatkozs"/>
+                <w:noProof/>
               </w:rPr>
               <w:t>2/14 EC</w:t>
             </w:r>
             <w:r>
               <w:rPr>
+                <w:noProof/>
                 <w:webHidden/>
               </w:rPr>
               <w:tab/>
             </w:r>
             <w:r>
               <w:rPr>
+                <w:noProof/>
                 <w:webHidden/>
               </w:rPr>
               <w:fldChar w:fldCharType="begin"/>
             </w:r>
             <w:r>
               <w:rPr>
-                <w:webHidden/>
-              </w:rPr>
-              <w:instrText xml:space="preserve"> PAGEREF _Toc193467289 \h </w:instrText>
-            </w:r>
-            <w:r>
-              <w:rPr>
-                <w:webHidden/>
-              </w:rPr>
-            </w:r>
-            <w:r>
-              <w:rPr>
+                <w:noProof/>
+                <w:webHidden/>
+              </w:rPr>
+              <w:instrText xml:space="preserve"> PAGEREF _Toc194241968 \h </w:instrText>
+            </w:r>
+            <w:r>
+              <w:rPr>
+                <w:noProof/>
+                <w:webHidden/>
+              </w:rPr>
+            </w:r>
+            <w:r>
+              <w:rPr>
+                <w:noProof/>
                 <w:webHidden/>
               </w:rPr>
               <w:fldChar w:fldCharType="separate"/>
             </w:r>
             <w:r>
               <w:rPr>
+                <w:noProof/>
                 <w:webHidden/>
               </w:rPr>
               <w:t>1</w:t>
             </w:r>
             <w:r>
               <w:rPr>
+                <w:noProof/>
                 <w:webHidden/>
               </w:rPr>
               <w:fldChar w:fldCharType="end"/>
@@ -717,6 +744,7 @@
             <w:rPr>
               <w:rFonts w:asciiTheme="minorHAnsi" w:eastAsiaTheme="minorEastAsia" w:hAnsiTheme="minorHAnsi" w:cstheme="minorBidi"/>
               <w:iCs w:val="0"/>
+              <w:noProof/>
               <w:color w:val="auto"/>
               <w:kern w:val="2"/>
               <w:sz w:val="24"/>
@@ -724,50 +752,58 @@
               <w14:ligatures w14:val="standardContextual"/>
             </w:rPr>
           </w:pPr>
-          <w:hyperlink w:anchor="_Toc193467290" w:history="1">
+          <w:hyperlink w:anchor="_Toc194241969" w:history="1">
             <w:r>
               <w:rPr>
                 <w:rStyle w:val="Hiperhivatkozs"/>
+                <w:noProof/>
               </w:rPr>
               <w:t>Ágoston Attila</w:t>
             </w:r>
             <w:r>
               <w:rPr>
+                <w:noProof/>
                 <w:webHidden/>
               </w:rPr>
               <w:tab/>
             </w:r>
             <w:r>
               <w:rPr>
+                <w:noProof/>
                 <w:webHidden/>
               </w:rPr>
               <w:fldChar w:fldCharType="begin"/>
             </w:r>
             <w:r>
               <w:rPr>
-                <w:webHidden/>
-              </w:rPr>
-              <w:instrText xml:space="preserve"> PAGEREF _Toc193467290 \h </w:instrText>
-            </w:r>
-            <w:r>
-              <w:rPr>
-                <w:webHidden/>
-              </w:rPr>
-            </w:r>
-            <w:r>
-              <w:rPr>
+                <w:noProof/>
+                <w:webHidden/>
+              </w:rPr>
+              <w:instrText xml:space="preserve"> PAGEREF _Toc194241969 \h </w:instrText>
+            </w:r>
+            <w:r>
+              <w:rPr>
+                <w:noProof/>
+                <w:webHidden/>
+              </w:rPr>
+            </w:r>
+            <w:r>
+              <w:rPr>
+                <w:noProof/>
                 <w:webHidden/>
               </w:rPr>
               <w:fldChar w:fldCharType="separate"/>
             </w:r>
             <w:r>
               <w:rPr>
+                <w:noProof/>
                 <w:webHidden/>
               </w:rPr>
               <w:t>1</w:t>
             </w:r>
             <w:r>
               <w:rPr>
+                <w:noProof/>
                 <w:webHidden/>
               </w:rPr>
               <w:fldChar w:fldCharType="end"/>
@@ -783,6 +819,7 @@
             <w:rPr>
               <w:rFonts w:asciiTheme="minorHAnsi" w:eastAsiaTheme="minorEastAsia" w:hAnsiTheme="minorHAnsi" w:cstheme="minorBidi"/>
               <w:iCs w:val="0"/>
+              <w:noProof/>
               <w:color w:val="auto"/>
               <w:kern w:val="2"/>
               <w:sz w:val="24"/>
@@ -790,50 +827,58 @@
               <w14:ligatures w14:val="standardContextual"/>
             </w:rPr>
           </w:pPr>
-          <w:hyperlink w:anchor="_Toc193467291" w:history="1">
+          <w:hyperlink w:anchor="_Toc194241970" w:history="1">
             <w:r>
               <w:rPr>
                 <w:rStyle w:val="Hiperhivatkozs"/>
+                <w:noProof/>
               </w:rPr>
               <w:t>Kardos Zoltán</w:t>
             </w:r>
             <w:r>
               <w:rPr>
+                <w:noProof/>
                 <w:webHidden/>
               </w:rPr>
               <w:tab/>
             </w:r>
             <w:r>
               <w:rPr>
+                <w:noProof/>
                 <w:webHidden/>
               </w:rPr>
               <w:fldChar w:fldCharType="begin"/>
             </w:r>
             <w:r>
               <w:rPr>
-                <w:webHidden/>
-              </w:rPr>
-              <w:instrText xml:space="preserve"> PAGEREF _Toc193467291 \h </w:instrText>
-            </w:r>
-            <w:r>
-              <w:rPr>
-                <w:webHidden/>
-              </w:rPr>
-            </w:r>
-            <w:r>
-              <w:rPr>
+                <w:noProof/>
+                <w:webHidden/>
+              </w:rPr>
+              <w:instrText xml:space="preserve"> PAGEREF _Toc194241970 \h </w:instrText>
+            </w:r>
+            <w:r>
+              <w:rPr>
+                <w:noProof/>
+                <w:webHidden/>
+              </w:rPr>
+            </w:r>
+            <w:r>
+              <w:rPr>
+                <w:noProof/>
                 <w:webHidden/>
               </w:rPr>
               <w:fldChar w:fldCharType="separate"/>
             </w:r>
             <w:r>
               <w:rPr>
+                <w:noProof/>
                 <w:webHidden/>
               </w:rPr>
               <w:t>1</w:t>
             </w:r>
             <w:r>
               <w:rPr>
+                <w:noProof/>
                 <w:webHidden/>
               </w:rPr>
               <w:fldChar w:fldCharType="end"/>
@@ -849,6 +894,7 @@
             <w:rPr>
               <w:rFonts w:asciiTheme="minorHAnsi" w:eastAsiaTheme="minorEastAsia" w:hAnsiTheme="minorHAnsi" w:cstheme="minorBidi"/>
               <w:iCs w:val="0"/>
+              <w:noProof/>
               <w:color w:val="auto"/>
               <w:kern w:val="2"/>
               <w:sz w:val="24"/>
@@ -856,50 +902,58 @@
               <w14:ligatures w14:val="standardContextual"/>
             </w:rPr>
           </w:pPr>
-          <w:hyperlink w:anchor="_Toc193467292" w:history="1">
+          <w:hyperlink w:anchor="_Toc194241971" w:history="1">
             <w:r>
               <w:rPr>
                 <w:rStyle w:val="Hiperhivatkozs"/>
+                <w:noProof/>
               </w:rPr>
               <w:t>Tóth Sándorné</w:t>
             </w:r>
             <w:r>
               <w:rPr>
+                <w:noProof/>
                 <w:webHidden/>
               </w:rPr>
               <w:tab/>
             </w:r>
             <w:r>
               <w:rPr>
+                <w:noProof/>
                 <w:webHidden/>
               </w:rPr>
               <w:fldChar w:fldCharType="begin"/>
             </w:r>
             <w:r>
               <w:rPr>
-                <w:webHidden/>
-              </w:rPr>
-              <w:instrText xml:space="preserve"> PAGEREF _Toc193467292 \h </w:instrText>
-            </w:r>
-            <w:r>
-              <w:rPr>
-                <w:webHidden/>
-              </w:rPr>
-            </w:r>
-            <w:r>
-              <w:rPr>
+                <w:noProof/>
+                <w:webHidden/>
+              </w:rPr>
+              <w:instrText xml:space="preserve"> PAGEREF _Toc194241971 \h </w:instrText>
+            </w:r>
+            <w:r>
+              <w:rPr>
+                <w:noProof/>
+                <w:webHidden/>
+              </w:rPr>
+            </w:r>
+            <w:r>
+              <w:rPr>
+                <w:noProof/>
                 <w:webHidden/>
               </w:rPr>
               <w:fldChar w:fldCharType="separate"/>
             </w:r>
             <w:r>
               <w:rPr>
+                <w:noProof/>
                 <w:webHidden/>
               </w:rPr>
               <w:t>1</w:t>
             </w:r>
             <w:r>
               <w:rPr>
+                <w:noProof/>
                 <w:webHidden/>
               </w:rPr>
               <w:fldChar w:fldCharType="end"/>
@@ -915,6 +969,7 @@
             <w:rPr>
               <w:rFonts w:asciiTheme="minorHAnsi" w:eastAsiaTheme="minorEastAsia" w:hAnsiTheme="minorHAnsi" w:cstheme="minorBidi"/>
               <w:iCs w:val="0"/>
+              <w:noProof/>
               <w:color w:val="auto"/>
               <w:kern w:val="2"/>
               <w:sz w:val="24"/>
@@ -922,50 +977,433 @@
               <w14:ligatures w14:val="standardContextual"/>
             </w:rPr>
           </w:pPr>
-          <w:hyperlink w:anchor="_Toc193467293" w:history="1">
+          <w:hyperlink w:anchor="_Toc194241972" w:history="1">
             <w:r>
               <w:rPr>
                 <w:rStyle w:val="Hiperhivatkozs"/>
+                <w:noProof/>
               </w:rPr>
               <w:t>A feladat célja</w:t>
             </w:r>
             <w:r>
               <w:rPr>
+                <w:noProof/>
                 <w:webHidden/>
               </w:rPr>
               <w:tab/>
             </w:r>
             <w:r>
               <w:rPr>
+                <w:noProof/>
                 <w:webHidden/>
               </w:rPr>
               <w:fldChar w:fldCharType="begin"/>
             </w:r>
             <w:r>
               <w:rPr>
-                <w:webHidden/>
-              </w:rPr>
-              <w:instrText xml:space="preserve"> PAGEREF _Toc193467293 \h </w:instrText>
-            </w:r>
-            <w:r>
-              <w:rPr>
-                <w:webHidden/>
-              </w:rPr>
-            </w:r>
-            <w:r>
-              <w:rPr>
+                <w:noProof/>
+                <w:webHidden/>
+              </w:rPr>
+              <w:instrText xml:space="preserve"> PAGEREF _Toc194241972 \h </w:instrText>
+            </w:r>
+            <w:r>
+              <w:rPr>
+                <w:noProof/>
+                <w:webHidden/>
+              </w:rPr>
+            </w:r>
+            <w:r>
+              <w:rPr>
+                <w:noProof/>
                 <w:webHidden/>
               </w:rPr>
               <w:fldChar w:fldCharType="separate"/>
             </w:r>
             <w:r>
               <w:rPr>
-                <w:webHidden/>
-              </w:rPr>
-              <w:t>5</w:t>
-            </w:r>
-            <w:r>
-              <w:rPr>
+                <w:noProof/>
+                <w:webHidden/>
+              </w:rPr>
+              <w:t>3</w:t>
+            </w:r>
+            <w:r>
+              <w:rPr>
+                <w:noProof/>
+                <w:webHidden/>
+              </w:rPr>
+              <w:fldChar w:fldCharType="end"/>
+            </w:r>
+          </w:hyperlink>
+        </w:p>
+        <w:p>
+          <w:pPr>
+            <w:pStyle w:val="TJ5"/>
+            <w:tabs>
+              <w:tab w:val="right" w:leader="dot" w:pos="10790"/>
+            </w:tabs>
+            <w:rPr>
+              <w:rFonts w:asciiTheme="minorHAnsi" w:eastAsiaTheme="minorEastAsia" w:hAnsiTheme="minorHAnsi" w:cstheme="minorBidi"/>
+              <w:iCs w:val="0"/>
+              <w:noProof/>
+              <w:color w:val="auto"/>
+              <w:kern w:val="2"/>
+              <w:sz w:val="24"/>
+              <w:lang w:eastAsia="hu-HU"/>
+              <w14:ligatures w14:val="standardContextual"/>
+            </w:rPr>
+          </w:pPr>
+          <w:hyperlink w:anchor="_Toc194241973" w:history="1">
+            <w:r>
+              <w:rPr>
+                <w:rStyle w:val="Hiperhivatkozs"/>
+                <w:noProof/>
+              </w:rPr>
+              <w:t>A honlap témája</w:t>
+            </w:r>
+            <w:r>
+              <w:rPr>
+                <w:noProof/>
+                <w:webHidden/>
+              </w:rPr>
+              <w:tab/>
+            </w:r>
+            <w:r>
+              <w:rPr>
+                <w:noProof/>
+                <w:webHidden/>
+              </w:rPr>
+              <w:fldChar w:fldCharType="begin"/>
+            </w:r>
+            <w:r>
+              <w:rPr>
+                <w:noProof/>
+                <w:webHidden/>
+              </w:rPr>
+              <w:instrText xml:space="preserve"> PAGEREF _Toc194241973 \h </w:instrText>
+            </w:r>
+            <w:r>
+              <w:rPr>
+                <w:noProof/>
+                <w:webHidden/>
+              </w:rPr>
+            </w:r>
+            <w:r>
+              <w:rPr>
+                <w:noProof/>
+                <w:webHidden/>
+              </w:rPr>
+              <w:fldChar w:fldCharType="separate"/>
+            </w:r>
+            <w:r>
+              <w:rPr>
+                <w:noProof/>
+                <w:webHidden/>
+              </w:rPr>
+              <w:t>4</w:t>
+            </w:r>
+            <w:r>
+              <w:rPr>
+                <w:noProof/>
+                <w:webHidden/>
+              </w:rPr>
+              <w:fldChar w:fldCharType="end"/>
+            </w:r>
+          </w:hyperlink>
+        </w:p>
+        <w:p>
+          <w:pPr>
+            <w:pStyle w:val="TJ2"/>
+            <w:tabs>
+              <w:tab w:val="right" w:leader="dot" w:pos="10790"/>
+            </w:tabs>
+            <w:rPr>
+              <w:rFonts w:asciiTheme="minorHAnsi" w:eastAsiaTheme="minorEastAsia" w:hAnsiTheme="minorHAnsi" w:cstheme="minorBidi"/>
+              <w:iCs w:val="0"/>
+              <w:noProof/>
+              <w:color w:val="auto"/>
+              <w:kern w:val="2"/>
+              <w:sz w:val="24"/>
+              <w:lang w:eastAsia="hu-HU"/>
+              <w14:ligatures w14:val="standardContextual"/>
+            </w:rPr>
+          </w:pPr>
+          <w:hyperlink w:anchor="_Toc194241974" w:history="1">
+            <w:r>
+              <w:rPr>
+                <w:rStyle w:val="Hiperhivatkozs"/>
+                <w:noProof/>
+              </w:rPr>
+              <w:t>Kommunikáció és tárterület management</w:t>
+            </w:r>
+            <w:r>
+              <w:rPr>
+                <w:noProof/>
+                <w:webHidden/>
+              </w:rPr>
+              <w:tab/>
+            </w:r>
+            <w:r>
+              <w:rPr>
+                <w:noProof/>
+                <w:webHidden/>
+              </w:rPr>
+              <w:fldChar w:fldCharType="begin"/>
+            </w:r>
+            <w:r>
+              <w:rPr>
+                <w:noProof/>
+                <w:webHidden/>
+              </w:rPr>
+              <w:instrText xml:space="preserve"> PAGEREF _Toc194241974 \h </w:instrText>
+            </w:r>
+            <w:r>
+              <w:rPr>
+                <w:noProof/>
+                <w:webHidden/>
+              </w:rPr>
+            </w:r>
+            <w:r>
+              <w:rPr>
+                <w:noProof/>
+                <w:webHidden/>
+              </w:rPr>
+              <w:fldChar w:fldCharType="separate"/>
+            </w:r>
+            <w:r>
+              <w:rPr>
+                <w:noProof/>
+                <w:webHidden/>
+              </w:rPr>
+              <w:t>6</w:t>
+            </w:r>
+            <w:r>
+              <w:rPr>
+                <w:noProof/>
+                <w:webHidden/>
+              </w:rPr>
+              <w:fldChar w:fldCharType="end"/>
+            </w:r>
+          </w:hyperlink>
+        </w:p>
+        <w:p>
+          <w:pPr>
+            <w:pStyle w:val="TJ2"/>
+            <w:tabs>
+              <w:tab w:val="right" w:leader="dot" w:pos="10790"/>
+            </w:tabs>
+            <w:rPr>
+              <w:rFonts w:asciiTheme="minorHAnsi" w:eastAsiaTheme="minorEastAsia" w:hAnsiTheme="minorHAnsi" w:cstheme="minorBidi"/>
+              <w:iCs w:val="0"/>
+              <w:noProof/>
+              <w:color w:val="auto"/>
+              <w:kern w:val="2"/>
+              <w:sz w:val="24"/>
+              <w:lang w:eastAsia="hu-HU"/>
+              <w14:ligatures w14:val="standardContextual"/>
+            </w:rPr>
+          </w:pPr>
+          <w:hyperlink w:anchor="_Toc194241975" w:history="1">
+            <w:r>
+              <w:rPr>
+                <w:rStyle w:val="Hiperhivatkozs"/>
+                <w:noProof/>
+              </w:rPr>
+              <w:t>Az adatbázisterv</w:t>
+            </w:r>
+            <w:r>
+              <w:rPr>
+                <w:noProof/>
+                <w:webHidden/>
+              </w:rPr>
+              <w:tab/>
+            </w:r>
+            <w:r>
+              <w:rPr>
+                <w:noProof/>
+                <w:webHidden/>
+              </w:rPr>
+              <w:fldChar w:fldCharType="begin"/>
+            </w:r>
+            <w:r>
+              <w:rPr>
+                <w:noProof/>
+                <w:webHidden/>
+              </w:rPr>
+              <w:instrText xml:space="preserve"> PAGEREF _Toc194241975 \h </w:instrText>
+            </w:r>
+            <w:r>
+              <w:rPr>
+                <w:noProof/>
+                <w:webHidden/>
+              </w:rPr>
+            </w:r>
+            <w:r>
+              <w:rPr>
+                <w:noProof/>
+                <w:webHidden/>
+              </w:rPr>
+              <w:fldChar w:fldCharType="separate"/>
+            </w:r>
+            <w:r>
+              <w:rPr>
+                <w:noProof/>
+                <w:webHidden/>
+              </w:rPr>
+              <w:t>6</w:t>
+            </w:r>
+            <w:r>
+              <w:rPr>
+                <w:noProof/>
+                <w:webHidden/>
+              </w:rPr>
+              <w:fldChar w:fldCharType="end"/>
+            </w:r>
+          </w:hyperlink>
+        </w:p>
+        <w:p>
+          <w:pPr>
+            <w:pStyle w:val="TJ2"/>
+            <w:tabs>
+              <w:tab w:val="right" w:leader="dot" w:pos="10790"/>
+            </w:tabs>
+            <w:rPr>
+              <w:rFonts w:asciiTheme="minorHAnsi" w:eastAsiaTheme="minorEastAsia" w:hAnsiTheme="minorHAnsi" w:cstheme="minorBidi"/>
+              <w:iCs w:val="0"/>
+              <w:noProof/>
+              <w:color w:val="auto"/>
+              <w:kern w:val="2"/>
+              <w:sz w:val="24"/>
+              <w:lang w:eastAsia="hu-HU"/>
+              <w14:ligatures w14:val="standardContextual"/>
+            </w:rPr>
+          </w:pPr>
+          <w:hyperlink w:anchor="_Toc194241976" w:history="1">
+            <w:r>
+              <w:rPr>
+                <w:rStyle w:val="Hiperhivatkozs"/>
+                <w:noProof/>
+              </w:rPr>
+              <w:t>A backend rendszer</w:t>
+            </w:r>
+            <w:r>
+              <w:rPr>
+                <w:noProof/>
+                <w:webHidden/>
+              </w:rPr>
+              <w:tab/>
+            </w:r>
+            <w:r>
+              <w:rPr>
+                <w:noProof/>
+                <w:webHidden/>
+              </w:rPr>
+              <w:fldChar w:fldCharType="begin"/>
+            </w:r>
+            <w:r>
+              <w:rPr>
+                <w:noProof/>
+                <w:webHidden/>
+              </w:rPr>
+              <w:instrText xml:space="preserve"> PAGEREF _Toc194241976 \h </w:instrText>
+            </w:r>
+            <w:r>
+              <w:rPr>
+                <w:noProof/>
+                <w:webHidden/>
+              </w:rPr>
+            </w:r>
+            <w:r>
+              <w:rPr>
+                <w:noProof/>
+                <w:webHidden/>
+              </w:rPr>
+              <w:fldChar w:fldCharType="separate"/>
+            </w:r>
+            <w:r>
+              <w:rPr>
+                <w:noProof/>
+                <w:webHidden/>
+              </w:rPr>
+              <w:t>7</w:t>
+            </w:r>
+            <w:r>
+              <w:rPr>
+                <w:noProof/>
+                <w:webHidden/>
+              </w:rPr>
+              <w:fldChar w:fldCharType="end"/>
+            </w:r>
+          </w:hyperlink>
+        </w:p>
+        <w:p>
+          <w:pPr>
+            <w:pStyle w:val="TJ2"/>
+            <w:tabs>
+              <w:tab w:val="right" w:leader="dot" w:pos="10790"/>
+            </w:tabs>
+            <w:rPr>
+              <w:rFonts w:asciiTheme="minorHAnsi" w:eastAsiaTheme="minorEastAsia" w:hAnsiTheme="minorHAnsi" w:cstheme="minorBidi"/>
+              <w:iCs w:val="0"/>
+              <w:noProof/>
+              <w:color w:val="auto"/>
+              <w:kern w:val="2"/>
+              <w:sz w:val="24"/>
+              <w:lang w:eastAsia="hu-HU"/>
+              <w14:ligatures w14:val="standardContextual"/>
+            </w:rPr>
+          </w:pPr>
+          <w:hyperlink w:anchor="_Toc194241977" w:history="1">
+            <w:r>
+              <w:rPr>
+                <w:rStyle w:val="Hiperhivatkozs"/>
+                <w:noProof/>
+              </w:rPr>
+              <w:t>A fejlesztés folyamata</w:t>
+            </w:r>
+            <w:r>
+              <w:rPr>
+                <w:noProof/>
+                <w:webHidden/>
+              </w:rPr>
+              <w:tab/>
+            </w:r>
+            <w:r>
+              <w:rPr>
+                <w:noProof/>
+                <w:webHidden/>
+              </w:rPr>
+              <w:fldChar w:fldCharType="begin"/>
+            </w:r>
+            <w:r>
+              <w:rPr>
+                <w:noProof/>
+                <w:webHidden/>
+              </w:rPr>
+              <w:instrText xml:space="preserve"> PAGEREF _Toc194241977 \h </w:instrText>
+            </w:r>
+            <w:r>
+              <w:rPr>
+                <w:noProof/>
+                <w:webHidden/>
+              </w:rPr>
+            </w:r>
+            <w:r>
+              <w:rPr>
+                <w:noProof/>
+                <w:webHidden/>
+              </w:rPr>
+              <w:fldChar w:fldCharType="separate"/>
+            </w:r>
+            <w:r>
+              <w:rPr>
+                <w:noProof/>
+                <w:webHidden/>
+              </w:rPr>
+              <w:t>8</w:t>
+            </w:r>
+            <w:r>
+              <w:rPr>
+                <w:noProof/>
                 <w:webHidden/>
               </w:rPr>
               <w:fldChar w:fldCharType="end"/>
@@ -981,6 +1419,7 @@
             <w:rPr>
               <w:rFonts w:asciiTheme="minorHAnsi" w:eastAsiaTheme="minorEastAsia" w:hAnsiTheme="minorHAnsi" w:cstheme="minorBidi"/>
               <w:iCs w:val="0"/>
+              <w:noProof/>
               <w:color w:val="auto"/>
               <w:kern w:val="2"/>
               <w:sz w:val="24"/>
@@ -988,50 +1427,733 @@
               <w14:ligatures w14:val="standardContextual"/>
             </w:rPr>
           </w:pPr>
-          <w:hyperlink w:anchor="_Toc193467294" w:history="1">
+          <w:hyperlink w:anchor="_Toc194241978" w:history="1">
             <w:r>
               <w:rPr>
                 <w:rStyle w:val="Hiperhivatkozs"/>
-              </w:rPr>
-              <w:t>HEADING</w:t>
-            </w:r>
-            <w:r>
-              <w:rPr>
+                <w:noProof/>
+              </w:rPr>
+              <w:t>Előkészités</w:t>
+            </w:r>
+            <w:r>
+              <w:rPr>
+                <w:noProof/>
                 <w:webHidden/>
               </w:rPr>
               <w:tab/>
             </w:r>
             <w:r>
               <w:rPr>
+                <w:noProof/>
                 <w:webHidden/>
               </w:rPr>
               <w:fldChar w:fldCharType="begin"/>
             </w:r>
             <w:r>
               <w:rPr>
-                <w:webHidden/>
-              </w:rPr>
-              <w:instrText xml:space="preserve"> PAGEREF _Toc193467294 \h </w:instrText>
-            </w:r>
-            <w:r>
-              <w:rPr>
-                <w:webHidden/>
-              </w:rPr>
-            </w:r>
-            <w:r>
-              <w:rPr>
+                <w:noProof/>
+                <w:webHidden/>
+              </w:rPr>
+              <w:instrText xml:space="preserve"> PAGEREF _Toc194241978 \h </w:instrText>
+            </w:r>
+            <w:r>
+              <w:rPr>
+                <w:noProof/>
+                <w:webHidden/>
+              </w:rPr>
+            </w:r>
+            <w:r>
+              <w:rPr>
+                <w:noProof/>
                 <w:webHidden/>
               </w:rPr>
               <w:fldChar w:fldCharType="separate"/>
             </w:r>
             <w:r>
               <w:rPr>
-                <w:webHidden/>
-              </w:rPr>
-              <w:t>6</w:t>
-            </w:r>
-            <w:r>
-              <w:rPr>
+                <w:noProof/>
+                <w:webHidden/>
+              </w:rPr>
+              <w:t>8</w:t>
+            </w:r>
+            <w:r>
+              <w:rPr>
+                <w:noProof/>
+                <w:webHidden/>
+              </w:rPr>
+              <w:fldChar w:fldCharType="end"/>
+            </w:r>
+          </w:hyperlink>
+        </w:p>
+        <w:p>
+          <w:pPr>
+            <w:pStyle w:val="TJ3"/>
+            <w:tabs>
+              <w:tab w:val="right" w:leader="dot" w:pos="10790"/>
+            </w:tabs>
+            <w:rPr>
+              <w:rFonts w:asciiTheme="minorHAnsi" w:eastAsiaTheme="minorEastAsia" w:hAnsiTheme="minorHAnsi" w:cstheme="minorBidi"/>
+              <w:iCs w:val="0"/>
+              <w:noProof/>
+              <w:color w:val="auto"/>
+              <w:kern w:val="2"/>
+              <w:sz w:val="24"/>
+              <w:lang w:eastAsia="hu-HU"/>
+              <w14:ligatures w14:val="standardContextual"/>
+            </w:rPr>
+          </w:pPr>
+          <w:hyperlink w:anchor="_Toc194241979" w:history="1">
+            <w:r>
+              <w:rPr>
+                <w:rStyle w:val="Hiperhivatkozs"/>
+                <w:noProof/>
+              </w:rPr>
+              <w:t>Projektek</w:t>
+            </w:r>
+            <w:r>
+              <w:rPr>
+                <w:noProof/>
+                <w:webHidden/>
+              </w:rPr>
+              <w:tab/>
+            </w:r>
+            <w:r>
+              <w:rPr>
+                <w:noProof/>
+                <w:webHidden/>
+              </w:rPr>
+              <w:fldChar w:fldCharType="begin"/>
+            </w:r>
+            <w:r>
+              <w:rPr>
+                <w:noProof/>
+                <w:webHidden/>
+              </w:rPr>
+              <w:instrText xml:space="preserve"> PAGEREF _Toc194241979 \h </w:instrText>
+            </w:r>
+            <w:r>
+              <w:rPr>
+                <w:noProof/>
+                <w:webHidden/>
+              </w:rPr>
+            </w:r>
+            <w:r>
+              <w:rPr>
+                <w:noProof/>
+                <w:webHidden/>
+              </w:rPr>
+              <w:fldChar w:fldCharType="separate"/>
+            </w:r>
+            <w:r>
+              <w:rPr>
+                <w:noProof/>
+                <w:webHidden/>
+              </w:rPr>
+              <w:t>8</w:t>
+            </w:r>
+            <w:r>
+              <w:rPr>
+                <w:noProof/>
+                <w:webHidden/>
+              </w:rPr>
+              <w:fldChar w:fldCharType="end"/>
+            </w:r>
+          </w:hyperlink>
+        </w:p>
+        <w:p>
+          <w:pPr>
+            <w:pStyle w:val="TJ4"/>
+            <w:tabs>
+              <w:tab w:val="right" w:leader="dot" w:pos="10790"/>
+            </w:tabs>
+            <w:rPr>
+              <w:rFonts w:asciiTheme="minorHAnsi" w:eastAsiaTheme="minorEastAsia" w:hAnsiTheme="minorHAnsi" w:cstheme="minorBidi"/>
+              <w:iCs w:val="0"/>
+              <w:noProof/>
+              <w:color w:val="auto"/>
+              <w:kern w:val="2"/>
+              <w:sz w:val="24"/>
+              <w:lang w:eastAsia="hu-HU"/>
+              <w14:ligatures w14:val="standardContextual"/>
+            </w:rPr>
+          </w:pPr>
+          <w:hyperlink w:anchor="_Toc194241980" w:history="1">
+            <w:r>
+              <w:rPr>
+                <w:rStyle w:val="Hiperhivatkozs"/>
+                <w:noProof/>
+              </w:rPr>
+              <w:t>Applikáció és az admin felület összekötése</w:t>
+            </w:r>
+            <w:r>
+              <w:rPr>
+                <w:noProof/>
+                <w:webHidden/>
+              </w:rPr>
+              <w:tab/>
+            </w:r>
+            <w:r>
+              <w:rPr>
+                <w:noProof/>
+                <w:webHidden/>
+              </w:rPr>
+              <w:fldChar w:fldCharType="begin"/>
+            </w:r>
+            <w:r>
+              <w:rPr>
+                <w:noProof/>
+                <w:webHidden/>
+              </w:rPr>
+              <w:instrText xml:space="preserve"> PAGEREF _Toc194241980 \h </w:instrText>
+            </w:r>
+            <w:r>
+              <w:rPr>
+                <w:noProof/>
+                <w:webHidden/>
+              </w:rPr>
+            </w:r>
+            <w:r>
+              <w:rPr>
+                <w:noProof/>
+                <w:webHidden/>
+              </w:rPr>
+              <w:fldChar w:fldCharType="separate"/>
+            </w:r>
+            <w:r>
+              <w:rPr>
+                <w:noProof/>
+                <w:webHidden/>
+              </w:rPr>
+              <w:t>8</w:t>
+            </w:r>
+            <w:r>
+              <w:rPr>
+                <w:noProof/>
+                <w:webHidden/>
+              </w:rPr>
+              <w:fldChar w:fldCharType="end"/>
+            </w:r>
+          </w:hyperlink>
+        </w:p>
+        <w:p>
+          <w:pPr>
+            <w:pStyle w:val="TJ4"/>
+            <w:tabs>
+              <w:tab w:val="right" w:leader="dot" w:pos="10790"/>
+            </w:tabs>
+            <w:rPr>
+              <w:rFonts w:asciiTheme="minorHAnsi" w:eastAsiaTheme="minorEastAsia" w:hAnsiTheme="minorHAnsi" w:cstheme="minorBidi"/>
+              <w:iCs w:val="0"/>
+              <w:noProof/>
+              <w:color w:val="auto"/>
+              <w:kern w:val="2"/>
+              <w:sz w:val="24"/>
+              <w:lang w:eastAsia="hu-HU"/>
+              <w14:ligatures w14:val="standardContextual"/>
+            </w:rPr>
+          </w:pPr>
+          <w:hyperlink w:anchor="_Toc194241981" w:history="1">
+            <w:r>
+              <w:rPr>
+                <w:rStyle w:val="Hiperhivatkozs"/>
+                <w:noProof/>
+              </w:rPr>
+              <w:t>Adatbázis</w:t>
+            </w:r>
+            <w:r>
+              <w:rPr>
+                <w:noProof/>
+                <w:webHidden/>
+              </w:rPr>
+              <w:tab/>
+            </w:r>
+            <w:r>
+              <w:rPr>
+                <w:noProof/>
+                <w:webHidden/>
+              </w:rPr>
+              <w:fldChar w:fldCharType="begin"/>
+            </w:r>
+            <w:r>
+              <w:rPr>
+                <w:noProof/>
+                <w:webHidden/>
+              </w:rPr>
+              <w:instrText xml:space="preserve"> PAGEREF _Toc194241981 \h </w:instrText>
+            </w:r>
+            <w:r>
+              <w:rPr>
+                <w:noProof/>
+                <w:webHidden/>
+              </w:rPr>
+            </w:r>
+            <w:r>
+              <w:rPr>
+                <w:noProof/>
+                <w:webHidden/>
+              </w:rPr>
+              <w:fldChar w:fldCharType="separate"/>
+            </w:r>
+            <w:r>
+              <w:rPr>
+                <w:noProof/>
+                <w:webHidden/>
+              </w:rPr>
+              <w:t>9</w:t>
+            </w:r>
+            <w:r>
+              <w:rPr>
+                <w:noProof/>
+                <w:webHidden/>
+              </w:rPr>
+              <w:fldChar w:fldCharType="end"/>
+            </w:r>
+          </w:hyperlink>
+        </w:p>
+        <w:p>
+          <w:pPr>
+            <w:pStyle w:val="TJ4"/>
+            <w:tabs>
+              <w:tab w:val="right" w:leader="dot" w:pos="10790"/>
+            </w:tabs>
+            <w:rPr>
+              <w:rFonts w:asciiTheme="minorHAnsi" w:eastAsiaTheme="minorEastAsia" w:hAnsiTheme="minorHAnsi" w:cstheme="minorBidi"/>
+              <w:iCs w:val="0"/>
+              <w:noProof/>
+              <w:color w:val="auto"/>
+              <w:kern w:val="2"/>
+              <w:sz w:val="24"/>
+              <w:lang w:eastAsia="hu-HU"/>
+              <w14:ligatures w14:val="standardContextual"/>
+            </w:rPr>
+          </w:pPr>
+          <w:hyperlink w:anchor="_Toc194241982" w:history="1">
+            <w:r>
+              <w:rPr>
+                <w:rStyle w:val="Hiperhivatkozs"/>
+                <w:noProof/>
+              </w:rPr>
+              <w:t>Adatbázis láthatósága</w:t>
+            </w:r>
+            <w:r>
+              <w:rPr>
+                <w:noProof/>
+                <w:webHidden/>
+              </w:rPr>
+              <w:tab/>
+            </w:r>
+            <w:r>
+              <w:rPr>
+                <w:noProof/>
+                <w:webHidden/>
+              </w:rPr>
+              <w:fldChar w:fldCharType="begin"/>
+            </w:r>
+            <w:r>
+              <w:rPr>
+                <w:noProof/>
+                <w:webHidden/>
+              </w:rPr>
+              <w:instrText xml:space="preserve"> PAGEREF _Toc194241982 \h </w:instrText>
+            </w:r>
+            <w:r>
+              <w:rPr>
+                <w:noProof/>
+                <w:webHidden/>
+              </w:rPr>
+            </w:r>
+            <w:r>
+              <w:rPr>
+                <w:noProof/>
+                <w:webHidden/>
+              </w:rPr>
+              <w:fldChar w:fldCharType="separate"/>
+            </w:r>
+            <w:r>
+              <w:rPr>
+                <w:noProof/>
+                <w:webHidden/>
+              </w:rPr>
+              <w:t>10</w:t>
+            </w:r>
+            <w:r>
+              <w:rPr>
+                <w:noProof/>
+                <w:webHidden/>
+              </w:rPr>
+              <w:fldChar w:fldCharType="end"/>
+            </w:r>
+          </w:hyperlink>
+        </w:p>
+        <w:p>
+          <w:pPr>
+            <w:pStyle w:val="TJ4"/>
+            <w:tabs>
+              <w:tab w:val="right" w:leader="dot" w:pos="10790"/>
+            </w:tabs>
+            <w:rPr>
+              <w:rFonts w:asciiTheme="minorHAnsi" w:eastAsiaTheme="minorEastAsia" w:hAnsiTheme="minorHAnsi" w:cstheme="minorBidi"/>
+              <w:iCs w:val="0"/>
+              <w:noProof/>
+              <w:color w:val="auto"/>
+              <w:kern w:val="2"/>
+              <w:sz w:val="24"/>
+              <w:lang w:eastAsia="hu-HU"/>
+              <w14:ligatures w14:val="standardContextual"/>
+            </w:rPr>
+          </w:pPr>
+          <w:hyperlink w:anchor="_Toc194241983" w:history="1">
+            <w:r>
+              <w:rPr>
+                <w:rStyle w:val="Hiperhivatkozs"/>
+                <w:noProof/>
+              </w:rPr>
+              <w:t>Adatok adatbázisból történő megjelenítése, küldése JSON formátumban</w:t>
+            </w:r>
+            <w:r>
+              <w:rPr>
+                <w:noProof/>
+                <w:webHidden/>
+              </w:rPr>
+              <w:tab/>
+            </w:r>
+            <w:r>
+              <w:rPr>
+                <w:noProof/>
+                <w:webHidden/>
+              </w:rPr>
+              <w:fldChar w:fldCharType="begin"/>
+            </w:r>
+            <w:r>
+              <w:rPr>
+                <w:noProof/>
+                <w:webHidden/>
+              </w:rPr>
+              <w:instrText xml:space="preserve"> PAGEREF _Toc194241983 \h </w:instrText>
+            </w:r>
+            <w:r>
+              <w:rPr>
+                <w:noProof/>
+                <w:webHidden/>
+              </w:rPr>
+            </w:r>
+            <w:r>
+              <w:rPr>
+                <w:noProof/>
+                <w:webHidden/>
+              </w:rPr>
+              <w:fldChar w:fldCharType="separate"/>
+            </w:r>
+            <w:r>
+              <w:rPr>
+                <w:noProof/>
+                <w:webHidden/>
+              </w:rPr>
+              <w:t>10</w:t>
+            </w:r>
+            <w:r>
+              <w:rPr>
+                <w:noProof/>
+                <w:webHidden/>
+              </w:rPr>
+              <w:fldChar w:fldCharType="end"/>
+            </w:r>
+          </w:hyperlink>
+        </w:p>
+        <w:p>
+          <w:pPr>
+            <w:pStyle w:val="TJ5"/>
+            <w:tabs>
+              <w:tab w:val="right" w:leader="dot" w:pos="10790"/>
+            </w:tabs>
+            <w:rPr>
+              <w:rFonts w:asciiTheme="minorHAnsi" w:eastAsiaTheme="minorEastAsia" w:hAnsiTheme="minorHAnsi" w:cstheme="minorBidi"/>
+              <w:iCs w:val="0"/>
+              <w:noProof/>
+              <w:color w:val="auto"/>
+              <w:kern w:val="2"/>
+              <w:sz w:val="24"/>
+              <w:lang w:eastAsia="hu-HU"/>
+              <w14:ligatures w14:val="standardContextual"/>
+            </w:rPr>
+          </w:pPr>
+          <w:hyperlink w:anchor="_Toc194241984" w:history="1">
+            <w:r>
+              <w:rPr>
+                <w:rStyle w:val="Hiperhivatkozs"/>
+                <w:noProof/>
+              </w:rPr>
+              <w:t>REST API</w:t>
+            </w:r>
+            <w:r>
+              <w:rPr>
+                <w:noProof/>
+                <w:webHidden/>
+              </w:rPr>
+              <w:tab/>
+            </w:r>
+            <w:r>
+              <w:rPr>
+                <w:noProof/>
+                <w:webHidden/>
+              </w:rPr>
+              <w:fldChar w:fldCharType="begin"/>
+            </w:r>
+            <w:r>
+              <w:rPr>
+                <w:noProof/>
+                <w:webHidden/>
+              </w:rPr>
+              <w:instrText xml:space="preserve"> PAGEREF _Toc194241984 \h </w:instrText>
+            </w:r>
+            <w:r>
+              <w:rPr>
+                <w:noProof/>
+                <w:webHidden/>
+              </w:rPr>
+            </w:r>
+            <w:r>
+              <w:rPr>
+                <w:noProof/>
+                <w:webHidden/>
+              </w:rPr>
+              <w:fldChar w:fldCharType="separate"/>
+            </w:r>
+            <w:r>
+              <w:rPr>
+                <w:noProof/>
+                <w:webHidden/>
+              </w:rPr>
+              <w:t>10</w:t>
+            </w:r>
+            <w:r>
+              <w:rPr>
+                <w:noProof/>
+                <w:webHidden/>
+              </w:rPr>
+              <w:fldChar w:fldCharType="end"/>
+            </w:r>
+          </w:hyperlink>
+        </w:p>
+        <w:p>
+          <w:pPr>
+            <w:pStyle w:val="TJ5"/>
+            <w:tabs>
+              <w:tab w:val="right" w:leader="dot" w:pos="10790"/>
+            </w:tabs>
+            <w:rPr>
+              <w:rFonts w:asciiTheme="minorHAnsi" w:eastAsiaTheme="minorEastAsia" w:hAnsiTheme="minorHAnsi" w:cstheme="minorBidi"/>
+              <w:iCs w:val="0"/>
+              <w:noProof/>
+              <w:color w:val="auto"/>
+              <w:kern w:val="2"/>
+              <w:sz w:val="24"/>
+              <w:lang w:eastAsia="hu-HU"/>
+              <w14:ligatures w14:val="standardContextual"/>
+            </w:rPr>
+          </w:pPr>
+          <w:hyperlink w:anchor="_Toc194241985" w:history="1">
+            <w:r>
+              <w:rPr>
+                <w:rStyle w:val="Hiperhivatkozs"/>
+                <w:noProof/>
+              </w:rPr>
+              <w:t>Serializer</w:t>
+            </w:r>
+            <w:r>
+              <w:rPr>
+                <w:noProof/>
+                <w:webHidden/>
+              </w:rPr>
+              <w:tab/>
+            </w:r>
+            <w:r>
+              <w:rPr>
+                <w:noProof/>
+                <w:webHidden/>
+              </w:rPr>
+              <w:fldChar w:fldCharType="begin"/>
+            </w:r>
+            <w:r>
+              <w:rPr>
+                <w:noProof/>
+                <w:webHidden/>
+              </w:rPr>
+              <w:instrText xml:space="preserve"> PAGEREF _Toc194241985 \h </w:instrText>
+            </w:r>
+            <w:r>
+              <w:rPr>
+                <w:noProof/>
+                <w:webHidden/>
+              </w:rPr>
+            </w:r>
+            <w:r>
+              <w:rPr>
+                <w:noProof/>
+                <w:webHidden/>
+              </w:rPr>
+              <w:fldChar w:fldCharType="separate"/>
+            </w:r>
+            <w:r>
+              <w:rPr>
+                <w:noProof/>
+                <w:webHidden/>
+              </w:rPr>
+              <w:t>11</w:t>
+            </w:r>
+            <w:r>
+              <w:rPr>
+                <w:noProof/>
+                <w:webHidden/>
+              </w:rPr>
+              <w:fldChar w:fldCharType="end"/>
+            </w:r>
+          </w:hyperlink>
+        </w:p>
+        <w:p>
+          <w:pPr>
+            <w:pStyle w:val="TJ5"/>
+            <w:tabs>
+              <w:tab w:val="right" w:leader="dot" w:pos="10790"/>
+            </w:tabs>
+            <w:rPr>
+              <w:rFonts w:asciiTheme="minorHAnsi" w:eastAsiaTheme="minorEastAsia" w:hAnsiTheme="minorHAnsi" w:cstheme="minorBidi"/>
+              <w:iCs w:val="0"/>
+              <w:noProof/>
+              <w:color w:val="auto"/>
+              <w:kern w:val="2"/>
+              <w:sz w:val="24"/>
+              <w:lang w:eastAsia="hu-HU"/>
+              <w14:ligatures w14:val="standardContextual"/>
+            </w:rPr>
+          </w:pPr>
+          <w:hyperlink w:anchor="_Toc194241986" w:history="1">
+            <w:r>
+              <w:rPr>
+                <w:rStyle w:val="Hiperhivatkozs"/>
+                <w:noProof/>
+              </w:rPr>
+              <w:t>Nézetek</w:t>
+            </w:r>
+            <w:r>
+              <w:rPr>
+                <w:noProof/>
+                <w:webHidden/>
+              </w:rPr>
+              <w:tab/>
+            </w:r>
+            <w:r>
+              <w:rPr>
+                <w:noProof/>
+                <w:webHidden/>
+              </w:rPr>
+              <w:fldChar w:fldCharType="begin"/>
+            </w:r>
+            <w:r>
+              <w:rPr>
+                <w:noProof/>
+                <w:webHidden/>
+              </w:rPr>
+              <w:instrText xml:space="preserve"> PAGEREF _Toc194241986 \h </w:instrText>
+            </w:r>
+            <w:r>
+              <w:rPr>
+                <w:noProof/>
+                <w:webHidden/>
+              </w:rPr>
+            </w:r>
+            <w:r>
+              <w:rPr>
+                <w:noProof/>
+                <w:webHidden/>
+              </w:rPr>
+              <w:fldChar w:fldCharType="separate"/>
+            </w:r>
+            <w:r>
+              <w:rPr>
+                <w:noProof/>
+                <w:webHidden/>
+              </w:rPr>
+              <w:t>11</w:t>
+            </w:r>
+            <w:r>
+              <w:rPr>
+                <w:noProof/>
+                <w:webHidden/>
+              </w:rPr>
+              <w:fldChar w:fldCharType="end"/>
+            </w:r>
+          </w:hyperlink>
+        </w:p>
+        <w:p>
+          <w:pPr>
+            <w:pStyle w:val="TJ5"/>
+            <w:tabs>
+              <w:tab w:val="right" w:leader="dot" w:pos="10790"/>
+            </w:tabs>
+            <w:rPr>
+              <w:rFonts w:asciiTheme="minorHAnsi" w:eastAsiaTheme="minorEastAsia" w:hAnsiTheme="minorHAnsi" w:cstheme="minorBidi"/>
+              <w:iCs w:val="0"/>
+              <w:noProof/>
+              <w:color w:val="auto"/>
+              <w:kern w:val="2"/>
+              <w:sz w:val="24"/>
+              <w:lang w:eastAsia="hu-HU"/>
+              <w14:ligatures w14:val="standardContextual"/>
+            </w:rPr>
+          </w:pPr>
+          <w:hyperlink w:anchor="_Toc194241987" w:history="1">
+            <w:r>
+              <w:rPr>
+                <w:rStyle w:val="Hiperhivatkozs"/>
+                <w:noProof/>
+              </w:rPr>
+              <w:t>urls.py beállítások</w:t>
+            </w:r>
+            <w:r>
+              <w:rPr>
+                <w:noProof/>
+                <w:webHidden/>
+              </w:rPr>
+              <w:tab/>
+            </w:r>
+            <w:r>
+              <w:rPr>
+                <w:noProof/>
+                <w:webHidden/>
+              </w:rPr>
+              <w:fldChar w:fldCharType="begin"/>
+            </w:r>
+            <w:r>
+              <w:rPr>
+                <w:noProof/>
+                <w:webHidden/>
+              </w:rPr>
+              <w:instrText xml:space="preserve"> PAGEREF _Toc194241987 \h </w:instrText>
+            </w:r>
+            <w:r>
+              <w:rPr>
+                <w:noProof/>
+                <w:webHidden/>
+              </w:rPr>
+            </w:r>
+            <w:r>
+              <w:rPr>
+                <w:noProof/>
+                <w:webHidden/>
+              </w:rPr>
+              <w:fldChar w:fldCharType="separate"/>
+            </w:r>
+            <w:r>
+              <w:rPr>
+                <w:noProof/>
+                <w:webHidden/>
+              </w:rPr>
+              <w:t>12</w:t>
+            </w:r>
+            <w:r>
+              <w:rPr>
+                <w:noProof/>
                 <w:webHidden/>
               </w:rPr>
               <w:fldChar w:fldCharType="end"/>
@@ -1040,10 +2162,6 @@
         </w:p>
         <w:p>
           <w:r>
-            <w:rPr>
-              <w:b/>
-              <w:bCs/>
-            </w:rPr>
             <w:fldChar w:fldCharType="end"/>
           </w:r>
         </w:p>
@@ -1094,7 +2212,7 @@
             <w:pPr>
               <w:pStyle w:val="Cmsor3"/>
             </w:pPr>
-            <w:bookmarkStart w:id="6" w:name="_Toc193467293"/>
+            <w:bookmarkStart w:id="6" w:name="_Toc194241972"/>
             <w:r>
               <w:t>A feladat célja</w:t>
             </w:r>
@@ -1106,24 +2224,10 @@
             </w:pPr>
           </w:p>
           <w:p>
-            <w:pPr>
-              <w:pStyle w:val="Cmsor4"/>
-            </w:pPr>
-            <w:r>
-              <w:t xml:space="preserve">A projektfeladatunk a </w:t>
-            </w:r>
-            <w:r>
-              <w:rPr>
-                <w:b/>
-                <w:bCs/>
-              </w:rPr>
-              <w:t xml:space="preserve">Debreceni SZC Mechwart András Gépipari és Informatikai </w:t>
-            </w:r>
-            <w:r>
-              <w:rPr>
-                <w:b/>
-                <w:bCs/>
-              </w:rPr>
+            <w:r>
+              <w:t xml:space="preserve">A projektfeladatunk a Debreceni SZC Mechwart András Gépipari és Informatikai </w:t>
+            </w:r>
+            <w:r>
               <w:t>Technikum szoftvertesztelő</w:t>
             </w:r>
             <w:r>
@@ -1146,7 +2250,13 @@
               <w:t>készítése</w:t>
             </w:r>
             <w:r>
-              <w:t xml:space="preserve">, mely képes az MNB által kezelt valuták átváltására az aktuális árfolyamon, valamint lehetőséget biztosit a regisztrált felhasználók számára valuta küldés megvalósitására. </w:t>
+              <w:t xml:space="preserve">, mely képes az MNB által kezelt valuták átváltására az aktuális árfolyamon, valamint lehetőséget biztosit a regisztrált felhasználók számára valuta küldés </w:t>
+            </w:r>
+            <w:r>
+              <w:t>megvalósítására</w:t>
+            </w:r>
+            <w:r>
+              <w:t xml:space="preserve">. </w:t>
             </w:r>
           </w:p>
         </w:tc>
@@ -1174,53 +2284,11 @@
             <w:tcW w:w="4912" w:type="dxa"/>
             <w:shd w:val="clear" w:color="auto" w:fill="EDF0F4" w:themeFill="accent3"/>
           </w:tcPr>
-          <w:sdt>
-            <w:sdtPr>
-              <w:id w:val="796030671"/>
-              <w:placeholder>
-                <w:docPart w:val="65BAFE9EFFB44E629E8F755ABDC23EEF"/>
-              </w:placeholder>
-              <w:temporary/>
-              <w:showingPlcHdr/>
-              <w15:appearance w15:val="hidden"/>
-            </w:sdtPr>
-            <w:sdtContent>
-              <w:p>
-                <w:pPr>
-                  <w:pStyle w:val="Text"/>
-                </w:pPr>
-                <w:r>
-                  <w:t>Lorem Ipsum is simply dummy text of the printing and typesetting industry. Lorem Ipsum has been the industry's standard dummy text ever since the 1500s, when an unknown printer took a galley of type and scrambled it to make a type specimen book.</w:t>
-                </w:r>
-              </w:p>
-              <w:p>
-                <w:pPr>
-                  <w:pStyle w:val="Text"/>
-                </w:pPr>
-              </w:p>
-              <w:p>
-                <w:pPr>
-                  <w:pStyle w:val="Text"/>
-                </w:pPr>
-                <w:r>
-                  <w:t>Lorem Ipsum is simply dummy text of the printing and typesetting industry. Lorem Ipsum has been the industry's standard dummy text ever since the 1500s, when an unknown printer took a galley of type and scrambled it to make a type specimen book.</w:t>
-                </w:r>
-              </w:p>
-              <w:p>
-                <w:pPr>
-                  <w:pStyle w:val="Text"/>
-                </w:pPr>
-              </w:p>
-              <w:p>
-                <w:pPr>
-                  <w:pStyle w:val="Text"/>
-                </w:pPr>
-                <w:r>
-                  <w:t>Lorem Ipsum is simply dummy text of the printing and typesetting industry. Lorem Ipsum has been the industry's standard dummy text ever since the 1500s, when an unknown printer took a galley of type and scrambled it to make a type specimen book.</w:t>
-                </w:r>
-              </w:p>
-            </w:sdtContent>
-          </w:sdt>
+          <w:p>
+            <w:pPr>
+              <w:pStyle w:val="Text"/>
+            </w:pPr>
+          </w:p>
         </w:tc>
         <w:tc>
           <w:tcPr>
@@ -1360,9 +2428,11 @@
             <w:pPr>
               <w:pStyle w:val="Cmsor5"/>
             </w:pPr>
+            <w:bookmarkStart w:id="7" w:name="_Toc194241973"/>
             <w:r>
               <w:t>A honlap témája</w:t>
             </w:r>
+            <w:bookmarkEnd w:id="7"/>
           </w:p>
         </w:tc>
         <w:tc>
@@ -1457,7 +2527,23 @@
                 <w:i w:val="0"/>
                 <w:iCs w:val="0"/>
               </w:rPr>
-              <w:t xml:space="preserve"> hogy a váltás napi árfolyamon történhessen, az MNB API-járól nyerjük ki az árfolyamokat. A váltási funkciót </w:t>
+              <w:t xml:space="preserve"> hogy a váltás napi árfolyamon történhessen, az MNB API-</w:t>
+            </w:r>
+            <w:proofErr w:type="spellStart"/>
+            <w:r>
+              <w:rPr>
+                <w:i w:val="0"/>
+                <w:iCs w:val="0"/>
+              </w:rPr>
+              <w:t>járól</w:t>
+            </w:r>
+            <w:proofErr w:type="spellEnd"/>
+            <w:r>
+              <w:rPr>
+                <w:i w:val="0"/>
+                <w:iCs w:val="0"/>
+              </w:rPr>
+              <w:t xml:space="preserve"> nyerjük ki az árfolyamokat. A váltási funkciót </w:t>
             </w:r>
             <w:r>
               <w:rPr>
@@ -1825,7 +2911,23 @@
         <w:jc w:val="both"/>
       </w:pPr>
       <w:r>
-        <w:t>Attila létrehozta a backendes rendszert django segítségével. A backend rendszer részei a view-k, a serializer-ek, a felhasználókezeléshez szükséges részek, illetve néhány template, amit majd a frontend részben fognak használni. Itt történnek a számítási feladatok végzései is.</w:t>
+        <w:t xml:space="preserve">Attila létrehozta a backendes rendszert django segítségével. A backend rendszer részei a </w:t>
+      </w:r>
+      <w:proofErr w:type="spellStart"/>
+      <w:r>
+        <w:t>view</w:t>
+      </w:r>
+      <w:proofErr w:type="spellEnd"/>
+      <w:r>
+        <w:t xml:space="preserve">-k, a </w:t>
+      </w:r>
+      <w:proofErr w:type="spellStart"/>
+      <w:r>
+        <w:t>serializer</w:t>
+      </w:r>
+      <w:proofErr w:type="spellEnd"/>
+      <w:r>
+        <w:t>-ek, a felhasználókezeléshez szükséges részek, illetve néhány template, amit majd a frontend részben fognak használni. Itt történnek a számítási feladatok végzései is.</w:t>
       </w:r>
     </w:p>
     <w:p>
@@ -1844,26 +2946,43 @@
       <w:r>
         <w:t xml:space="preserve"> </w:t>
       </w:r>
-      <w:r>
-        <w:t>css,</w:t>
+      <w:proofErr w:type="spellStart"/>
+      <w:r>
+        <w:t>css</w:t>
+      </w:r>
+      <w:proofErr w:type="spellEnd"/>
+      <w:r>
+        <w:t>,</w:t>
       </w:r>
       <w:r>
         <w:t xml:space="preserve"> </w:t>
       </w:r>
+      <w:proofErr w:type="spellStart"/>
       <w:r>
         <w:t>js</w:t>
       </w:r>
-      <w:r>
-        <w:t xml:space="preserve"> és a bootstrap voltak.</w:t>
+      <w:proofErr w:type="spellEnd"/>
+      <w:r>
+        <w:t xml:space="preserve"> és a </w:t>
+      </w:r>
+      <w:proofErr w:type="spellStart"/>
+      <w:r>
+        <w:t>bootstrap</w:t>
+      </w:r>
+      <w:proofErr w:type="spellEnd"/>
+      <w:r>
+        <w:t xml:space="preserve"> voltak.</w:t>
       </w:r>
     </w:p>
     <w:p>
       <w:pPr>
         <w:pStyle w:val="Cmsor2"/>
       </w:pPr>
+      <w:bookmarkStart w:id="8" w:name="_Toc194241974"/>
       <w:r>
         <w:t>Kommunikáció és tárterület management</w:t>
       </w:r>
+      <w:bookmarkEnd w:id="8"/>
     </w:p>
     <w:p>
       <w:pPr>
@@ -1882,7 +3001,15 @@
         <w:t>GitHubon</w:t>
       </w:r>
       <w:r>
-        <w:t xml:space="preserve"> folyt, a repository-nk a </w:t>
+        <w:t xml:space="preserve"> folyt, a </w:t>
+      </w:r>
+      <w:proofErr w:type="spellStart"/>
+      <w:r>
+        <w:t>repository-nk</w:t>
+      </w:r>
+      <w:proofErr w:type="spellEnd"/>
+      <w:r>
+        <w:t xml:space="preserve"> a </w:t>
       </w:r>
       <w:hyperlink r:id="rId11" w:history="1">
         <w:r>
@@ -1934,9 +3061,11 @@
       <w:pPr>
         <w:pStyle w:val="Cmsor2"/>
       </w:pPr>
+      <w:bookmarkStart w:id="9" w:name="_Toc194241975"/>
       <w:r>
         <w:t>Az adatbázisterv</w:t>
       </w:r>
+      <w:bookmarkEnd w:id="9"/>
     </w:p>
     <w:p>
       <w:pPr>
@@ -2060,12 +3189,13 @@
       <w:pPr>
         <w:pStyle w:val="Cmsor2"/>
         <w:spacing w:after="240"/>
-        <w:jc w:val="center"/>
       </w:pPr>
+      <w:bookmarkStart w:id="10" w:name="_Toc194241976"/>
       <w:r>
         <w:lastRenderedPageBreak/>
         <w:t>A backend rendszer</w:t>
       </w:r>
+      <w:bookmarkEnd w:id="10"/>
     </w:p>
     <w:p>
       <w:pPr>
@@ -2085,64 +3215,13 @@
         <w:jc w:val="both"/>
       </w:pPr>
       <w:r>
-        <w:t>Ágoston Attila</w:t>
-      </w:r>
-      <w:r>
-        <w:t xml:space="preserve"> készítette a backend egy részét django használatával. </w:t>
+        <w:t xml:space="preserve">Ágoston Attila készítette a backend egy részét django használatával. </w:t>
       </w:r>
       <w:r>
         <w:t>Négy</w:t>
       </w:r>
       <w:r>
-        <w:t xml:space="preserve"> template-</w:t>
-      </w:r>
-      <w:r>
-        <w:t>re volt szükség</w:t>
-      </w:r>
-      <w:r>
-        <w:t>, amely</w:t>
-      </w:r>
-      <w:r>
-        <w:t>ek a frontendben</w:t>
-      </w:r>
-      <w:r>
-        <w:t xml:space="preserve"> </w:t>
-      </w:r>
-      <w:r>
-        <w:t>külön html oldalt képviselnek. Ezek az oldalak alapvetően a regisztrált felhasználók által látogatott oldalak. Ezeken történik</w:t>
-      </w:r>
-      <w:r>
-        <w:t xml:space="preserve"> a felhasználó</w:t>
-      </w:r>
-      <w:r>
-        <w:t>k</w:t>
-      </w:r>
-      <w:r>
-        <w:t xml:space="preserve"> regisztrá</w:t>
-      </w:r>
-      <w:r>
-        <w:t>ciója</w:t>
-      </w:r>
-      <w:r>
-        <w:t>, bejelentkez</w:t>
-      </w:r>
-      <w:r>
-        <w:t>ése</w:t>
-      </w:r>
-      <w:r>
-        <w:t xml:space="preserve">, </w:t>
-      </w:r>
-      <w:r>
-        <w:t xml:space="preserve">és a </w:t>
-      </w:r>
-      <w:r>
-        <w:t>valut</w:t>
-      </w:r>
-      <w:r>
-        <w:t>a</w:t>
-      </w:r>
-      <w:r>
-        <w:t xml:space="preserve"> </w:t>
+        <w:t xml:space="preserve"> template-re volt szükség, amelyek a frontendben külön html oldalt képviselnek. Ezek az oldalak alapvetően a regisztrált felhasználók által látogatott oldalak. Ezeken történik a felhasználók regisztrációja, bejelentkezése, és a valuta </w:t>
       </w:r>
       <w:r>
         <w:t xml:space="preserve">küldés. </w:t>
@@ -2151,46 +3230,13 @@
         <w:t>A</w:t>
       </w:r>
       <w:r>
-        <w:t xml:space="preserve"> felhasználók </w:t>
-      </w:r>
-      <w:r>
-        <w:t>megtekintheti</w:t>
-      </w:r>
-      <w:r>
-        <w:t>k</w:t>
-      </w:r>
-      <w:r>
-        <w:t xml:space="preserve"> a tranzakciós adatai</w:t>
-      </w:r>
-      <w:r>
-        <w:t>kat</w:t>
-      </w:r>
-      <w:r>
-        <w:t>,</w:t>
-      </w:r>
-      <w:r>
-        <w:t xml:space="preserve"> törölhetik a fiókjukat.</w:t>
-      </w:r>
-      <w:r>
-        <w:t xml:space="preserve"> </w:t>
-      </w:r>
-      <w:r>
-        <w:t xml:space="preserve">Ezekhez az </w:t>
+        <w:t xml:space="preserve"> felhasználók megtekinthetik a tranzakciós adataikat, törölhetik a fiókjukat. Ezekhez az </w:t>
       </w:r>
       <w:r>
         <w:t>oldalakhoz elkészítette</w:t>
       </w:r>
       <w:r>
-        <w:t xml:space="preserve"> a</w:t>
-      </w:r>
-      <w:r>
-        <w:t xml:space="preserve"> szükséges metódusokat, modell</w:t>
-      </w:r>
-      <w:r>
-        <w:t>eke</w:t>
-      </w:r>
-      <w:r>
-        <w:t>t.</w:t>
+        <w:t xml:space="preserve"> a szükséges metódusokat, modelleket.</w:t>
       </w:r>
     </w:p>
     <w:p>
@@ -2217,10 +3263,7 @@
         <w:t>űrlapot,</w:t>
       </w:r>
       <w:r>
-        <w:t xml:space="preserve"> </w:t>
-      </w:r>
-      <w:r>
-        <w:t>amely</w:t>
+        <w:t xml:space="preserve"> amely</w:t>
       </w:r>
       <w:r>
         <w:t xml:space="preserve"> lehetővé teszi a művelet elvégzését. Ehhez némelyik beépített metódust módosítani kellett.</w:t>
@@ -2280,7 +3323,15 @@
         <w:t>A</w:t>
       </w:r>
       <w:r>
-        <w:t xml:space="preserve"> küldéshez meg kell adni több adatot is, például a kedvezményezett nevét és számlaszámát.</w:t>
+        <w:t xml:space="preserve"> </w:t>
+      </w:r>
+      <w:proofErr w:type="spellStart"/>
+      <w:r>
+        <w:t>küldéshez</w:t>
+      </w:r>
+      <w:proofErr w:type="spellEnd"/>
+      <w:r>
+        <w:t xml:space="preserve"> meg kell adni több adatot is, például a kedvezményezett nevét és számlaszámát.</w:t>
       </w:r>
       <w:r>
         <w:t xml:space="preserve"> </w:t>
@@ -2347,11 +3398,2595 @@
         </w:drawing>
       </w:r>
     </w:p>
+    <w:p>
+      <w:pPr>
+        <w:spacing w:after="120"/>
+        <w:jc w:val="both"/>
+        <w:sectPr>
+          <w:type w:val="continuous"/>
+          <w:pgSz w:w="12240" w:h="15840" w:code="1"/>
+          <w:pgMar w:top="720" w:right="720" w:bottom="1080" w:left="720" w:header="709" w:footer="432" w:gutter="0"/>
+          <w:cols w:num="2" w:space="708"/>
+          <w:titlePg/>
+          <w:docGrid w:linePitch="360"/>
+        </w:sectPr>
+      </w:pPr>
+      <w:r>
+        <w:br w:type="page"/>
+      </w:r>
+    </w:p>
+    <w:p>
+      <w:pPr>
+        <w:pStyle w:val="Cmsor2"/>
+        <w:jc w:val="center"/>
+      </w:pPr>
+      <w:bookmarkStart w:id="11" w:name="_Toc194241977"/>
+      <w:r>
+        <w:lastRenderedPageBreak/>
+        <w:t>A fejlesztés folyamata</w:t>
+      </w:r>
+      <w:bookmarkEnd w:id="11"/>
+    </w:p>
+    <w:p>
+      <w:pPr>
+        <w:pStyle w:val="Cmsor3"/>
+        <w:spacing w:before="240"/>
+      </w:pPr>
+      <w:r>
+        <w:t>Előkészítés</w:t>
+      </w:r>
+    </w:p>
+    <w:p>
+      <w:r>
+        <w:t xml:space="preserve">VS </w:t>
+      </w:r>
+      <w:proofErr w:type="spellStart"/>
+      <w:r>
+        <w:t>Codeban</w:t>
+      </w:r>
+      <w:proofErr w:type="spellEnd"/>
+      <w:r>
+        <w:t xml:space="preserve"> megnyit</w:t>
+      </w:r>
+      <w:r>
+        <w:t>ottam</w:t>
+      </w:r>
+      <w:r>
+        <w:t xml:space="preserve"> a mappát</w:t>
+      </w:r>
+      <w:r>
+        <w:t>,</w:t>
+      </w:r>
+      <w:r>
+        <w:t xml:space="preserve"> amibe</w:t>
+      </w:r>
+      <w:r>
+        <w:t>n a fejlesztés fog történni.</w:t>
+      </w:r>
+    </w:p>
+    <w:p>
+      <w:r>
+        <w:t xml:space="preserve">Létrehoztam egy új parancssor </w:t>
+      </w:r>
+      <w:r>
+        <w:t>típusú</w:t>
+      </w:r>
+      <w:r>
+        <w:t xml:space="preserve"> terminálablakot.</w:t>
+      </w:r>
+    </w:p>
+    <w:p>
+      <w:r>
+        <w:t>Ezután következett a v</w:t>
+      </w:r>
+      <w:r>
+        <w:t>irtuális környezet létrehozása:</w:t>
+      </w:r>
+      <w:r>
+        <w:tab/>
+      </w:r>
+      <w:proofErr w:type="spellStart"/>
+      <w:r>
+        <w:t>python</w:t>
+      </w:r>
+      <w:proofErr w:type="spellEnd"/>
+      <w:r>
+        <w:t xml:space="preserve"> -m </w:t>
+      </w:r>
+      <w:proofErr w:type="spellStart"/>
+      <w:r>
+        <w:t>venv</w:t>
+      </w:r>
+      <w:proofErr w:type="spellEnd"/>
+      <w:r>
+        <w:t xml:space="preserve"> .</w:t>
+      </w:r>
+    </w:p>
+    <w:p>
+      <w:r>
+        <w:t>és az aktiválása</w:t>
+      </w:r>
+      <w:r>
+        <w:t>:</w:t>
+      </w:r>
+      <w:r>
+        <w:tab/>
+      </w:r>
+      <w:r>
+        <w:t xml:space="preserve">cd </w:t>
+      </w:r>
+      <w:proofErr w:type="spellStart"/>
+      <w:r>
+        <w:t>Scripts</w:t>
+      </w:r>
+      <w:proofErr w:type="spellEnd"/>
+      <w:r>
+        <w:t>\</w:t>
+      </w:r>
+      <w:proofErr w:type="spellStart"/>
+      <w:r>
+        <w:t>activate</w:t>
+      </w:r>
+      <w:proofErr w:type="spellEnd"/>
+    </w:p>
+    <w:p>
+      <w:r>
+        <w:t>Következő lépés volt a d</w:t>
+      </w:r>
+      <w:r>
+        <w:t xml:space="preserve">jango </w:t>
+      </w:r>
+      <w:r>
+        <w:t xml:space="preserve">rendszerének a </w:t>
+      </w:r>
+      <w:r>
+        <w:t>telepítése:</w:t>
+      </w:r>
+      <w:r>
+        <w:t xml:space="preserve"> </w:t>
+      </w:r>
+      <w:r>
+        <w:tab/>
+      </w:r>
+      <w:proofErr w:type="spellStart"/>
+      <w:r>
+        <w:t>pip</w:t>
+      </w:r>
+      <w:proofErr w:type="spellEnd"/>
+      <w:r>
+        <w:t xml:space="preserve"> </w:t>
+      </w:r>
+      <w:proofErr w:type="spellStart"/>
+      <w:r>
+        <w:t>install</w:t>
+      </w:r>
+      <w:proofErr w:type="spellEnd"/>
+      <w:r>
+        <w:t xml:space="preserve"> django</w:t>
+      </w:r>
+    </w:p>
+    <w:p>
+      <w:r>
+        <w:t>F</w:t>
+      </w:r>
+      <w:r>
+        <w:t>rissít</w:t>
+      </w:r>
+      <w:r>
+        <w:t>ettem a szükséges eszközöket</w:t>
+      </w:r>
+      <w:r>
+        <w:t>:</w:t>
+      </w:r>
+    </w:p>
+    <w:p>
+      <w:r>
+        <w:tab/>
+        <w:t xml:space="preserve">python.exe -m </w:t>
+      </w:r>
+      <w:proofErr w:type="spellStart"/>
+      <w:r>
+        <w:t>pip</w:t>
+      </w:r>
+      <w:proofErr w:type="spellEnd"/>
+      <w:r>
+        <w:t xml:space="preserve"> </w:t>
+      </w:r>
+      <w:proofErr w:type="spellStart"/>
+      <w:r>
+        <w:t>install</w:t>
+      </w:r>
+      <w:proofErr w:type="spellEnd"/>
+      <w:r>
+        <w:t xml:space="preserve"> --upgrade </w:t>
+      </w:r>
+      <w:proofErr w:type="spellStart"/>
+      <w:r>
+        <w:t>pip</w:t>
+      </w:r>
+      <w:proofErr w:type="spellEnd"/>
+    </w:p>
+    <w:p>
+      <w:r>
+        <w:tab/>
+        <w:t xml:space="preserve">python.exe -m </w:t>
+      </w:r>
+      <w:proofErr w:type="spellStart"/>
+      <w:r>
+        <w:t>pip</w:t>
+      </w:r>
+      <w:proofErr w:type="spellEnd"/>
+      <w:r>
+        <w:t xml:space="preserve"> </w:t>
+      </w:r>
+      <w:proofErr w:type="spellStart"/>
+      <w:r>
+        <w:t>install</w:t>
+      </w:r>
+      <w:proofErr w:type="spellEnd"/>
+      <w:r>
+        <w:t xml:space="preserve"> --upgrade </w:t>
+      </w:r>
+      <w:proofErr w:type="spellStart"/>
+      <w:r>
+        <w:t>setuptools</w:t>
+      </w:r>
+      <w:proofErr w:type="spellEnd"/>
+    </w:p>
+    <w:p>
+      <w:r>
+        <w:t>Ezzel készen állt a környezet a projectek létrehozásához.</w:t>
+      </w:r>
+    </w:p>
+    <w:p>
+      <w:pPr>
+        <w:spacing w:before="120"/>
+      </w:pPr>
+      <w:r>
+        <w:t>Első lépés a django adminisztrációs projektjének a létrehozása:</w:t>
+      </w:r>
+    </w:p>
+    <w:p>
+      <w:r>
+        <w:tab/>
+        <w:t>django-</w:t>
+      </w:r>
+      <w:proofErr w:type="spellStart"/>
+      <w:r>
+        <w:t>admin</w:t>
+      </w:r>
+      <w:proofErr w:type="spellEnd"/>
+      <w:r>
+        <w:t xml:space="preserve"> startproject </w:t>
+      </w:r>
+      <w:proofErr w:type="spellStart"/>
+      <w:r>
+        <w:t>config</w:t>
+      </w:r>
+      <w:proofErr w:type="spellEnd"/>
+      <w:r>
+        <w:t>.</w:t>
+      </w:r>
+    </w:p>
+    <w:p>
+      <w:r>
+        <w:t>Applikáció létrehozása:</w:t>
+      </w:r>
+    </w:p>
+    <w:p>
+      <w:r>
+        <w:tab/>
+      </w:r>
+      <w:proofErr w:type="spellStart"/>
+      <w:r>
+        <w:t>python</w:t>
+      </w:r>
+      <w:proofErr w:type="spellEnd"/>
+      <w:r>
+        <w:t xml:space="preserve"> manage.py startapp </w:t>
+      </w:r>
+      <w:r>
+        <w:t>pénzváltó.</w:t>
+      </w:r>
+    </w:p>
+    <w:p>
+      <w:r>
+        <w:t>Az adatmigráció előkészítése</w:t>
+      </w:r>
+      <w:r>
+        <w:t xml:space="preserve"> és végrehajtása</w:t>
+      </w:r>
+      <w:r>
+        <w:t>:</w:t>
+      </w:r>
+    </w:p>
+    <w:p>
+      <w:r>
+        <w:tab/>
+      </w:r>
+      <w:proofErr w:type="spellStart"/>
+      <w:r>
+        <w:t>python</w:t>
+      </w:r>
+      <w:proofErr w:type="spellEnd"/>
+      <w:r>
+        <w:t xml:space="preserve"> manage.py </w:t>
+      </w:r>
+      <w:proofErr w:type="spellStart"/>
+      <w:r>
+        <w:t>makemigrations</w:t>
+      </w:r>
+      <w:proofErr w:type="spellEnd"/>
+    </w:p>
+    <w:p>
+      <w:r>
+        <w:tab/>
+      </w:r>
+      <w:proofErr w:type="spellStart"/>
+      <w:r>
+        <w:t>python</w:t>
+      </w:r>
+      <w:proofErr w:type="spellEnd"/>
+      <w:r>
+        <w:t xml:space="preserve"> manage.py </w:t>
+      </w:r>
+      <w:proofErr w:type="spellStart"/>
+      <w:r>
+        <w:t>migrate</w:t>
+      </w:r>
+      <w:proofErr w:type="spellEnd"/>
+    </w:p>
+    <w:p>
+      <w:proofErr w:type="spellStart"/>
+      <w:r>
+        <w:t>Admin</w:t>
+      </w:r>
+      <w:proofErr w:type="spellEnd"/>
+      <w:r>
+        <w:t xml:space="preserve"> (</w:t>
+      </w:r>
+      <w:proofErr w:type="spellStart"/>
+      <w:r>
+        <w:t>superuser</w:t>
+      </w:r>
+      <w:proofErr w:type="spellEnd"/>
+      <w:r>
+        <w:t>) létrehozása:</w:t>
+      </w:r>
+    </w:p>
+    <w:p>
+      <w:r>
+        <w:tab/>
+      </w:r>
+      <w:proofErr w:type="spellStart"/>
+      <w:r>
+        <w:t>python</w:t>
+      </w:r>
+      <w:proofErr w:type="spellEnd"/>
+      <w:r>
+        <w:t xml:space="preserve"> manage.py </w:t>
+      </w:r>
+      <w:proofErr w:type="spellStart"/>
+      <w:r>
+        <w:t>createsuperuser</w:t>
+      </w:r>
+      <w:proofErr w:type="spellEnd"/>
+    </w:p>
+    <w:p>
+      <w:r>
+        <w:t xml:space="preserve">A </w:t>
+      </w:r>
+      <w:r>
+        <w:t xml:space="preserve">mi </w:t>
+      </w:r>
+      <w:proofErr w:type="spellStart"/>
+      <w:r>
+        <w:t>superuserünk</w:t>
+      </w:r>
+      <w:proofErr w:type="spellEnd"/>
+      <w:r>
+        <w:t xml:space="preserve"> az </w:t>
+      </w:r>
+      <w:proofErr w:type="spellStart"/>
+      <w:r>
+        <w:t>admin,admin</w:t>
+      </w:r>
+      <w:proofErr w:type="spellEnd"/>
+      <w:r>
+        <w:t xml:space="preserve"> adatpárral lett létrehozva, email cím nélkül.</w:t>
+      </w:r>
+    </w:p>
+    <w:p>
+      <w:r>
+        <w:t>Fejlesztői szerver elindítása:</w:t>
+      </w:r>
+    </w:p>
+    <w:p>
+      <w:r>
+        <w:tab/>
+      </w:r>
+      <w:proofErr w:type="spellStart"/>
+      <w:r>
+        <w:t>python</w:t>
+      </w:r>
+      <w:proofErr w:type="spellEnd"/>
+      <w:r>
+        <w:t xml:space="preserve"> manage.py </w:t>
+      </w:r>
+      <w:proofErr w:type="spellStart"/>
+      <w:r>
+        <w:t>runserver</w:t>
+      </w:r>
+      <w:proofErr w:type="spellEnd"/>
+    </w:p>
+    <w:p>
+      <w:r>
+        <w:t>A szerver futását a</w:t>
+      </w:r>
+      <w:r>
+        <w:t xml:space="preserve"> </w:t>
+      </w:r>
+      <w:proofErr w:type="spellStart"/>
+      <w:r>
+        <w:t>ctrl+c</w:t>
+      </w:r>
+      <w:proofErr w:type="spellEnd"/>
+      <w:r>
+        <w:t xml:space="preserve"> bill</w:t>
+      </w:r>
+      <w:r>
+        <w:t>entyű</w:t>
+      </w:r>
+      <w:r>
+        <w:t>kombináció</w:t>
+      </w:r>
+      <w:r>
+        <w:t xml:space="preserve"> </w:t>
+      </w:r>
+      <w:proofErr w:type="spellStart"/>
+      <w:r>
+        <w:t>szakitja</w:t>
+      </w:r>
+      <w:proofErr w:type="spellEnd"/>
+      <w:r>
+        <w:t xml:space="preserve"> meg.</w:t>
+      </w:r>
+    </w:p>
+    <w:p>
+      <w:r>
+        <w:t>Ha sikerült</w:t>
+      </w:r>
+      <w:r>
+        <w:t>,</w:t>
+      </w:r>
+      <w:r>
+        <w:t xml:space="preserve"> akkor be lehet jelentkezni az oldalra a http://127.0.0.1:8000/admin címen.</w:t>
+      </w:r>
+    </w:p>
+    <w:p>
+      <w:r>
+        <w:t>Ha valami nem sikerült akkor a t</w:t>
+      </w:r>
+      <w:r>
+        <w:t>elepített projektek listázása</w:t>
+      </w:r>
+      <w:r>
+        <w:t xml:space="preserve"> </w:t>
+      </w:r>
+      <w:proofErr w:type="spellStart"/>
+      <w:r>
+        <w:t>segitett</w:t>
+      </w:r>
+      <w:proofErr w:type="spellEnd"/>
+      <w:r>
+        <w:t>:</w:t>
+      </w:r>
+    </w:p>
+    <w:p>
+      <w:r>
+        <w:tab/>
+      </w:r>
+      <w:proofErr w:type="spellStart"/>
+      <w:r>
+        <w:t>pip</w:t>
+      </w:r>
+      <w:proofErr w:type="spellEnd"/>
+      <w:r>
+        <w:t xml:space="preserve"> </w:t>
+      </w:r>
+      <w:proofErr w:type="spellStart"/>
+      <w:r>
+        <w:t>list</w:t>
+      </w:r>
+      <w:proofErr w:type="spellEnd"/>
+    </w:p>
+    <w:p>
+      <w:pPr>
+        <w:pStyle w:val="Cmsor3"/>
+        <w:spacing w:before="240"/>
+      </w:pPr>
+      <w:bookmarkStart w:id="12" w:name="_Toc194241979"/>
+      <w:r>
+        <w:t>Projektek</w:t>
+      </w:r>
+      <w:bookmarkEnd w:id="12"/>
+    </w:p>
+    <w:p>
+      <w:pPr>
+        <w:pStyle w:val="Cmsor4"/>
+        <w:spacing w:before="120"/>
+      </w:pPr>
+      <w:bookmarkStart w:id="13" w:name="_Toc194241980"/>
+      <w:r>
+        <w:t>App</w:t>
+      </w:r>
+      <w:r>
+        <w:t>likáció</w:t>
+      </w:r>
+      <w:r>
+        <w:t xml:space="preserve"> és a</w:t>
+      </w:r>
+      <w:r>
+        <w:t xml:space="preserve">z </w:t>
+      </w:r>
+      <w:proofErr w:type="spellStart"/>
+      <w:r>
+        <w:t>admin</w:t>
+      </w:r>
+      <w:proofErr w:type="spellEnd"/>
+      <w:r>
+        <w:t xml:space="preserve"> felület</w:t>
+      </w:r>
+      <w:r>
+        <w:t xml:space="preserve"> összekötése</w:t>
+      </w:r>
+      <w:bookmarkEnd w:id="13"/>
+    </w:p>
+    <w:p/>
+    <w:p>
+      <w:r>
+        <w:t xml:space="preserve">Az </w:t>
+      </w:r>
+      <w:r>
+        <w:t xml:space="preserve">adminisztrációs projekt </w:t>
+      </w:r>
+      <w:proofErr w:type="spellStart"/>
+      <w:r>
+        <w:t>fájl</w:t>
+      </w:r>
+      <w:r>
+        <w:t>ai</w:t>
+      </w:r>
+      <w:r>
+        <w:t>ban</w:t>
+      </w:r>
+      <w:proofErr w:type="spellEnd"/>
+      <w:r>
+        <w:t xml:space="preserve"> is kell beállításokat elvégezni.</w:t>
+      </w:r>
+    </w:p>
+    <w:p>
+      <w:r>
+        <w:t>- Settings.py fájlban az INSTALLED_APPS nevű tömbben meg kell adni az app(mappa) nevét.</w:t>
+      </w:r>
+    </w:p>
+    <w:p>
+      <w:r>
+        <w:br w:type="page"/>
+      </w:r>
+    </w:p>
+    <w:p>
+      <w:r>
+        <w:lastRenderedPageBreak/>
+        <w:tab/>
+        <w:t>INSTALLED_APPS = [</w:t>
+      </w:r>
+    </w:p>
+    <w:p>
+      <w:r>
+        <w:t xml:space="preserve">    </w:t>
+      </w:r>
+      <w:r>
+        <w:tab/>
+      </w:r>
+      <w:r>
+        <w:tab/>
+        <w:t>'</w:t>
+      </w:r>
+      <w:proofErr w:type="spellStart"/>
+      <w:r>
+        <w:t>django.contrib.admin</w:t>
+      </w:r>
+      <w:proofErr w:type="spellEnd"/>
+      <w:r>
+        <w:t>',</w:t>
+      </w:r>
+    </w:p>
+    <w:p>
+      <w:r>
+        <w:t xml:space="preserve">    </w:t>
+      </w:r>
+      <w:r>
+        <w:tab/>
+      </w:r>
+      <w:r>
+        <w:tab/>
+        <w:t>'</w:t>
+      </w:r>
+      <w:proofErr w:type="spellStart"/>
+      <w:r>
+        <w:t>django.contrib.auth</w:t>
+      </w:r>
+      <w:proofErr w:type="spellEnd"/>
+      <w:r>
+        <w:t>',</w:t>
+      </w:r>
+    </w:p>
+    <w:p>
+      <w:r>
+        <w:t xml:space="preserve">    </w:t>
+      </w:r>
+      <w:r>
+        <w:tab/>
+      </w:r>
+      <w:r>
+        <w:tab/>
+        <w:t>'</w:t>
+      </w:r>
+      <w:proofErr w:type="spellStart"/>
+      <w:r>
+        <w:t>django.contrib.contenttypes</w:t>
+      </w:r>
+      <w:proofErr w:type="spellEnd"/>
+      <w:r>
+        <w:t>',</w:t>
+      </w:r>
+    </w:p>
+    <w:p>
+      <w:r>
+        <w:t xml:space="preserve">    </w:t>
+      </w:r>
+      <w:r>
+        <w:tab/>
+      </w:r>
+      <w:r>
+        <w:tab/>
+        <w:t>'</w:t>
+      </w:r>
+      <w:proofErr w:type="spellStart"/>
+      <w:r>
+        <w:t>django.contrib.sessions</w:t>
+      </w:r>
+      <w:proofErr w:type="spellEnd"/>
+      <w:r>
+        <w:t>',</w:t>
+      </w:r>
+    </w:p>
+    <w:p>
+      <w:r>
+        <w:t xml:space="preserve">   </w:t>
+      </w:r>
+      <w:r>
+        <w:tab/>
+      </w:r>
+      <w:r>
+        <w:tab/>
+        <w:t>'</w:t>
+      </w:r>
+      <w:proofErr w:type="spellStart"/>
+      <w:r>
+        <w:t>django.contrib.messages</w:t>
+      </w:r>
+      <w:proofErr w:type="spellEnd"/>
+      <w:r>
+        <w:t>',</w:t>
+      </w:r>
+    </w:p>
+    <w:p>
+      <w:r>
+        <w:t xml:space="preserve">    </w:t>
+      </w:r>
+      <w:r>
+        <w:tab/>
+      </w:r>
+      <w:r>
+        <w:tab/>
+        <w:t>'</w:t>
+      </w:r>
+      <w:proofErr w:type="spellStart"/>
+      <w:r>
+        <w:t>django.contrib.staticfiles</w:t>
+      </w:r>
+      <w:proofErr w:type="spellEnd"/>
+      <w:r>
+        <w:t>',</w:t>
+      </w:r>
+    </w:p>
+    <w:p>
+      <w:r>
+        <w:t xml:space="preserve">    </w:t>
+      </w:r>
+      <w:r>
+        <w:tab/>
+      </w:r>
+      <w:r>
+        <w:tab/>
+        <w:t>'</w:t>
+      </w:r>
+      <w:proofErr w:type="spellStart"/>
+      <w:r>
+        <w:t>AppNeve</w:t>
+      </w:r>
+      <w:proofErr w:type="spellEnd"/>
+      <w:r>
+        <w:t>',</w:t>
+      </w:r>
+    </w:p>
+    <w:p>
+      <w:r>
+        <w:tab/>
+        <w:t>]</w:t>
+      </w:r>
+    </w:p>
+    <w:p/>
+    <w:p>
+      <w:r>
+        <w:t>Az urls.py fájlban össze kell kötni az App</w:t>
+      </w:r>
+      <w:r>
+        <w:t>likáció</w:t>
+      </w:r>
+      <w:r>
+        <w:t xml:space="preserve"> és a </w:t>
+      </w:r>
+      <w:r>
+        <w:t>Adminisztráció fájljait</w:t>
+      </w:r>
+      <w:r>
+        <w:t>:</w:t>
+      </w:r>
+    </w:p>
+    <w:p/>
+    <w:p>
+      <w:r>
+        <w:tab/>
+      </w:r>
+      <w:proofErr w:type="spellStart"/>
+      <w:r>
+        <w:t>from</w:t>
+      </w:r>
+      <w:proofErr w:type="spellEnd"/>
+      <w:r>
+        <w:t xml:space="preserve"> </w:t>
+      </w:r>
+      <w:proofErr w:type="spellStart"/>
+      <w:r>
+        <w:t>django.contrib</w:t>
+      </w:r>
+      <w:proofErr w:type="spellEnd"/>
+      <w:r>
+        <w:t xml:space="preserve"> import </w:t>
+      </w:r>
+      <w:proofErr w:type="spellStart"/>
+      <w:r>
+        <w:t>admin</w:t>
+      </w:r>
+      <w:proofErr w:type="spellEnd"/>
+    </w:p>
+    <w:p>
+      <w:r>
+        <w:tab/>
+      </w:r>
+      <w:proofErr w:type="spellStart"/>
+      <w:r>
+        <w:t>from</w:t>
+      </w:r>
+      <w:proofErr w:type="spellEnd"/>
+      <w:r>
+        <w:t xml:space="preserve"> </w:t>
+      </w:r>
+      <w:proofErr w:type="spellStart"/>
+      <w:r>
+        <w:t>django.urls</w:t>
+      </w:r>
+      <w:proofErr w:type="spellEnd"/>
+      <w:r>
+        <w:t xml:space="preserve"> import </w:t>
+      </w:r>
+      <w:proofErr w:type="spellStart"/>
+      <w:r>
+        <w:t>path</w:t>
+      </w:r>
+      <w:proofErr w:type="spellEnd"/>
+      <w:r>
+        <w:t xml:space="preserve">, </w:t>
+      </w:r>
+      <w:proofErr w:type="spellStart"/>
+      <w:r>
+        <w:t>include</w:t>
+      </w:r>
+      <w:proofErr w:type="spellEnd"/>
+      <w:r>
+        <w:t xml:space="preserve"> (</w:t>
+      </w:r>
+      <w:proofErr w:type="spellStart"/>
+      <w:r>
+        <w:t>includeot</w:t>
+      </w:r>
+      <w:proofErr w:type="spellEnd"/>
+      <w:r>
+        <w:t xml:space="preserve"> </w:t>
+      </w:r>
+      <w:proofErr w:type="spellStart"/>
+      <w:r>
+        <w:t>beirni</w:t>
+      </w:r>
+      <w:proofErr w:type="spellEnd"/>
+      <w:r>
+        <w:t>)</w:t>
+      </w:r>
+    </w:p>
+    <w:p/>
+    <w:p>
+      <w:r>
+        <w:tab/>
+      </w:r>
+      <w:proofErr w:type="spellStart"/>
+      <w:r>
+        <w:t>urlpatterns</w:t>
+      </w:r>
+      <w:proofErr w:type="spellEnd"/>
+      <w:r>
+        <w:t xml:space="preserve"> = [</w:t>
+      </w:r>
+    </w:p>
+    <w:p>
+      <w:r>
+        <w:t xml:space="preserve">    </w:t>
+      </w:r>
+      <w:r>
+        <w:tab/>
+      </w:r>
+      <w:r>
+        <w:tab/>
+      </w:r>
+      <w:proofErr w:type="spellStart"/>
+      <w:r>
+        <w:t>path</w:t>
+      </w:r>
+      <w:proofErr w:type="spellEnd"/>
+      <w:r>
+        <w:t>('</w:t>
+      </w:r>
+      <w:proofErr w:type="spellStart"/>
+      <w:r>
+        <w:t>admin</w:t>
+      </w:r>
+      <w:proofErr w:type="spellEnd"/>
+      <w:r>
+        <w:t xml:space="preserve">/', </w:t>
+      </w:r>
+      <w:proofErr w:type="spellStart"/>
+      <w:r>
+        <w:t>admin.site.urls</w:t>
+      </w:r>
+      <w:proofErr w:type="spellEnd"/>
+      <w:r>
+        <w:t>),</w:t>
+      </w:r>
+    </w:p>
+    <w:p>
+      <w:r>
+        <w:t xml:space="preserve">    </w:t>
+      </w:r>
+      <w:r>
+        <w:tab/>
+      </w:r>
+      <w:r>
+        <w:tab/>
+      </w:r>
+      <w:proofErr w:type="spellStart"/>
+      <w:r>
+        <w:t>path</w:t>
+      </w:r>
+      <w:proofErr w:type="spellEnd"/>
+      <w:r>
+        <w:t>('',</w:t>
+      </w:r>
+      <w:proofErr w:type="spellStart"/>
+      <w:r>
+        <w:t>include</w:t>
+      </w:r>
+      <w:proofErr w:type="spellEnd"/>
+      <w:r>
+        <w:t>('</w:t>
+      </w:r>
+      <w:proofErr w:type="spellStart"/>
+      <w:r>
+        <w:t>Pénzvéltó</w:t>
+      </w:r>
+      <w:r>
+        <w:t>.urls</w:t>
+      </w:r>
+      <w:proofErr w:type="spellEnd"/>
+      <w:r>
+        <w:t>'))</w:t>
+      </w:r>
+    </w:p>
+    <w:p>
+      <w:r>
+        <w:tab/>
+        <w:t>]</w:t>
+      </w:r>
+    </w:p>
+    <w:p>
+      <w:pPr>
+        <w:pStyle w:val="Cmsor4"/>
+      </w:pPr>
+      <w:bookmarkStart w:id="14" w:name="_Toc194241981"/>
+      <w:r>
+        <w:t>Adatbázis</w:t>
+      </w:r>
+      <w:bookmarkEnd w:id="14"/>
+    </w:p>
+    <w:p>
+      <w:r>
+        <w:t>Az appban a models.py fájlban kell létrehozni.</w:t>
+      </w:r>
+    </w:p>
+    <w:p>
+      <w:r>
+        <w:t>Különböző adattípusokkal létrehozott adatbázis:</w:t>
+      </w:r>
+    </w:p>
+    <w:p/>
+    <w:p>
+      <w:proofErr w:type="spellStart"/>
+      <w:r>
+        <w:t>from</w:t>
+      </w:r>
+      <w:proofErr w:type="spellEnd"/>
+      <w:r>
+        <w:t xml:space="preserve"> </w:t>
+      </w:r>
+      <w:proofErr w:type="spellStart"/>
+      <w:r>
+        <w:t>django.db</w:t>
+      </w:r>
+      <w:proofErr w:type="spellEnd"/>
+      <w:r>
+        <w:t xml:space="preserve"> import </w:t>
+      </w:r>
+      <w:proofErr w:type="spellStart"/>
+      <w:r>
+        <w:t>models</w:t>
+      </w:r>
+      <w:proofErr w:type="spellEnd"/>
+    </w:p>
+    <w:p>
+      <w:proofErr w:type="spellStart"/>
+      <w:r>
+        <w:t>from</w:t>
+      </w:r>
+      <w:proofErr w:type="spellEnd"/>
+      <w:r>
+        <w:t xml:space="preserve"> </w:t>
+      </w:r>
+      <w:proofErr w:type="spellStart"/>
+      <w:r>
+        <w:t>datetime</w:t>
+      </w:r>
+      <w:proofErr w:type="spellEnd"/>
+      <w:r>
+        <w:t xml:space="preserve"> import </w:t>
+      </w:r>
+      <w:proofErr w:type="spellStart"/>
+      <w:r>
+        <w:t>datetime</w:t>
+      </w:r>
+      <w:proofErr w:type="spellEnd"/>
+      <w:r>
+        <w:t xml:space="preserve"> # Dátumkezelő osztály beimportálása</w:t>
+      </w:r>
+    </w:p>
+    <w:p/>
+    <w:p>
+      <w:proofErr w:type="spellStart"/>
+      <w:r>
+        <w:t>class</w:t>
+      </w:r>
+      <w:proofErr w:type="spellEnd"/>
+      <w:r>
+        <w:t xml:space="preserve"> Kulcs(</w:t>
+      </w:r>
+      <w:proofErr w:type="spellStart"/>
+      <w:r>
+        <w:t>models.Model</w:t>
+      </w:r>
+      <w:proofErr w:type="spellEnd"/>
+      <w:r>
+        <w:t>): # Ebben a példában erre a modellre hivatkozunk idegen kulcsként.</w:t>
+      </w:r>
+    </w:p>
+    <w:p>
+      <w:r>
+        <w:t xml:space="preserve">    kulcs = </w:t>
+      </w:r>
+      <w:proofErr w:type="spellStart"/>
+      <w:r>
+        <w:t>models.IntegerField</w:t>
+      </w:r>
+      <w:proofErr w:type="spellEnd"/>
+      <w:r>
+        <w:t>()</w:t>
+      </w:r>
+    </w:p>
+    <w:p/>
+    <w:p>
+      <w:r>
+        <w:t xml:space="preserve">    </w:t>
+      </w:r>
+      <w:proofErr w:type="spellStart"/>
+      <w:r>
+        <w:t>def</w:t>
+      </w:r>
+      <w:proofErr w:type="spellEnd"/>
+      <w:r>
+        <w:t xml:space="preserve"> __</w:t>
+      </w:r>
+      <w:proofErr w:type="spellStart"/>
+      <w:r>
+        <w:t>str</w:t>
+      </w:r>
+      <w:proofErr w:type="spellEnd"/>
+      <w:r>
+        <w:t>__(</w:t>
+      </w:r>
+      <w:proofErr w:type="spellStart"/>
+      <w:r>
+        <w:t>self</w:t>
+      </w:r>
+      <w:proofErr w:type="spellEnd"/>
+      <w:r>
+        <w:t>):</w:t>
+      </w:r>
+    </w:p>
+    <w:p>
+      <w:r>
+        <w:t xml:space="preserve">        </w:t>
+      </w:r>
+      <w:proofErr w:type="spellStart"/>
+      <w:r>
+        <w:t>return</w:t>
+      </w:r>
+      <w:proofErr w:type="spellEnd"/>
+      <w:r>
+        <w:t xml:space="preserve"> f'{</w:t>
+      </w:r>
+      <w:proofErr w:type="spellStart"/>
+      <w:r>
+        <w:t>self.kulcs</w:t>
+      </w:r>
+      <w:proofErr w:type="spellEnd"/>
+      <w:r>
+        <w:t>}'</w:t>
+      </w:r>
+    </w:p>
+    <w:p/>
+    <w:p>
+      <w:proofErr w:type="spellStart"/>
+      <w:r>
+        <w:t>class</w:t>
+      </w:r>
+      <w:proofErr w:type="spellEnd"/>
+      <w:r>
+        <w:t xml:space="preserve"> </w:t>
+      </w:r>
+      <w:proofErr w:type="spellStart"/>
+      <w:r>
+        <w:t>Adattipusok</w:t>
+      </w:r>
+      <w:proofErr w:type="spellEnd"/>
+      <w:r>
+        <w:t>(</w:t>
+      </w:r>
+      <w:proofErr w:type="spellStart"/>
+      <w:r>
+        <w:t>models.Model</w:t>
+      </w:r>
+      <w:proofErr w:type="spellEnd"/>
+      <w:r>
+        <w:t>):</w:t>
+      </w:r>
+    </w:p>
+    <w:p>
+      <w:r>
+        <w:t xml:space="preserve">    </w:t>
+      </w:r>
+      <w:proofErr w:type="spellStart"/>
+      <w:r>
+        <w:t>egesszam</w:t>
+      </w:r>
+      <w:proofErr w:type="spellEnd"/>
+      <w:r>
+        <w:t xml:space="preserve"> = </w:t>
+      </w:r>
+      <w:proofErr w:type="spellStart"/>
+      <w:r>
+        <w:t>models.IntegerField</w:t>
+      </w:r>
+      <w:proofErr w:type="spellEnd"/>
+      <w:r>
+        <w:t>(null=</w:t>
+      </w:r>
+      <w:proofErr w:type="spellStart"/>
+      <w:r>
+        <w:t>False</w:t>
+      </w:r>
+      <w:proofErr w:type="spellEnd"/>
+      <w:r>
+        <w:t>)</w:t>
+      </w:r>
+    </w:p>
+    <w:p>
+      <w:r>
+        <w:t xml:space="preserve">    </w:t>
+      </w:r>
+      <w:proofErr w:type="spellStart"/>
+      <w:r>
+        <w:t>tortszam</w:t>
+      </w:r>
+      <w:proofErr w:type="spellEnd"/>
+      <w:r>
+        <w:t xml:space="preserve"> = </w:t>
+      </w:r>
+      <w:proofErr w:type="spellStart"/>
+      <w:r>
+        <w:t>models.FloatField</w:t>
+      </w:r>
+      <w:proofErr w:type="spellEnd"/>
+      <w:r>
+        <w:t>(null=</w:t>
+      </w:r>
+      <w:proofErr w:type="spellStart"/>
+      <w:r>
+        <w:t>True</w:t>
+      </w:r>
+      <w:proofErr w:type="spellEnd"/>
+      <w:r>
+        <w:t>)</w:t>
+      </w:r>
+    </w:p>
+    <w:p>
+      <w:r>
+        <w:t xml:space="preserve">    </w:t>
+      </w:r>
+      <w:proofErr w:type="spellStart"/>
+      <w:r>
+        <w:t>datum</w:t>
+      </w:r>
+      <w:proofErr w:type="spellEnd"/>
+      <w:r>
+        <w:t xml:space="preserve"> = </w:t>
+      </w:r>
+      <w:proofErr w:type="spellStart"/>
+      <w:r>
+        <w:t>models.DateTimeField</w:t>
+      </w:r>
+      <w:proofErr w:type="spellEnd"/>
+      <w:r>
+        <w:t>(</w:t>
+      </w:r>
+      <w:proofErr w:type="spellStart"/>
+      <w:r>
+        <w:t>default</w:t>
+      </w:r>
+      <w:proofErr w:type="spellEnd"/>
+      <w:r>
+        <w:t>=</w:t>
+      </w:r>
+      <w:proofErr w:type="spellStart"/>
+      <w:r>
+        <w:t>datetime.now</w:t>
+      </w:r>
+      <w:proofErr w:type="spellEnd"/>
+      <w:r>
+        <w:t xml:space="preserve">()) </w:t>
+      </w:r>
+    </w:p>
+    <w:p>
+      <w:r>
+        <w:t xml:space="preserve">    igazhamis = </w:t>
+      </w:r>
+      <w:proofErr w:type="spellStart"/>
+      <w:r>
+        <w:t>models.BooleanField</w:t>
+      </w:r>
+      <w:proofErr w:type="spellEnd"/>
+      <w:r>
+        <w:t>()</w:t>
+      </w:r>
+    </w:p>
+    <w:p>
+      <w:r>
+        <w:t xml:space="preserve">    </w:t>
+      </w:r>
+      <w:proofErr w:type="spellStart"/>
+      <w:r>
+        <w:t>rovidszoveg</w:t>
+      </w:r>
+      <w:proofErr w:type="spellEnd"/>
+      <w:r>
+        <w:t xml:space="preserve"> = </w:t>
+      </w:r>
+      <w:proofErr w:type="spellStart"/>
+      <w:r>
+        <w:t>models.CharField</w:t>
+      </w:r>
+      <w:proofErr w:type="spellEnd"/>
+      <w:r>
+        <w:t>(</w:t>
+      </w:r>
+      <w:proofErr w:type="spellStart"/>
+      <w:r>
+        <w:t>max_length</w:t>
+      </w:r>
+      <w:proofErr w:type="spellEnd"/>
+      <w:r>
+        <w:t>=100)</w:t>
+      </w:r>
+    </w:p>
+    <w:p>
+      <w:r>
+        <w:t xml:space="preserve">    </w:t>
+      </w:r>
+      <w:proofErr w:type="spellStart"/>
+      <w:r>
+        <w:t>hosszuszoveg</w:t>
+      </w:r>
+      <w:proofErr w:type="spellEnd"/>
+      <w:r>
+        <w:t xml:space="preserve"> = </w:t>
+      </w:r>
+      <w:proofErr w:type="spellStart"/>
+      <w:r>
+        <w:t>models.TextField</w:t>
+      </w:r>
+      <w:proofErr w:type="spellEnd"/>
+      <w:r>
+        <w:t>()</w:t>
+      </w:r>
+    </w:p>
+    <w:p>
+      <w:r>
+        <w:lastRenderedPageBreak/>
+        <w:t xml:space="preserve">    idegenkulcs = </w:t>
+      </w:r>
+      <w:proofErr w:type="spellStart"/>
+      <w:r>
+        <w:t>models.ForeignKey</w:t>
+      </w:r>
+      <w:proofErr w:type="spellEnd"/>
+      <w:r>
+        <w:t xml:space="preserve">('Kulcs', </w:t>
+      </w:r>
+      <w:proofErr w:type="spellStart"/>
+      <w:r>
+        <w:t>on_delete</w:t>
+      </w:r>
+      <w:proofErr w:type="spellEnd"/>
+      <w:r>
+        <w:t>=</w:t>
+      </w:r>
+      <w:proofErr w:type="spellStart"/>
+      <w:r>
+        <w:t>models.CASCADE</w:t>
+      </w:r>
+      <w:proofErr w:type="spellEnd"/>
+      <w:r>
+        <w:t>) #idegen kulcs a másik táblára ('A másik tábla neve', CASCADE törlés)</w:t>
+      </w:r>
+    </w:p>
+    <w:p/>
+    <w:p>
+      <w:r>
+        <w:t xml:space="preserve">    </w:t>
+      </w:r>
+      <w:proofErr w:type="spellStart"/>
+      <w:r>
+        <w:t>def</w:t>
+      </w:r>
+      <w:proofErr w:type="spellEnd"/>
+      <w:r>
+        <w:t xml:space="preserve"> __</w:t>
+      </w:r>
+      <w:proofErr w:type="spellStart"/>
+      <w:r>
+        <w:t>str</w:t>
+      </w:r>
+      <w:proofErr w:type="spellEnd"/>
+      <w:r>
+        <w:t>__(</w:t>
+      </w:r>
+      <w:proofErr w:type="spellStart"/>
+      <w:r>
+        <w:t>self</w:t>
+      </w:r>
+      <w:proofErr w:type="spellEnd"/>
+      <w:r>
+        <w:t>):</w:t>
+      </w:r>
+    </w:p>
+    <w:p>
+      <w:r>
+        <w:t xml:space="preserve">        </w:t>
+      </w:r>
+      <w:proofErr w:type="spellStart"/>
+      <w:r>
+        <w:t>return</w:t>
+      </w:r>
+      <w:proofErr w:type="spellEnd"/>
+      <w:r>
+        <w:t xml:space="preserve"> f'{</w:t>
+      </w:r>
+      <w:proofErr w:type="spellStart"/>
+      <w:r>
+        <w:t>self.egesszam</w:t>
+      </w:r>
+      <w:proofErr w:type="spellEnd"/>
+      <w:r>
+        <w:t>} {</w:t>
+      </w:r>
+      <w:proofErr w:type="spellStart"/>
+      <w:r>
+        <w:t>self.tortszam</w:t>
+      </w:r>
+      <w:proofErr w:type="spellEnd"/>
+      <w:r>
+        <w:t>} {</w:t>
+      </w:r>
+      <w:proofErr w:type="spellStart"/>
+      <w:r>
+        <w:t>self.datum</w:t>
+      </w:r>
+      <w:proofErr w:type="spellEnd"/>
+      <w:r>
+        <w:t>} {</w:t>
+      </w:r>
+      <w:proofErr w:type="spellStart"/>
+      <w:r>
+        <w:t>self.igazhamis</w:t>
+      </w:r>
+      <w:proofErr w:type="spellEnd"/>
+      <w:r>
+        <w:t>} {</w:t>
+      </w:r>
+      <w:proofErr w:type="spellStart"/>
+      <w:r>
+        <w:t>self.rovidszoveg</w:t>
+      </w:r>
+      <w:proofErr w:type="spellEnd"/>
+      <w:r>
+        <w:t>} {</w:t>
+      </w:r>
+      <w:proofErr w:type="spellStart"/>
+      <w:r>
+        <w:t>self.hosszuszoveg</w:t>
+      </w:r>
+      <w:proofErr w:type="spellEnd"/>
+      <w:r>
+        <w:t>} {</w:t>
+      </w:r>
+      <w:proofErr w:type="spellStart"/>
+      <w:r>
+        <w:t>self.idegenkulcs</w:t>
+      </w:r>
+      <w:proofErr w:type="spellEnd"/>
+      <w:r>
+        <w:t>}'</w:t>
+      </w:r>
+    </w:p>
+    <w:p>
+      <w:r>
+        <w:tab/>
+        <w:t xml:space="preserve"># az </w:t>
+      </w:r>
+      <w:proofErr w:type="spellStart"/>
+      <w:r>
+        <w:t>admin</w:t>
+      </w:r>
+      <w:proofErr w:type="spellEnd"/>
+      <w:r>
+        <w:t xml:space="preserve"> felületen az adatok megjelenítésének beállítása: </w:t>
+      </w:r>
+      <w:proofErr w:type="spellStart"/>
+      <w:r>
+        <w:t>return</w:t>
+      </w:r>
+      <w:proofErr w:type="spellEnd"/>
+      <w:r>
+        <w:t xml:space="preserve"> f'{</w:t>
+      </w:r>
+      <w:proofErr w:type="spellStart"/>
+      <w:r>
+        <w:t>self.mezőnév</w:t>
+      </w:r>
+      <w:proofErr w:type="spellEnd"/>
+      <w:r>
+        <w:t>} valami szöveg {</w:t>
+      </w:r>
+      <w:proofErr w:type="spellStart"/>
+      <w:r>
+        <w:t>self.mezőnév</w:t>
+      </w:r>
+      <w:proofErr w:type="spellEnd"/>
+      <w:r>
+        <w:t>}'</w:t>
+      </w:r>
+    </w:p>
+    <w:p>
+      <w:r>
+        <w:t xml:space="preserve">        # itt most minden adatot megjelenítünk s</w:t>
+      </w:r>
+      <w:r>
+        <w:t>z</w:t>
+      </w:r>
+      <w:r>
+        <w:t>óközökkel elválasztva</w:t>
+      </w:r>
+    </w:p>
+    <w:p/>
+    <w:p>
+      <w:r>
+        <w:t xml:space="preserve"># null = </w:t>
+      </w:r>
+      <w:proofErr w:type="spellStart"/>
+      <w:r>
+        <w:t>False</w:t>
+      </w:r>
+      <w:proofErr w:type="spellEnd"/>
+      <w:r>
+        <w:t xml:space="preserve"> - Azt jelenti, hogy adatfelvitelnél, az adott értéket kötelező megadni.</w:t>
+      </w:r>
+    </w:p>
+    <w:p>
+      <w:r>
+        <w:t xml:space="preserve"># null = </w:t>
+      </w:r>
+      <w:proofErr w:type="spellStart"/>
+      <w:r>
+        <w:t>True</w:t>
+      </w:r>
+      <w:proofErr w:type="spellEnd"/>
+      <w:r>
+        <w:t xml:space="preserve"> - Azt jelenti, hogy adatfelvitelnél az adatot nem kötelező megadni.</w:t>
+      </w:r>
+    </w:p>
+    <w:p>
+      <w:r>
+        <w:t xml:space="preserve"># </w:t>
+      </w:r>
+      <w:proofErr w:type="spellStart"/>
+      <w:r>
+        <w:t>default</w:t>
+      </w:r>
+      <w:proofErr w:type="spellEnd"/>
+      <w:r>
+        <w:t xml:space="preserve"> = </w:t>
+      </w:r>
+      <w:proofErr w:type="spellStart"/>
+      <w:r>
+        <w:t>datetime.now</w:t>
+      </w:r>
+      <w:proofErr w:type="spellEnd"/>
+      <w:r>
+        <w:t>() - Alapértelmezett értékként a mai dátumot állítja be. Alapértelmezett érték bármilyen adattípusnál megadható.</w:t>
+      </w:r>
+    </w:p>
+    <w:p>
+      <w:r>
+        <w:t xml:space="preserve"># </w:t>
+      </w:r>
+      <w:proofErr w:type="spellStart"/>
+      <w:r>
+        <w:t>max_length</w:t>
+      </w:r>
+      <w:proofErr w:type="spellEnd"/>
+      <w:r>
+        <w:t xml:space="preserve">=100 - Maximális karakterhossz beállítása, </w:t>
+      </w:r>
+      <w:proofErr w:type="spellStart"/>
+      <w:r>
+        <w:t>CharField</w:t>
+      </w:r>
+      <w:proofErr w:type="spellEnd"/>
+      <w:r>
+        <w:t>-nél kötelező megadni.</w:t>
+      </w:r>
+    </w:p>
+    <w:p/>
+    <w:p>
+      <w:r>
+        <w:t>Ha kész az adatbázismodell, vagy egy már meglévő adatbázisnak változtatunk az adatszerkezetén, akkor mindig adjuk ki a</w:t>
+      </w:r>
+    </w:p>
+    <w:p>
+      <w:proofErr w:type="spellStart"/>
+      <w:r>
+        <w:t>python</w:t>
+      </w:r>
+      <w:proofErr w:type="spellEnd"/>
+      <w:r>
+        <w:t xml:space="preserve"> manage.py </w:t>
+      </w:r>
+      <w:proofErr w:type="spellStart"/>
+      <w:r>
+        <w:t>makemigrations</w:t>
+      </w:r>
+      <w:proofErr w:type="spellEnd"/>
+      <w:r>
+        <w:t xml:space="preserve"> és </w:t>
+      </w:r>
+      <w:proofErr w:type="spellStart"/>
+      <w:r>
+        <w:t>python</w:t>
+      </w:r>
+      <w:proofErr w:type="spellEnd"/>
+      <w:r>
+        <w:t xml:space="preserve"> manage.py </w:t>
+      </w:r>
+      <w:proofErr w:type="spellStart"/>
+      <w:r>
+        <w:t>migrate</w:t>
+      </w:r>
+      <w:proofErr w:type="spellEnd"/>
+      <w:r>
+        <w:t xml:space="preserve"> parancsokat.</w:t>
+      </w:r>
+    </w:p>
+    <w:p/>
+    <w:p>
+      <w:pPr>
+        <w:pStyle w:val="Cmsor4"/>
+      </w:pPr>
+      <w:bookmarkStart w:id="15" w:name="_Toc194241982"/>
+      <w:r>
+        <w:t>Adatbázis láthatósága</w:t>
+      </w:r>
+      <w:bookmarkEnd w:id="15"/>
+    </w:p>
+    <w:p/>
+    <w:p>
+      <w:r>
+        <w:t xml:space="preserve">Ahhoz, hogy az adatbázis látható legyen az </w:t>
+      </w:r>
+      <w:proofErr w:type="spellStart"/>
+      <w:r>
+        <w:t>admin</w:t>
+      </w:r>
+      <w:proofErr w:type="spellEnd"/>
+      <w:r>
+        <w:t xml:space="preserve"> felületen, az alábbi beállítások szükségesek.</w:t>
+      </w:r>
+    </w:p>
+    <w:p>
+      <w:r>
+        <w:t xml:space="preserve">Ezeket a beállításokat az </w:t>
+      </w:r>
+      <w:proofErr w:type="spellStart"/>
+      <w:r>
+        <w:t>app</w:t>
+      </w:r>
+      <w:r>
+        <w:t>likációban</w:t>
+      </w:r>
+      <w:r>
+        <w:t>ban</w:t>
+      </w:r>
+      <w:proofErr w:type="spellEnd"/>
+      <w:r>
+        <w:t>, az admin.py fájlban kell megcsinálni.</w:t>
+      </w:r>
+    </w:p>
+    <w:p/>
+    <w:p>
+      <w:proofErr w:type="spellStart"/>
+      <w:r>
+        <w:t>from</w:t>
+      </w:r>
+      <w:proofErr w:type="spellEnd"/>
+      <w:r>
+        <w:t xml:space="preserve"> </w:t>
+      </w:r>
+      <w:proofErr w:type="spellStart"/>
+      <w:r>
+        <w:t>django.contrib</w:t>
+      </w:r>
+      <w:proofErr w:type="spellEnd"/>
+      <w:r>
+        <w:t xml:space="preserve"> import </w:t>
+      </w:r>
+      <w:proofErr w:type="spellStart"/>
+      <w:r>
+        <w:t>admin</w:t>
+      </w:r>
+      <w:proofErr w:type="spellEnd"/>
+    </w:p>
+    <w:p>
+      <w:proofErr w:type="spellStart"/>
+      <w:r>
+        <w:t>from</w:t>
+      </w:r>
+      <w:proofErr w:type="spellEnd"/>
+      <w:r>
+        <w:t xml:space="preserve"> . </w:t>
+      </w:r>
+      <w:proofErr w:type="spellStart"/>
+      <w:r>
+        <w:t>models</w:t>
+      </w:r>
+      <w:proofErr w:type="spellEnd"/>
+      <w:r>
+        <w:t xml:space="preserve"> import </w:t>
+      </w:r>
+      <w:proofErr w:type="spellStart"/>
+      <w:r>
+        <w:t>Adattipusok</w:t>
+      </w:r>
+      <w:proofErr w:type="spellEnd"/>
+      <w:r>
+        <w:t>, Kulcs # A modellek beimportálása a modell nevének használatával.</w:t>
+      </w:r>
+    </w:p>
+    <w:p/>
+    <w:p>
+      <w:proofErr w:type="spellStart"/>
+      <w:r>
+        <w:t>admin.site.register</w:t>
+      </w:r>
+      <w:proofErr w:type="spellEnd"/>
+      <w:r>
+        <w:t>(</w:t>
+      </w:r>
+      <w:proofErr w:type="spellStart"/>
+      <w:r>
+        <w:t>Adattipusok</w:t>
+      </w:r>
+      <w:proofErr w:type="spellEnd"/>
+      <w:r>
+        <w:t>) # a láthatóság beállítása (Modellneve)</w:t>
+      </w:r>
+    </w:p>
+    <w:p>
+      <w:proofErr w:type="spellStart"/>
+      <w:r>
+        <w:t>admin.site.register</w:t>
+      </w:r>
+      <w:proofErr w:type="spellEnd"/>
+      <w:r>
+        <w:t>(Kulcs)</w:t>
+      </w:r>
+    </w:p>
+    <w:p/>
+    <w:p>
+      <w:pPr>
+        <w:pStyle w:val="Cmsor4"/>
+      </w:pPr>
+      <w:bookmarkStart w:id="16" w:name="_Toc194241983"/>
+      <w:r>
+        <w:t>Adatok adatbázisból történő megjelenítése, küldése JSON formátumban</w:t>
+      </w:r>
+      <w:bookmarkEnd w:id="16"/>
+    </w:p>
+    <w:p>
+      <w:pPr>
+        <w:pStyle w:val="Cmsor5"/>
+        <w:rPr>
+          <w:sz w:val="32"/>
+          <w:szCs w:val="32"/>
+        </w:rPr>
+      </w:pPr>
+      <w:bookmarkStart w:id="17" w:name="_Toc194241984"/>
+      <w:r>
+        <w:rPr>
+          <w:sz w:val="32"/>
+          <w:szCs w:val="32"/>
+        </w:rPr>
+        <w:t>REST API</w:t>
+      </w:r>
+      <w:bookmarkEnd w:id="17"/>
+    </w:p>
+    <w:p/>
+    <w:p>
+      <w:r>
+        <w:t>Ahhoz, hogy tudjunk adatokat kiküldeni JSON formátumban egy adatbázisból, több beállítás is szükséges.</w:t>
+      </w:r>
+    </w:p>
+    <w:p>
+      <w:r>
+        <w:t>Ezeket a</w:t>
+      </w:r>
+      <w:r>
+        <w:t>z adminisztrációs projektben</w:t>
+      </w:r>
+      <w:r>
+        <w:t xml:space="preserve"> a settings.py</w:t>
+      </w:r>
+      <w:r>
+        <w:t xml:space="preserve"> fájlban</w:t>
+      </w:r>
+      <w:r>
+        <w:t>,</w:t>
+      </w:r>
+      <w:r>
+        <w:t xml:space="preserve"> valamint</w:t>
+      </w:r>
+      <w:r>
+        <w:t xml:space="preserve"> az app</w:t>
+      </w:r>
+      <w:r>
+        <w:t>likáció</w:t>
+      </w:r>
+      <w:r>
+        <w:t>ban</w:t>
+      </w:r>
+      <w:r>
+        <w:t xml:space="preserve"> </w:t>
+      </w:r>
+      <w:r>
+        <w:t>a serializers.py, urls.py és a views.py</w:t>
+      </w:r>
+      <w:r>
+        <w:t xml:space="preserve"> fájlok</w:t>
+      </w:r>
+      <w:r>
+        <w:t xml:space="preserve">ban </w:t>
+      </w:r>
+      <w:r>
+        <w:t>csináltam</w:t>
+      </w:r>
+      <w:r>
+        <w:t>.</w:t>
+      </w:r>
+    </w:p>
+    <w:p/>
+    <w:p>
+      <w:r>
+        <w:lastRenderedPageBreak/>
+        <w:t>Első körben telepít</w:t>
+      </w:r>
+      <w:r>
+        <w:t>ettem</w:t>
+      </w:r>
+      <w:r>
+        <w:t xml:space="preserve"> a rest-</w:t>
+      </w:r>
+      <w:proofErr w:type="spellStart"/>
+      <w:r>
+        <w:t>framework</w:t>
+      </w:r>
+      <w:proofErr w:type="spellEnd"/>
+      <w:r>
+        <w:t>-</w:t>
+      </w:r>
+      <w:r>
+        <w:t>öt az alábbi paranccsal :</w:t>
+      </w:r>
+    </w:p>
+    <w:p>
+      <w:proofErr w:type="spellStart"/>
+      <w:r>
+        <w:t>pip</w:t>
+      </w:r>
+      <w:proofErr w:type="spellEnd"/>
+      <w:r>
+        <w:t xml:space="preserve"> </w:t>
+      </w:r>
+      <w:proofErr w:type="spellStart"/>
+      <w:r>
+        <w:t>install</w:t>
+      </w:r>
+      <w:proofErr w:type="spellEnd"/>
+      <w:r>
+        <w:t xml:space="preserve"> </w:t>
+      </w:r>
+      <w:proofErr w:type="spellStart"/>
+      <w:r>
+        <w:t>djangorestframework</w:t>
+      </w:r>
+      <w:proofErr w:type="spellEnd"/>
+      <w:r>
+        <w:t>.</w:t>
+      </w:r>
+    </w:p>
+    <w:p>
+      <w:r>
+        <w:t>Utána</w:t>
+      </w:r>
+      <w:r>
+        <w:t>, a</w:t>
+      </w:r>
+      <w:r>
+        <w:t>z adminisztrációs projektben</w:t>
+      </w:r>
+      <w:r>
+        <w:t>, az settings.py-</w:t>
+      </w:r>
+      <w:proofErr w:type="spellStart"/>
+      <w:r>
+        <w:t>ba</w:t>
+      </w:r>
+      <w:proofErr w:type="spellEnd"/>
+      <w:r>
+        <w:t xml:space="preserve"> került a következő</w:t>
+      </w:r>
+      <w:r>
+        <w:t>:</w:t>
+      </w:r>
+    </w:p>
+    <w:p/>
+    <w:p>
+      <w:r>
+        <w:tab/>
+        <w:t>INSTALLED_APPS = [</w:t>
+      </w:r>
+    </w:p>
+    <w:p>
+      <w:r>
+        <w:t xml:space="preserve">    </w:t>
+      </w:r>
+      <w:r>
+        <w:tab/>
+      </w:r>
+      <w:r>
+        <w:tab/>
+      </w:r>
+      <w:r>
+        <w:t>'</w:t>
+      </w:r>
+      <w:r>
+        <w:t>p</w:t>
+      </w:r>
+      <w:r>
+        <w:t>énzváltóprojekt</w:t>
+      </w:r>
+      <w:r>
+        <w:t>'</w:t>
+      </w:r>
+    </w:p>
+    <w:p>
+      <w:r>
+        <w:t xml:space="preserve">    </w:t>
+      </w:r>
+      <w:r>
+        <w:tab/>
+      </w:r>
+      <w:r>
+        <w:tab/>
+        <w:t>'</w:t>
+      </w:r>
+      <w:proofErr w:type="spellStart"/>
+      <w:r>
+        <w:t>rest_framework</w:t>
+      </w:r>
+      <w:proofErr w:type="spellEnd"/>
+      <w:r>
+        <w:t xml:space="preserve">', #rest-framework hozzáadása    </w:t>
+      </w:r>
+    </w:p>
+    <w:p>
+      <w:r>
+        <w:tab/>
+        <w:t>]</w:t>
+      </w:r>
+    </w:p>
+    <w:p/>
+    <w:p>
+      <w:pPr>
+        <w:pStyle w:val="Cmsor5"/>
+        <w:rPr>
+          <w:sz w:val="28"/>
+          <w:szCs w:val="28"/>
+        </w:rPr>
+      </w:pPr>
+      <w:bookmarkStart w:id="18" w:name="_Toc194241985"/>
+      <w:proofErr w:type="spellStart"/>
+      <w:r>
+        <w:rPr>
+          <w:sz w:val="28"/>
+          <w:szCs w:val="28"/>
+        </w:rPr>
+        <w:t>Serializer</w:t>
+      </w:r>
+      <w:bookmarkEnd w:id="18"/>
+      <w:proofErr w:type="spellEnd"/>
+    </w:p>
+    <w:p/>
+    <w:p>
+      <w:r>
+        <w:t xml:space="preserve">Ahhoz, hogy REST API </w:t>
+      </w:r>
+      <w:proofErr w:type="spellStart"/>
+      <w:r>
+        <w:t>segítégével</w:t>
+      </w:r>
+      <w:proofErr w:type="spellEnd"/>
+      <w:r>
+        <w:t xml:space="preserve"> tudjunk adatot kiküldeni JSON formátumban, szükséges egy </w:t>
+      </w:r>
+      <w:proofErr w:type="spellStart"/>
+      <w:r>
+        <w:t>serializer</w:t>
+      </w:r>
+      <w:proofErr w:type="spellEnd"/>
+      <w:r>
+        <w:t>.</w:t>
+      </w:r>
+      <w:r>
+        <w:t xml:space="preserve"> </w:t>
+      </w:r>
+      <w:r>
+        <w:t>Az appban létre kell hozni egy serializer.py fájlt és ezután ez kerül bele:</w:t>
+      </w:r>
+    </w:p>
+    <w:p>
+      <w:proofErr w:type="spellStart"/>
+      <w:r>
+        <w:t>from</w:t>
+      </w:r>
+      <w:proofErr w:type="spellEnd"/>
+      <w:r>
+        <w:t xml:space="preserve"> </w:t>
+      </w:r>
+      <w:proofErr w:type="spellStart"/>
+      <w:r>
+        <w:t>rest_framework</w:t>
+      </w:r>
+      <w:proofErr w:type="spellEnd"/>
+      <w:r>
+        <w:t xml:space="preserve"> import </w:t>
+      </w:r>
+      <w:proofErr w:type="spellStart"/>
+      <w:r>
+        <w:t>serializers</w:t>
+      </w:r>
+      <w:proofErr w:type="spellEnd"/>
+    </w:p>
+    <w:p>
+      <w:proofErr w:type="spellStart"/>
+      <w:r>
+        <w:t>from</w:t>
+      </w:r>
+      <w:proofErr w:type="spellEnd"/>
+      <w:r>
+        <w:t xml:space="preserve"> . </w:t>
+      </w:r>
+      <w:proofErr w:type="spellStart"/>
+      <w:r>
+        <w:t>models</w:t>
+      </w:r>
+      <w:proofErr w:type="spellEnd"/>
+      <w:r>
+        <w:t xml:space="preserve"> import </w:t>
+      </w:r>
+      <w:proofErr w:type="spellStart"/>
+      <w:r>
+        <w:t>Adattipusok</w:t>
+      </w:r>
+      <w:proofErr w:type="spellEnd"/>
+    </w:p>
+    <w:p/>
+    <w:p>
+      <w:proofErr w:type="spellStart"/>
+      <w:r>
+        <w:t>class</w:t>
+      </w:r>
+      <w:proofErr w:type="spellEnd"/>
+      <w:r>
+        <w:t xml:space="preserve"> </w:t>
+      </w:r>
+      <w:proofErr w:type="spellStart"/>
+      <w:r>
+        <w:t>AdattipusokSerializer</w:t>
+      </w:r>
+      <w:proofErr w:type="spellEnd"/>
+      <w:r>
+        <w:t>(</w:t>
+      </w:r>
+      <w:proofErr w:type="spellStart"/>
+      <w:r>
+        <w:t>serializers.ModelSerializer</w:t>
+      </w:r>
+      <w:proofErr w:type="spellEnd"/>
+      <w:r>
+        <w:t xml:space="preserve">): </w:t>
+      </w:r>
+    </w:p>
+    <w:p>
+      <w:r>
+        <w:t xml:space="preserve">    </w:t>
+      </w:r>
+      <w:proofErr w:type="spellStart"/>
+      <w:r>
+        <w:t>class</w:t>
+      </w:r>
+      <w:proofErr w:type="spellEnd"/>
+      <w:r>
+        <w:t xml:space="preserve"> </w:t>
+      </w:r>
+      <w:proofErr w:type="spellStart"/>
+      <w:r>
+        <w:t>Meta</w:t>
+      </w:r>
+      <w:proofErr w:type="spellEnd"/>
+      <w:r>
+        <w:t>:</w:t>
+      </w:r>
+    </w:p>
+    <w:p>
+      <w:r>
+        <w:t xml:space="preserve">        </w:t>
+      </w:r>
+      <w:proofErr w:type="spellStart"/>
+      <w:r>
+        <w:t>model</w:t>
+      </w:r>
+      <w:proofErr w:type="spellEnd"/>
+      <w:r>
+        <w:t>=</w:t>
+      </w:r>
+      <w:proofErr w:type="spellStart"/>
+      <w:r>
+        <w:t>Adattipusok</w:t>
+      </w:r>
+      <w:proofErr w:type="spellEnd"/>
+      <w:r>
+        <w:t xml:space="preserve"> # Modell neve</w:t>
+      </w:r>
+    </w:p>
+    <w:p>
+      <w:r>
+        <w:t xml:space="preserve">        </w:t>
+      </w:r>
+      <w:proofErr w:type="spellStart"/>
+      <w:r>
+        <w:t>fields</w:t>
+      </w:r>
+      <w:proofErr w:type="spellEnd"/>
+      <w:r>
+        <w:t xml:space="preserve"> = "__</w:t>
+      </w:r>
+      <w:proofErr w:type="spellStart"/>
+      <w:r>
+        <w:t>all</w:t>
+      </w:r>
+      <w:proofErr w:type="spellEnd"/>
+      <w:r>
+        <w:t>__" # Az adatbázis összes mezőjének behúzása</w:t>
+      </w:r>
+    </w:p>
+    <w:p>
+      <w:r>
+        <w:t xml:space="preserve">        </w:t>
+      </w:r>
+      <w:proofErr w:type="spellStart"/>
+      <w:r>
+        <w:t>depth</w:t>
+      </w:r>
+      <w:proofErr w:type="spellEnd"/>
+      <w:r>
+        <w:t xml:space="preserve"> = 1 # Mélység beállítása</w:t>
+      </w:r>
+    </w:p>
+    <w:p/>
+    <w:p>
+      <w:pPr>
+        <w:pStyle w:val="Cmsor5"/>
+        <w:rPr>
+          <w:sz w:val="28"/>
+          <w:szCs w:val="28"/>
+        </w:rPr>
+      </w:pPr>
+      <w:bookmarkStart w:id="19" w:name="_Toc194241986"/>
+      <w:r>
+        <w:rPr>
+          <w:sz w:val="28"/>
+          <w:szCs w:val="28"/>
+        </w:rPr>
+        <w:t>Nézetek</w:t>
+      </w:r>
+      <w:bookmarkEnd w:id="19"/>
+    </w:p>
+    <w:p/>
+    <w:p>
+      <w:r>
+        <w:t>A</w:t>
+      </w:r>
+      <w:r>
+        <w:t xml:space="preserve"> </w:t>
+      </w:r>
+      <w:r>
+        <w:t xml:space="preserve">views.py </w:t>
+      </w:r>
+      <w:proofErr w:type="spellStart"/>
+      <w:r>
+        <w:t>fáljba</w:t>
+      </w:r>
+      <w:proofErr w:type="spellEnd"/>
+      <w:r>
+        <w:t xml:space="preserve"> kerül</w:t>
+      </w:r>
+      <w:r>
+        <w:t>t</w:t>
+      </w:r>
+      <w:r>
+        <w:t xml:space="preserve">ek azok a függvények, amik az </w:t>
+      </w:r>
+      <w:r>
+        <w:t>kommunikációját és az adatok feldolgozását végzik</w:t>
+      </w:r>
+      <w:r>
+        <w:t>.</w:t>
+      </w:r>
+    </w:p>
+    <w:p/>
+    <w:p>
+      <w:r>
+        <w:t xml:space="preserve">Itt most a REST API-t </w:t>
+      </w:r>
+      <w:r>
+        <w:t>mutatom</w:t>
+      </w:r>
+      <w:r>
+        <w:t>, ami az adatok JSON formátumba történő küldéséért felel.</w:t>
+      </w:r>
+    </w:p>
+    <w:p/>
+    <w:p>
+      <w:proofErr w:type="spellStart"/>
+      <w:r>
+        <w:t>from</w:t>
+      </w:r>
+      <w:proofErr w:type="spellEnd"/>
+      <w:r>
+        <w:t xml:space="preserve"> </w:t>
+      </w:r>
+      <w:proofErr w:type="spellStart"/>
+      <w:r>
+        <w:t>django.shortcuts</w:t>
+      </w:r>
+      <w:proofErr w:type="spellEnd"/>
+      <w:r>
+        <w:t xml:space="preserve"> import </w:t>
+      </w:r>
+      <w:proofErr w:type="spellStart"/>
+      <w:r>
+        <w:t>render</w:t>
+      </w:r>
+      <w:proofErr w:type="spellEnd"/>
+    </w:p>
+    <w:p>
+      <w:proofErr w:type="spellStart"/>
+      <w:r>
+        <w:t>from</w:t>
+      </w:r>
+      <w:proofErr w:type="spellEnd"/>
+      <w:r>
+        <w:t xml:space="preserve"> </w:t>
+      </w:r>
+      <w:proofErr w:type="spellStart"/>
+      <w:r>
+        <w:t>rest_framework.response</w:t>
+      </w:r>
+      <w:proofErr w:type="spellEnd"/>
+      <w:r>
+        <w:t xml:space="preserve"> import </w:t>
+      </w:r>
+      <w:proofErr w:type="spellStart"/>
+      <w:r>
+        <w:t>Response</w:t>
+      </w:r>
+      <w:proofErr w:type="spellEnd"/>
+    </w:p>
+    <w:p>
+      <w:proofErr w:type="spellStart"/>
+      <w:r>
+        <w:t>from</w:t>
+      </w:r>
+      <w:proofErr w:type="spellEnd"/>
+      <w:r>
+        <w:t xml:space="preserve"> </w:t>
+      </w:r>
+      <w:proofErr w:type="spellStart"/>
+      <w:r>
+        <w:t>rest_framework.decorators</w:t>
+      </w:r>
+      <w:proofErr w:type="spellEnd"/>
+      <w:r>
+        <w:t xml:space="preserve"> import </w:t>
+      </w:r>
+      <w:proofErr w:type="spellStart"/>
+      <w:r>
+        <w:t>api_view</w:t>
+      </w:r>
+      <w:proofErr w:type="spellEnd"/>
+    </w:p>
+    <w:p>
+      <w:proofErr w:type="spellStart"/>
+      <w:r>
+        <w:t>from</w:t>
+      </w:r>
+      <w:proofErr w:type="spellEnd"/>
+      <w:r>
+        <w:t xml:space="preserve"> . </w:t>
+      </w:r>
+      <w:proofErr w:type="spellStart"/>
+      <w:r>
+        <w:t>models</w:t>
+      </w:r>
+      <w:proofErr w:type="spellEnd"/>
+      <w:r>
+        <w:t xml:space="preserve"> import Kulcs, </w:t>
+      </w:r>
+      <w:proofErr w:type="spellStart"/>
+      <w:r>
+        <w:t>Adattipusok</w:t>
+      </w:r>
+      <w:proofErr w:type="spellEnd"/>
+      <w:r>
+        <w:t xml:space="preserve"> # Modellek beimportálása.</w:t>
+      </w:r>
+    </w:p>
+    <w:p>
+      <w:proofErr w:type="spellStart"/>
+      <w:r>
+        <w:t>from</w:t>
+      </w:r>
+      <w:proofErr w:type="spellEnd"/>
+      <w:r>
+        <w:t xml:space="preserve"> . </w:t>
+      </w:r>
+      <w:proofErr w:type="spellStart"/>
+      <w:r>
+        <w:t>serializers</w:t>
+      </w:r>
+      <w:proofErr w:type="spellEnd"/>
+      <w:r>
+        <w:t xml:space="preserve"> import </w:t>
+      </w:r>
+      <w:proofErr w:type="spellStart"/>
+      <w:r>
+        <w:t>AdattipusokSerializer</w:t>
+      </w:r>
+      <w:proofErr w:type="spellEnd"/>
+      <w:r>
+        <w:t xml:space="preserve"> # </w:t>
+      </w:r>
+      <w:proofErr w:type="spellStart"/>
+      <w:r>
+        <w:t>Serializer</w:t>
+      </w:r>
+      <w:proofErr w:type="spellEnd"/>
+      <w:r>
+        <w:t xml:space="preserve"> beimportálása.</w:t>
+      </w:r>
+    </w:p>
+    <w:p/>
+    <w:p>
+      <w:r>
+        <w:t xml:space="preserve"># </w:t>
+      </w:r>
+      <w:proofErr w:type="spellStart"/>
+      <w:r>
+        <w:t>Create</w:t>
+      </w:r>
+      <w:proofErr w:type="spellEnd"/>
+      <w:r>
+        <w:t xml:space="preserve"> </w:t>
+      </w:r>
+      <w:proofErr w:type="spellStart"/>
+      <w:r>
+        <w:t>your</w:t>
+      </w:r>
+      <w:proofErr w:type="spellEnd"/>
+      <w:r>
+        <w:t xml:space="preserve"> </w:t>
+      </w:r>
+      <w:proofErr w:type="spellStart"/>
+      <w:r>
+        <w:t>views</w:t>
+      </w:r>
+      <w:proofErr w:type="spellEnd"/>
+      <w:r>
+        <w:t xml:space="preserve"> here.</w:t>
+      </w:r>
+    </w:p>
+    <w:p>
+      <w:r>
+        <w:t>@api_view(['GET'])</w:t>
+      </w:r>
+    </w:p>
+    <w:p>
+      <w:proofErr w:type="spellStart"/>
+      <w:r>
+        <w:t>def</w:t>
+      </w:r>
+      <w:proofErr w:type="spellEnd"/>
+      <w:r>
+        <w:t xml:space="preserve"> </w:t>
+      </w:r>
+      <w:proofErr w:type="spellStart"/>
+      <w:r>
+        <w:t>getAllAdattipusok</w:t>
+      </w:r>
+      <w:proofErr w:type="spellEnd"/>
+      <w:r>
+        <w:t>(</w:t>
+      </w:r>
+      <w:proofErr w:type="spellStart"/>
+      <w:r>
+        <w:t>request</w:t>
+      </w:r>
+      <w:proofErr w:type="spellEnd"/>
+      <w:r>
+        <w:t>):</w:t>
+      </w:r>
+    </w:p>
+    <w:p>
+      <w:r>
+        <w:t xml:space="preserve">    </w:t>
+      </w:r>
+      <w:proofErr w:type="spellStart"/>
+      <w:r>
+        <w:t>all</w:t>
+      </w:r>
+      <w:proofErr w:type="spellEnd"/>
+      <w:r>
+        <w:t xml:space="preserve"> = </w:t>
+      </w:r>
+      <w:proofErr w:type="spellStart"/>
+      <w:r>
+        <w:t>Adattipusok.objects.all</w:t>
+      </w:r>
+      <w:proofErr w:type="spellEnd"/>
+      <w:r>
+        <w:t>() # Az adatok, tömbbe történő eltárolása.</w:t>
+      </w:r>
+    </w:p>
+    <w:p>
+      <w:r>
+        <w:t xml:space="preserve">    </w:t>
+      </w:r>
+      <w:proofErr w:type="spellStart"/>
+      <w:r>
+        <w:t>serialized</w:t>
+      </w:r>
+      <w:proofErr w:type="spellEnd"/>
+      <w:r>
+        <w:t xml:space="preserve"> = </w:t>
+      </w:r>
+      <w:proofErr w:type="spellStart"/>
+      <w:r>
+        <w:t>AdattipusokSerializer</w:t>
+      </w:r>
+      <w:proofErr w:type="spellEnd"/>
+      <w:r>
+        <w:t>(</w:t>
+      </w:r>
+      <w:proofErr w:type="spellStart"/>
+      <w:r>
+        <w:t>all</w:t>
+      </w:r>
+      <w:proofErr w:type="spellEnd"/>
+      <w:r>
+        <w:t xml:space="preserve">, </w:t>
+      </w:r>
+      <w:proofErr w:type="spellStart"/>
+      <w:r>
+        <w:t>many</w:t>
+      </w:r>
+      <w:proofErr w:type="spellEnd"/>
+      <w:r>
+        <w:t>=</w:t>
+      </w:r>
+      <w:proofErr w:type="spellStart"/>
+      <w:r>
+        <w:t>True</w:t>
+      </w:r>
+      <w:proofErr w:type="spellEnd"/>
+      <w:r>
+        <w:t xml:space="preserve">) # </w:t>
+      </w:r>
+      <w:proofErr w:type="spellStart"/>
+      <w:r>
+        <w:t>Serializáció</w:t>
+      </w:r>
+      <w:proofErr w:type="spellEnd"/>
+    </w:p>
+    <w:p>
+      <w:r>
+        <w:t xml:space="preserve">    </w:t>
+      </w:r>
+      <w:proofErr w:type="spellStart"/>
+      <w:r>
+        <w:t>return</w:t>
+      </w:r>
+      <w:proofErr w:type="spellEnd"/>
+      <w:r>
+        <w:t xml:space="preserve"> </w:t>
+      </w:r>
+      <w:proofErr w:type="spellStart"/>
+      <w:r>
+        <w:t>Response</w:t>
+      </w:r>
+      <w:proofErr w:type="spellEnd"/>
+      <w:r>
+        <w:t>(</w:t>
+      </w:r>
+      <w:proofErr w:type="spellStart"/>
+      <w:r>
+        <w:t>serialized.data</w:t>
+      </w:r>
+      <w:proofErr w:type="spellEnd"/>
+      <w:r>
+        <w:t>) # Az adatok JSON formátumban történő megjelenítése.</w:t>
+      </w:r>
+    </w:p>
+    <w:p/>
+    <w:p>
+      <w:pPr>
+        <w:pStyle w:val="Cmsor5"/>
+        <w:rPr>
+          <w:sz w:val="28"/>
+          <w:szCs w:val="28"/>
+        </w:rPr>
+      </w:pPr>
+      <w:bookmarkStart w:id="20" w:name="_Toc194241987"/>
+      <w:r>
+        <w:rPr>
+          <w:sz w:val="28"/>
+          <w:szCs w:val="28"/>
+        </w:rPr>
+        <w:t>urls.py beállítások</w:t>
+      </w:r>
+      <w:bookmarkEnd w:id="20"/>
+    </w:p>
+    <w:p/>
+    <w:p>
+      <w:r>
+        <w:t>Az app</w:t>
+      </w:r>
+      <w:r>
+        <w:t>likációban</w:t>
+      </w:r>
+      <w:r>
+        <w:t xml:space="preserve"> hozzuk létre az urls.py-t és </w:t>
+      </w:r>
+      <w:r>
+        <w:t xml:space="preserve">ezt a fájlt használjuk az adminisztrációs felület </w:t>
+      </w:r>
+      <w:r>
+        <w:t>címeinek</w:t>
+      </w:r>
+      <w:r>
+        <w:t xml:space="preserve"> a kiterjesztésére</w:t>
+      </w:r>
+      <w:r>
+        <w:t>.</w:t>
+      </w:r>
+    </w:p>
+    <w:p/>
+    <w:p>
+      <w:proofErr w:type="spellStart"/>
+      <w:r>
+        <w:t>from</w:t>
+      </w:r>
+      <w:proofErr w:type="spellEnd"/>
+      <w:r>
+        <w:t xml:space="preserve"> </w:t>
+      </w:r>
+      <w:proofErr w:type="spellStart"/>
+      <w:r>
+        <w:t>django.urls</w:t>
+      </w:r>
+      <w:proofErr w:type="spellEnd"/>
+      <w:r>
+        <w:t xml:space="preserve"> import </w:t>
+      </w:r>
+      <w:proofErr w:type="spellStart"/>
+      <w:r>
+        <w:t>path</w:t>
+      </w:r>
+      <w:proofErr w:type="spellEnd"/>
+    </w:p>
+    <w:p>
+      <w:proofErr w:type="spellStart"/>
+      <w:r>
+        <w:t>from</w:t>
+      </w:r>
+      <w:proofErr w:type="spellEnd"/>
+      <w:r>
+        <w:t xml:space="preserve"> . import </w:t>
+      </w:r>
+      <w:proofErr w:type="spellStart"/>
+      <w:r>
+        <w:t>views</w:t>
+      </w:r>
+      <w:proofErr w:type="spellEnd"/>
+      <w:r>
+        <w:t xml:space="preserve"> # A views.py beimportálása.</w:t>
+      </w:r>
+    </w:p>
+    <w:p/>
+    <w:p>
+      <w:proofErr w:type="spellStart"/>
+      <w:r>
+        <w:t>urlpatterns</w:t>
+      </w:r>
+      <w:proofErr w:type="spellEnd"/>
+      <w:r>
+        <w:t xml:space="preserve"> = [</w:t>
+      </w:r>
+    </w:p>
+    <w:p>
+      <w:r>
+        <w:t xml:space="preserve">    </w:t>
+      </w:r>
+      <w:proofErr w:type="spellStart"/>
+      <w:r>
+        <w:t>path</w:t>
+      </w:r>
+      <w:proofErr w:type="spellEnd"/>
+      <w:r>
+        <w:t xml:space="preserve">('adatok/', </w:t>
+      </w:r>
+      <w:proofErr w:type="spellStart"/>
+      <w:r>
+        <w:t>views.getAllAdattipusok</w:t>
+      </w:r>
+      <w:proofErr w:type="spellEnd"/>
+      <w:r>
+        <w:t xml:space="preserve">, </w:t>
+      </w:r>
+      <w:proofErr w:type="spellStart"/>
+      <w:r>
+        <w:t>name</w:t>
+      </w:r>
+      <w:proofErr w:type="spellEnd"/>
+      <w:r>
+        <w:t>='</w:t>
+      </w:r>
+      <w:proofErr w:type="spellStart"/>
+      <w:r>
+        <w:t>getAllAdattipusok</w:t>
+      </w:r>
+      <w:proofErr w:type="spellEnd"/>
+      <w:r>
+        <w:t>'.</w:t>
+      </w:r>
+      <w:r>
+        <w:t xml:space="preserve"> </w:t>
+      </w:r>
+      <w:r>
+        <w:t>),</w:t>
+      </w:r>
+    </w:p>
+    <w:p>
+      <w:r>
+        <w:t>]</w:t>
+      </w:r>
+    </w:p>
+    <w:p/>
+    <w:p>
+      <w:r>
+        <w:t>A szerver elindítása után az adatbázisban levő adatok megjelennek a képernyőn a http://127.0.0.1:8000/adatok/ címen.</w:t>
+      </w:r>
+    </w:p>
     <w:sectPr>
       <w:type w:val="continuous"/>
       <w:pgSz w:w="12240" w:h="15840" w:code="1"/>
       <w:pgMar w:top="720" w:right="720" w:bottom="1080" w:left="720" w:header="709" w:footer="432" w:gutter="0"/>
-      <w:cols w:num="2" w:space="708"/>
+      <w:cols w:space="708"/>
       <w:titlePg/>
       <w:docGrid w:linePitch="360"/>
     </w:sectPr>
@@ -3091,7 +6726,6 @@
   <w:style w:type="character" w:default="1" w:styleId="Bekezdsalapbettpusa">
     <w:name w:val="Default Paragraph Font"/>
     <w:uiPriority w:val="1"/>
-    <w:semiHidden/>
     <w:unhideWhenUsed/>
   </w:style>
   <w:style w:type="table" w:default="1" w:styleId="Normltblzat">
@@ -3446,61 +7080,36 @@
       <w:lang w:val="hu-HU"/>
     </w:rPr>
   </w:style>
+  <w:style w:type="paragraph" w:styleId="TJ4">
+    <w:name w:val="toc 4"/>
+    <w:basedOn w:val="Norml"/>
+    <w:next w:val="Norml"/>
+    <w:autoRedefine/>
+    <w:uiPriority w:val="39"/>
+    <w:rsid w:val="00857D0B"/>
+    <w:pPr>
+      <w:spacing w:after="100"/>
+      <w:ind w:left="840"/>
+    </w:pPr>
+  </w:style>
+  <w:style w:type="paragraph" w:styleId="TJ5">
+    <w:name w:val="toc 5"/>
+    <w:basedOn w:val="Norml"/>
+    <w:next w:val="Norml"/>
+    <w:autoRedefine/>
+    <w:uiPriority w:val="39"/>
+    <w:rsid w:val="00857D0B"/>
+    <w:pPr>
+      <w:spacing w:after="100"/>
+      <w:ind w:left="1120"/>
+    </w:pPr>
+  </w:style>
 </w:styles>
 </file>
 
 <file path=word/glossary/document.xml><?xml version="1.0" encoding="utf-8"?>
 <w:glossaryDocument xmlns:wpc="http://schemas.microsoft.com/office/word/2010/wordprocessingCanvas" xmlns:cx="http://schemas.microsoft.com/office/drawing/2014/chartex" xmlns:cx1="http://schemas.microsoft.com/office/drawing/2015/9/8/chartex" xmlns:cx2="http://schemas.microsoft.com/office/drawing/2015/10/21/chartex" xmlns:cx3="http://schemas.microsoft.com/office/drawing/2016/5/9/chartex" xmlns:cx4="http://schemas.microsoft.com/office/drawing/2016/5/10/chartex" xmlns:cx5="http://schemas.microsoft.com/office/drawing/2016/5/11/chartex" xmlns:cx6="http://schemas.microsoft.com/office/drawing/2016/5/12/chartex" xmlns:cx7="http://schemas.microsoft.com/office/drawing/2016/5/13/chartex" xmlns:cx8="http://schemas.microsoft.com/office/drawing/2016/5/14/chartex" xmlns:mc="http://schemas.openxmlformats.org/markup-compatibility/2006" xmlns:aink="http://schemas.microsoft.com/office/drawing/2016/ink" xmlns:am3d="http://schemas.microsoft.com/office/drawing/2017/model3d" xmlns:o="urn:schemas-microsoft-com:office:office" xmlns:oel="http://schemas.microsoft.com/office/2019/extlst" xmlns:r="http://schemas.openxmlformats.org/officeDocument/2006/relationships" xmlns:m="http://schemas.openxmlformats.org/officeDocument/2006/math" xmlns:v="urn:schemas-microsoft-com:vml" xmlns:wp14="http://schemas.microsoft.com/office/word/2010/wordprocessingDrawing" xmlns:wp="http://schemas.openxmlformats.org/drawingml/2006/wordprocessingDrawing" xmlns:w10="urn:schemas-microsoft-com:office:word" xmlns:w="http://schemas.openxmlformats.org/wordprocessingml/2006/main" xmlns:w14="http://schemas.microsoft.com/office/word/2010/wordml" xmlns:w15="http://schemas.microsoft.com/office/word/2012/wordml" xmlns:w16cex="http://schemas.microsoft.com/office/word/2018/wordml/cex" xmlns:w16cid="http://schemas.microsoft.com/office/word/2016/wordml/cid" xmlns:w16="http://schemas.microsoft.com/office/word/2018/wordml" xmlns:w16du="http://schemas.microsoft.com/office/word/2023/wordml/word16du" xmlns:w16sdtdh="http://schemas.microsoft.com/office/word/2020/wordml/sdtdatahash" xmlns:w16sdtfl="http://schemas.microsoft.com/office/word/2024/wordml/sdtformatlock" xmlns:w16se="http://schemas.microsoft.com/office/word/2015/wordml/symex" xmlns:wpg="http://schemas.microsoft.com/office/word/2010/wordprocessingGroup" xmlns:wpi="http://schemas.microsoft.com/office/word/2010/wordprocessingInk" xmlns:wne="http://schemas.microsoft.com/office/word/2006/wordml" xmlns:wps="http://schemas.microsoft.com/office/word/2010/wordprocessingShape" mc:Ignorable="w14 w15 w16se w16cid w16 w16cex w16sdtdh w16sdtfl w16du wp14">
   <w:docParts>
-    <w:docPart>
-      <w:docPartPr>
-        <w:name w:val="65BAFE9EFFB44E629E8F755ABDC23EEF"/>
-        <w:category>
-          <w:name w:val="General"/>
-          <w:gallery w:val="placeholder"/>
-        </w:category>
-        <w:types>
-          <w:type w:val="bbPlcHdr"/>
-        </w:types>
-        <w:behaviors>
-          <w:behavior w:val="content"/>
-        </w:behaviors>
-        <w:guid w:val="{D10D0401-04E5-482F-A2A7-FD91FF02BA36}"/>
-      </w:docPartPr>
-      <w:docPartBody>
-        <w:p>
-          <w:pPr>
-            <w:pStyle w:val="Text"/>
-          </w:pPr>
-          <w:r>
-            <w:t>Lorem Ipsum is simply dummy text of the printing and typesetting industry. Lorem Ipsum has been the industry's standard dummy text ever since the 1500s, when an unknown printer took a galley of type and scrambled it to make a type specimen book.</w:t>
-          </w:r>
-        </w:p>
-        <w:p>
-          <w:pPr>
-            <w:pStyle w:val="Text"/>
-          </w:pPr>
-        </w:p>
-        <w:p>
-          <w:pPr>
-            <w:pStyle w:val="Text"/>
-          </w:pPr>
-          <w:r>
-            <w:t>Lorem Ipsum is simply dummy text of the printing and typesetting industry. Lorem Ipsum has been the industry's standard dummy text ever since the 1500s, when an unknown printer took a galley of type and scrambled it to make a type specimen book.</w:t>
-          </w:r>
-        </w:p>
-        <w:p>
-          <w:pPr>
-            <w:pStyle w:val="Text"/>
-          </w:pPr>
-        </w:p>
-        <w:p>
-          <w:r>
-            <w:t>Lorem Ipsum is simply dummy text of the printing and typesetting industry. Lorem Ipsum has been the industry's standard dummy text ever since the 1500s, when an unknown printer took a galley of type and scrambled it to make a type specimen book.</w:t>
-          </w:r>
-        </w:p>
-      </w:docPartBody>
-    </w:docPart>
     <w:docPart>
       <w:docPartPr>
         <w:name w:val="1B4D465C53724E4E808B4F1E8AA8258D"/>
@@ -3588,7 +7197,9 @@
   </w:compat>
   <w:rsids>
     <w:rsidRoot w:val="00527E20"/>
+    <w:rsid w:val="0001026A"/>
     <w:rsid w:val="0005483C"/>
+    <w:rsid w:val="001C1C5F"/>
     <w:rsid w:val="002635F9"/>
     <w:rsid w:val="00527E20"/>
     <w:rsid w:val="00581102"/>
@@ -3601,6 +7212,7 @@
     <w:rsid w:val="00AA1AFD"/>
     <w:rsid w:val="00BE1239"/>
     <w:rsid w:val="00C75D51"/>
+    <w:rsid w:val="00D64158"/>
     <w:rsid w:val="00DF1509"/>
     <w:rsid w:val="00E7441C"/>
     <w:rsid w:val="00E85721"/>
